--- a/term6/OS/lab1/отчет1.docx
+++ b/term6/OS/lab1/отчет1.docx
@@ -1,6 +1,6 @@
 
 <file path=word/document.xml><?xml version="1.0" encoding="utf-8"?>
-<w:document xmlns:wpc="http://schemas.microsoft.com/office/word/2010/wordprocessingCanvas" xmlns:mc="http://schemas.openxmlformats.org/markup-compatibility/2006" xmlns:o="urn:schemas-microsoft-com:office:office" xmlns:r="http://schemas.openxmlformats.org/officeDocument/2006/relationships" xmlns:m="http://schemas.openxmlformats.org/officeDocument/2006/math" xmlns:v="urn:schemas-microsoft-com:vml" xmlns:wp14="http://schemas.microsoft.com/office/word/2010/wordprocessingDrawing" xmlns:wp="http://schemas.openxmlformats.org/drawingml/2006/wordprocessingDrawing" xmlns:w10="urn:schemas-microsoft-com:office:word" xmlns:w="http://schemas.openxmlformats.org/wordprocessingml/2006/main" xmlns:w14="http://schemas.microsoft.com/office/word/2010/wordml" xmlns:wpg="http://schemas.microsoft.com/office/word/2010/wordprocessingGroup" xmlns:wpi="http://schemas.microsoft.com/office/word/2010/wordprocessingInk" xmlns:wne="http://schemas.microsoft.com/office/word/2006/wordml" xmlns:wps="http://schemas.microsoft.com/office/word/2010/wordprocessingShape" mc:Ignorable="w14 wp14">
+<w:document xmlns:wpc="http://schemas.microsoft.com/office/word/2010/wordprocessingCanvas" xmlns:cx="http://schemas.microsoft.com/office/drawing/2014/chartex" xmlns:cx1="http://schemas.microsoft.com/office/drawing/2015/9/8/chartex" xmlns:cx2="http://schemas.microsoft.com/office/drawing/2015/10/21/chartex" xmlns:cx3="http://schemas.microsoft.com/office/drawing/2016/5/9/chartex" xmlns:cx4="http://schemas.microsoft.com/office/drawing/2016/5/10/chartex" xmlns:cx5="http://schemas.microsoft.com/office/drawing/2016/5/11/chartex" xmlns:cx6="http://schemas.microsoft.com/office/drawing/2016/5/12/chartex" xmlns:cx7="http://schemas.microsoft.com/office/drawing/2016/5/13/chartex" xmlns:cx8="http://schemas.microsoft.com/office/drawing/2016/5/14/chartex" xmlns:mc="http://schemas.openxmlformats.org/markup-compatibility/2006" xmlns:aink="http://schemas.microsoft.com/office/drawing/2016/ink" xmlns:am3d="http://schemas.microsoft.com/office/drawing/2017/model3d" xmlns:o="urn:schemas-microsoft-com:office:office" xmlns:r="http://schemas.openxmlformats.org/officeDocument/2006/relationships" xmlns:m="http://schemas.openxmlformats.org/officeDocument/2006/math" xmlns:v="urn:schemas-microsoft-com:vml" xmlns:wp14="http://schemas.microsoft.com/office/word/2010/wordprocessingDrawing" xmlns:wp="http://schemas.openxmlformats.org/drawingml/2006/wordprocessingDrawing" xmlns:w10="urn:schemas-microsoft-com:office:word" xmlns:w="http://schemas.openxmlformats.org/wordprocessingml/2006/main" xmlns:w14="http://schemas.microsoft.com/office/word/2010/wordml" xmlns:w15="http://schemas.microsoft.com/office/word/2012/wordml" xmlns:w16cex="http://schemas.microsoft.com/office/word/2018/wordml/cex" xmlns:w16cid="http://schemas.microsoft.com/office/word/2016/wordml/cid" xmlns:w16="http://schemas.microsoft.com/office/word/2018/wordml" xmlns:w16se="http://schemas.microsoft.com/office/word/2015/wordml/symex" xmlns:wpg="http://schemas.microsoft.com/office/word/2010/wordprocessingGroup" xmlns:wpi="http://schemas.microsoft.com/office/word/2010/wordprocessingInk" xmlns:wne="http://schemas.microsoft.com/office/word/2006/wordml" xmlns:wps="http://schemas.microsoft.com/office/word/2010/wordprocessingShape" mc:Ignorable="w14 w15 w16se w16cid w16 w16cex wp14">
   <w:body>
     <w:p>
       <w:pPr>
@@ -11,8 +11,6 @@
           <w:shd w:val="clear" w:color="auto" w:fill="FFFFFF"/>
         </w:rPr>
       </w:pPr>
-      <w:bookmarkStart w:id="0" w:name="_GoBack"/>
-      <w:bookmarkEnd w:id="0"/>
       <w:r>
         <w:rPr>
           <w:color w:val="000000"/>
@@ -276,7 +274,7 @@
         </w:rPr>
         <w:t>:</w:t>
       </w:r>
-      <w:bookmarkStart w:id="1" w:name="_Toc303668249"/>
+      <w:bookmarkStart w:id="0" w:name="_Toc303668249"/>
       <w:r>
         <w:rPr>
           <w:szCs w:val="28"/>
@@ -299,7 +297,7 @@
         </w:rPr>
       </w:pPr>
     </w:p>
-    <w:bookmarkEnd w:id="1"/>
+    <w:bookmarkEnd w:id="0"/>
     <w:p>
       <w:pPr>
         <w:tabs>
@@ -702,14 +700,12 @@
         </w:rPr>
         <w:t xml:space="preserve">. </w:t>
       </w:r>
-      <w:proofErr w:type="spellStart"/>
       <w:r>
         <w:rPr>
           <w:szCs w:val="24"/>
         </w:rPr>
         <w:t>Шамаев</w:t>
       </w:r>
-      <w:proofErr w:type="spellEnd"/>
     </w:p>
     <w:p>
       <w:pPr>
@@ -927,7 +923,7 @@
           <w:highlight w:val="green"/>
         </w:rPr>
         <w:sectPr>
-          <w:footerReference w:type="default" r:id="rId9"/>
+          <w:footerReference w:type="default" r:id="rId8"/>
           <w:pgSz w:w="11906" w:h="16838" w:code="9"/>
           <w:pgMar w:top="1134" w:right="850" w:bottom="1134" w:left="1701" w:header="709" w:footer="709" w:gutter="0"/>
           <w:cols w:space="720"/>
@@ -1234,7 +1230,13 @@
           <w:szCs w:val="28"/>
           <w:lang w:val="en-US"/>
         </w:rPr>
-        <w:t xml:space="preserve">Windows </w:t>
+        <w:t>Windows</w:t>
+      </w:r>
+      <w:r>
+        <w:rPr>
+          <w:szCs w:val="28"/>
+        </w:rPr>
+        <w:t xml:space="preserve"> </w:t>
       </w:r>
       <w:r>
         <w:rPr>
@@ -1254,21 +1256,21 @@
         <w:rPr>
           <w:szCs w:val="28"/>
         </w:rPr>
-        <w:t xml:space="preserve"> на диске С:. Если диск</w:t>
+        <w:t xml:space="preserve"> на диске </w:t>
       </w:r>
       <w:proofErr w:type="gramStart"/>
       <w:r>
         <w:rPr>
           <w:szCs w:val="28"/>
         </w:rPr>
-        <w:t xml:space="preserve"> С</w:t>
+        <w:t>С:.</w:t>
       </w:r>
       <w:proofErr w:type="gramEnd"/>
       <w:r>
         <w:rPr>
           <w:szCs w:val="28"/>
         </w:rPr>
-        <w:t>: недоступен, использовать любой другой доступный диск.</w:t>
+        <w:t xml:space="preserve"> Если диск С: недоступен, использовать любой другой доступный диск.</w:t>
       </w:r>
     </w:p>
     <w:p>
@@ -1309,7 +1311,13 @@
           <w:szCs w:val="28"/>
           <w:lang w:val="en-US"/>
         </w:rPr>
-        <w:t xml:space="preserve">Windows </w:t>
+        <w:t>Windows</w:t>
+      </w:r>
+      <w:r>
+        <w:rPr>
+          <w:szCs w:val="28"/>
+        </w:rPr>
+        <w:t xml:space="preserve"> </w:t>
       </w:r>
       <w:r>
         <w:rPr>
@@ -1329,21 +1337,21 @@
         <w:rPr>
           <w:szCs w:val="28"/>
         </w:rPr>
-        <w:t xml:space="preserve"> на диске С:. Если диск</w:t>
+        <w:t xml:space="preserve"> на диске </w:t>
       </w:r>
       <w:proofErr w:type="gramStart"/>
       <w:r>
         <w:rPr>
           <w:szCs w:val="28"/>
         </w:rPr>
-        <w:t xml:space="preserve"> С</w:t>
+        <w:t>С:.</w:t>
       </w:r>
       <w:proofErr w:type="gramEnd"/>
       <w:r>
         <w:rPr>
           <w:szCs w:val="28"/>
         </w:rPr>
-        <w:t>: недоступен, использовать любой другой доступный диск.</w:t>
+        <w:t xml:space="preserve"> Если диск С: недоступен, использовать любой другой доступный диск.</w:t>
       </w:r>
     </w:p>
     <w:p>
@@ -1675,7 +1683,6 @@
     </w:p>
     <w:p>
       <w:pPr>
-        <w:spacing w:line="360" w:lineRule="auto"/>
         <w:jc w:val="center"/>
         <w:rPr>
           <w:szCs w:val="28"/>
@@ -1687,9 +1694,9 @@
           <w:szCs w:val="28"/>
         </w:rPr>
         <w:drawing>
-          <wp:inline distT="0" distB="0" distL="0" distR="0" wp14:anchorId="0BDA3AB7" wp14:editId="34DEC3C4">
-            <wp:extent cx="5900468" cy="957887"/>
-            <wp:effectExtent l="0" t="0" r="5080" b="0"/>
+          <wp:inline distT="0" distB="0" distL="0" distR="0" wp14:anchorId="0BDA3AB7" wp14:editId="30DC2209">
+            <wp:extent cx="5898576" cy="396815"/>
+            <wp:effectExtent l="0" t="0" r="0" b="3810"/>
             <wp:docPr id="4" name="Рисунок 4"/>
             <wp:cNvGraphicFramePr>
               <a:graphicFrameLocks xmlns:a="http://schemas.openxmlformats.org/drawingml/2006/main" noChangeAspect="1"/>
@@ -1701,20 +1708,27 @@
                     <pic:cNvPr id="1" name=""/>
                     <pic:cNvPicPr/>
                   </pic:nvPicPr>
-                  <pic:blipFill>
-                    <a:blip r:embed="rId10"/>
-                    <a:stretch>
-                      <a:fillRect/>
-                    </a:stretch>
+                  <pic:blipFill rotWithShape="1">
+                    <a:blip r:embed="rId9"/>
+                    <a:srcRect b="58561"/>
+                    <a:stretch/>
                   </pic:blipFill>
-                  <pic:spPr>
+                  <pic:spPr bwMode="auto">
                     <a:xfrm>
                       <a:off x="0" y="0"/>
-                      <a:ext cx="6361294" cy="1032698"/>
+                      <a:ext cx="6361294" cy="427943"/>
                     </a:xfrm>
                     <a:prstGeom prst="rect">
                       <a:avLst/>
                     </a:prstGeom>
+                    <a:ln>
+                      <a:noFill/>
+                    </a:ln>
+                    <a:extLst>
+                      <a:ext uri="{53640926-AAD7-44D8-BBD7-CCE9431645EC}">
+                        <a14:shadowObscured xmlns:a14="http://schemas.microsoft.com/office/drawing/2010/main"/>
+                      </a:ext>
+                    </a:extLst>
                   </pic:spPr>
                 </pic:pic>
               </a:graphicData>
@@ -1730,6 +1744,14 @@
           <w:szCs w:val="28"/>
         </w:rPr>
       </w:pPr>
+    </w:p>
+    <w:p>
+      <w:pPr>
+        <w:jc w:val="center"/>
+        <w:rPr>
+          <w:szCs w:val="28"/>
+        </w:rPr>
+      </w:pPr>
       <w:r>
         <w:rPr>
           <w:szCs w:val="28"/>
@@ -1823,7 +1845,6 @@
     </w:p>
     <w:p>
       <w:pPr>
-        <w:spacing w:line="360" w:lineRule="auto"/>
         <w:jc w:val="center"/>
         <w:rPr>
           <w:szCs w:val="28"/>
@@ -1835,9 +1856,9 @@
           <w:szCs w:val="28"/>
         </w:rPr>
         <w:drawing>
-          <wp:inline distT="0" distB="0" distL="0" distR="0" wp14:anchorId="09583C74" wp14:editId="1913E3CB">
-            <wp:extent cx="3339210" cy="3810000"/>
-            <wp:effectExtent l="19050" t="0" r="0" b="0"/>
+          <wp:inline distT="0" distB="0" distL="0" distR="0" wp14:anchorId="09583C74" wp14:editId="7B6B588F">
+            <wp:extent cx="2672392" cy="3049168"/>
+            <wp:effectExtent l="0" t="0" r="0" b="0"/>
             <wp:docPr id="7" name="Рисунок 7"/>
             <wp:cNvGraphicFramePr>
               <a:graphicFrameLocks xmlns:a="http://schemas.openxmlformats.org/drawingml/2006/main" noChangeAspect="1"/>
@@ -1852,7 +1873,7 @@
                     </pic:cNvPicPr>
                   </pic:nvPicPr>
                   <pic:blipFill>
-                    <a:blip r:embed="rId11" cstate="print"/>
+                    <a:blip r:embed="rId10" cstate="print"/>
                     <a:srcRect/>
                     <a:stretch>
                       <a:fillRect/>
@@ -1861,7 +1882,7 @@
                   <pic:spPr bwMode="auto">
                     <a:xfrm>
                       <a:off x="0" y="0"/>
-                      <a:ext cx="3341638" cy="3812770"/>
+                      <a:ext cx="2684748" cy="3063266"/>
                     </a:xfrm>
                     <a:prstGeom prst="rect">
                       <a:avLst/>
@@ -1883,7 +1904,14 @@
     </w:p>
     <w:p>
       <w:pPr>
-        <w:spacing w:line="360" w:lineRule="auto"/>
+        <w:jc w:val="center"/>
+        <w:rPr>
+          <w:szCs w:val="28"/>
+        </w:rPr>
+      </w:pPr>
+    </w:p>
+    <w:p>
+      <w:pPr>
         <w:jc w:val="center"/>
         <w:rPr>
           <w:szCs w:val="28"/>
@@ -2010,10 +2038,101 @@
     </w:p>
     <w:p>
       <w:pPr>
+        <w:jc w:val="center"/>
+        <w:rPr>
+          <w:noProof/>
+        </w:rPr>
+      </w:pPr>
+      <w:r>
+        <w:rPr>
+          <w:noProof/>
+        </w:rPr>
+        <w:drawing>
+          <wp:inline distT="0" distB="0" distL="0" distR="0" wp14:anchorId="2BD13584" wp14:editId="37C26C2B">
+            <wp:extent cx="2144047" cy="2656936"/>
+            <wp:effectExtent l="0" t="0" r="8890" b="0"/>
+            <wp:docPr id="8" name="Рисунок 8"/>
+            <wp:cNvGraphicFramePr>
+              <a:graphicFrameLocks xmlns:a="http://schemas.openxmlformats.org/drawingml/2006/main" noChangeAspect="1"/>
+            </wp:cNvGraphicFramePr>
+            <a:graphic xmlns:a="http://schemas.openxmlformats.org/drawingml/2006/main">
+              <a:graphicData uri="http://schemas.openxmlformats.org/drawingml/2006/picture">
+                <pic:pic xmlns:pic="http://schemas.openxmlformats.org/drawingml/2006/picture">
+                  <pic:nvPicPr>
+                    <pic:cNvPr id="1" name=""/>
+                    <pic:cNvPicPr/>
+                  </pic:nvPicPr>
+                  <pic:blipFill>
+                    <a:blip r:embed="rId11"/>
+                    <a:stretch>
+                      <a:fillRect/>
+                    </a:stretch>
+                  </pic:blipFill>
+                  <pic:spPr>
+                    <a:xfrm>
+                      <a:off x="0" y="0"/>
+                      <a:ext cx="2196721" cy="2722210"/>
+                    </a:xfrm>
+                    <a:prstGeom prst="rect">
+                      <a:avLst/>
+                    </a:prstGeom>
+                  </pic:spPr>
+                </pic:pic>
+              </a:graphicData>
+            </a:graphic>
+          </wp:inline>
+        </w:drawing>
+      </w:r>
+    </w:p>
+    <w:p>
+      <w:pPr>
+        <w:jc w:val="center"/>
+        <w:rPr>
+          <w:noProof/>
+        </w:rPr>
+      </w:pPr>
+    </w:p>
+    <w:p>
+      <w:pPr>
+        <w:jc w:val="center"/>
+        <w:rPr>
+          <w:szCs w:val="28"/>
+        </w:rPr>
+      </w:pPr>
+      <w:r>
+        <w:rPr>
+          <w:szCs w:val="28"/>
+        </w:rPr>
+        <w:t xml:space="preserve">Рисунок </w:t>
+      </w:r>
+      <w:r>
+        <w:rPr>
+          <w:szCs w:val="28"/>
+        </w:rPr>
+        <w:t>1.</w:t>
+      </w:r>
+      <w:r>
+        <w:rPr>
+          <w:szCs w:val="28"/>
+        </w:rPr>
+        <w:t>3 – Изменение цвета фона окна интерпретатора</w:t>
+      </w:r>
+    </w:p>
+    <w:p>
+      <w:pPr>
         <w:spacing w:line="360" w:lineRule="auto"/>
+        <w:ind w:firstLine="709"/>
+        <w:jc w:val="both"/>
+        <w:rPr>
+          <w:szCs w:val="28"/>
+        </w:rPr>
+      </w:pPr>
+    </w:p>
+    <w:p>
+      <w:pPr>
         <w:jc w:val="center"/>
         <w:rPr>
-          <w:noProof/>
+          <w:szCs w:val="28"/>
         </w:rPr>
       </w:pPr>
       <w:r>
@@ -2022,10 +2141,10 @@
         </w:rPr>
         <w:lastRenderedPageBreak/>
         <w:drawing>
-          <wp:inline distT="0" distB="0" distL="0" distR="0" wp14:anchorId="2BD13584" wp14:editId="1F18EC13">
-            <wp:extent cx="2754000" cy="3412800"/>
-            <wp:effectExtent l="0" t="0" r="8255" b="0"/>
-            <wp:docPr id="8" name="Рисунок 8"/>
+          <wp:inline distT="0" distB="0" distL="0" distR="0" wp14:anchorId="4B30C8C0" wp14:editId="54CEFD92">
+            <wp:extent cx="2286000" cy="2831421"/>
+            <wp:effectExtent l="0" t="0" r="0" b="7620"/>
+            <wp:docPr id="17" name="Рисунок 17"/>
             <wp:cNvGraphicFramePr>
               <a:graphicFrameLocks xmlns:a="http://schemas.openxmlformats.org/drawingml/2006/main" noChangeAspect="1"/>
             </wp:cNvGraphicFramePr>
@@ -2045,7 +2164,7 @@
                   <pic:spPr>
                     <a:xfrm>
                       <a:off x="0" y="0"/>
-                      <a:ext cx="2754000" cy="3412800"/>
+                      <a:ext cx="2308575" cy="2859382"/>
                     </a:xfrm>
                     <a:prstGeom prst="rect">
                       <a:avLst/>
@@ -2060,30 +2179,46 @@
     </w:p>
     <w:p>
       <w:pPr>
+        <w:jc w:val="center"/>
+        <w:rPr>
+          <w:szCs w:val="28"/>
+        </w:rPr>
+      </w:pPr>
+    </w:p>
+    <w:p>
+      <w:pPr>
+        <w:jc w:val="center"/>
+        <w:rPr>
+          <w:szCs w:val="28"/>
+        </w:rPr>
+      </w:pPr>
+      <w:r>
+        <w:rPr>
+          <w:szCs w:val="28"/>
+        </w:rPr>
+        <w:t xml:space="preserve">Рисунок </w:t>
+      </w:r>
+      <w:r>
+        <w:rPr>
+          <w:szCs w:val="28"/>
+        </w:rPr>
+        <w:t>1.</w:t>
+      </w:r>
+      <w:r>
+        <w:rPr>
+          <w:szCs w:val="28"/>
+        </w:rPr>
+        <w:t>4 – Изменение цвета шрифта окна интерпретатора</w:t>
+      </w:r>
+    </w:p>
+    <w:p>
+      <w:pPr>
         <w:spacing w:line="360" w:lineRule="auto"/>
         <w:jc w:val="center"/>
         <w:rPr>
           <w:szCs w:val="28"/>
         </w:rPr>
       </w:pPr>
-      <w:r>
-        <w:rPr>
-          <w:szCs w:val="28"/>
-        </w:rPr>
-        <w:t xml:space="preserve">Рисунок </w:t>
-      </w:r>
-      <w:r>
-        <w:rPr>
-          <w:szCs w:val="28"/>
-        </w:rPr>
-        <w:t>1.</w:t>
-      </w:r>
-      <w:r>
-        <w:rPr>
-          <w:szCs w:val="28"/>
-        </w:rPr>
-        <w:t>3 – Изменение цвета фона окна интерпретатора</w:t>
-      </w:r>
     </w:p>
     <w:p>
       <w:pPr>
@@ -2094,10 +2229,162 @@
           <w:szCs w:val="28"/>
         </w:rPr>
       </w:pPr>
+      <w:r>
+        <w:rPr>
+          <w:szCs w:val="28"/>
+        </w:rPr>
+        <w:t>3</w:t>
+      </w:r>
+      <w:r>
+        <w:rPr>
+          <w:szCs w:val="28"/>
+        </w:rPr>
+        <w:t>. С</w:t>
+      </w:r>
+      <w:r>
+        <w:rPr>
+          <w:szCs w:val="28"/>
+        </w:rPr>
+        <w:t>оздадим список студентов группы</w:t>
+      </w:r>
+      <w:r>
+        <w:rPr>
+          <w:szCs w:val="28"/>
+        </w:rPr>
+        <w:t xml:space="preserve"> </w:t>
+      </w:r>
+      <w:r>
+        <w:rPr>
+          <w:szCs w:val="28"/>
+        </w:rPr>
+        <w:t>и запишем его в файл с помощью команды</w:t>
+      </w:r>
+      <w:r>
+        <w:rPr>
+          <w:szCs w:val="28"/>
+        </w:rPr>
+        <w:t xml:space="preserve"> </w:t>
+      </w:r>
+      <w:r>
+        <w:rPr>
+          <w:szCs w:val="28"/>
+        </w:rPr>
+        <w:t>(</w:t>
+      </w:r>
+      <w:r>
+        <w:rPr>
+          <w:szCs w:val="28"/>
+        </w:rPr>
+        <w:t>рисунок</w:t>
+      </w:r>
+      <w:r>
+        <w:rPr>
+          <w:szCs w:val="28"/>
+        </w:rPr>
+        <w:t xml:space="preserve"> 1.5)</w:t>
+      </w:r>
+      <w:r>
+        <w:rPr>
+          <w:szCs w:val="28"/>
+        </w:rPr>
+        <w:t>:</w:t>
+      </w:r>
     </w:p>
     <w:p>
       <w:pPr>
         <w:spacing w:line="360" w:lineRule="auto"/>
+        <w:jc w:val="both"/>
+        <w:rPr>
+          <w:rFonts w:ascii="Consolas" w:hAnsi="Consolas"/>
+          <w:sz w:val="24"/>
+          <w:szCs w:val="24"/>
+        </w:rPr>
+      </w:pPr>
+      <w:r>
+        <w:rPr>
+          <w:rFonts w:ascii="Consolas" w:hAnsi="Consolas"/>
+          <w:sz w:val="24"/>
+          <w:szCs w:val="24"/>
+          <w:lang w:val="en-US"/>
+        </w:rPr>
+        <w:t>copy</w:t>
+      </w:r>
+      <w:r>
+        <w:rPr>
+          <w:rFonts w:ascii="Consolas" w:hAnsi="Consolas"/>
+          <w:sz w:val="24"/>
+          <w:szCs w:val="24"/>
+        </w:rPr>
+        <w:t xml:space="preserve"> </w:t>
+      </w:r>
+      <w:r>
+        <w:rPr>
+          <w:rFonts w:ascii="Consolas" w:hAnsi="Consolas"/>
+          <w:sz w:val="24"/>
+          <w:szCs w:val="24"/>
+          <w:lang w:val="en-US"/>
+        </w:rPr>
+        <w:t>con</w:t>
+      </w:r>
+      <w:r>
+        <w:rPr>
+          <w:rFonts w:ascii="Consolas" w:hAnsi="Consolas"/>
+          <w:sz w:val="24"/>
+          <w:szCs w:val="24"/>
+        </w:rPr>
+        <w:t xml:space="preserve"> </w:t>
+      </w:r>
+      <w:r>
+        <w:rPr>
+          <w:rFonts w:ascii="Consolas" w:hAnsi="Consolas"/>
+          <w:sz w:val="24"/>
+          <w:szCs w:val="24"/>
+          <w:lang w:val="en-US"/>
+        </w:rPr>
+        <w:t>group</w:t>
+      </w:r>
+      <w:r>
+        <w:rPr>
+          <w:rFonts w:ascii="Consolas" w:hAnsi="Consolas"/>
+          <w:sz w:val="24"/>
+          <w:szCs w:val="24"/>
+        </w:rPr>
+        <w:t>.</w:t>
+      </w:r>
+      <w:r>
+        <w:rPr>
+          <w:rFonts w:ascii="Consolas" w:hAnsi="Consolas"/>
+          <w:sz w:val="24"/>
+          <w:szCs w:val="24"/>
+          <w:lang w:val="en-US"/>
+        </w:rPr>
+        <w:t>txt</w:t>
+      </w:r>
+    </w:p>
+    <w:p>
+      <w:pPr>
+        <w:spacing w:line="360" w:lineRule="auto"/>
+        <w:ind w:firstLine="709"/>
+        <w:jc w:val="both"/>
+        <w:rPr>
+          <w:szCs w:val="28"/>
+        </w:rPr>
+      </w:pPr>
+      <w:r>
+        <w:rPr>
+          <w:szCs w:val="28"/>
+        </w:rPr>
+        <w:t>Содержимое полученного файла представлено на рисунке 1.6.</w:t>
+      </w:r>
+    </w:p>
+    <w:p>
+      <w:pPr>
+        <w:spacing w:line="360" w:lineRule="auto"/>
+        <w:jc w:val="both"/>
+      </w:pPr>
+    </w:p>
+    <w:p>
+      <w:pPr>
         <w:jc w:val="center"/>
         <w:rPr>
           <w:szCs w:val="28"/>
@@ -2106,12 +2393,13 @@
       <w:r>
         <w:rPr>
           <w:noProof/>
+          <w:szCs w:val="28"/>
         </w:rPr>
         <w:drawing>
-          <wp:inline distT="0" distB="0" distL="0" distR="0" wp14:anchorId="4B30C8C0" wp14:editId="33C4C727">
-            <wp:extent cx="2761200" cy="3420000"/>
-            <wp:effectExtent l="0" t="0" r="1270" b="9525"/>
-            <wp:docPr id="17" name="Рисунок 17"/>
+          <wp:inline distT="0" distB="0" distL="0" distR="0" wp14:anchorId="015E0B61" wp14:editId="1DF3D955">
+            <wp:extent cx="3329796" cy="3356171"/>
+            <wp:effectExtent l="0" t="0" r="4445" b="0"/>
+            <wp:docPr id="18" name="Рисунок 18"/>
             <wp:cNvGraphicFramePr>
               <a:graphicFrameLocks xmlns:a="http://schemas.openxmlformats.org/drawingml/2006/main" noChangeAspect="1"/>
             </wp:cNvGraphicFramePr>
@@ -2131,260 +2419,6 @@
                   <pic:spPr>
                     <a:xfrm>
                       <a:off x="0" y="0"/>
-                      <a:ext cx="2761200" cy="3420000"/>
-                    </a:xfrm>
-                    <a:prstGeom prst="rect">
-                      <a:avLst/>
-                    </a:prstGeom>
-                  </pic:spPr>
-                </pic:pic>
-              </a:graphicData>
-            </a:graphic>
-          </wp:inline>
-        </w:drawing>
-      </w:r>
-    </w:p>
-    <w:p>
-      <w:pPr>
-        <w:spacing w:line="360" w:lineRule="auto"/>
-        <w:jc w:val="center"/>
-        <w:rPr>
-          <w:szCs w:val="28"/>
-          <w:lang w:val="en-US"/>
-        </w:rPr>
-      </w:pPr>
-      <w:r>
-        <w:rPr>
-          <w:szCs w:val="28"/>
-        </w:rPr>
-        <w:t xml:space="preserve">Рисунок </w:t>
-      </w:r>
-      <w:r>
-        <w:rPr>
-          <w:szCs w:val="28"/>
-        </w:rPr>
-        <w:t>1.</w:t>
-      </w:r>
-      <w:r>
-        <w:rPr>
-          <w:szCs w:val="28"/>
-        </w:rPr>
-        <w:t>4 – Изменение цвета шрифта окна интерпретатора</w:t>
-      </w:r>
-    </w:p>
-    <w:p>
-      <w:pPr>
-        <w:spacing w:line="360" w:lineRule="auto"/>
-        <w:jc w:val="center"/>
-        <w:rPr>
-          <w:szCs w:val="28"/>
-          <w:lang w:val="en-US"/>
-        </w:rPr>
-      </w:pPr>
-    </w:p>
-    <w:p>
-      <w:pPr>
-        <w:spacing w:line="360" w:lineRule="auto"/>
-        <w:ind w:firstLine="709"/>
-        <w:jc w:val="both"/>
-        <w:rPr>
-          <w:szCs w:val="28"/>
-        </w:rPr>
-      </w:pPr>
-      <w:r>
-        <w:rPr>
-          <w:szCs w:val="28"/>
-        </w:rPr>
-        <w:t>3</w:t>
-      </w:r>
-      <w:r>
-        <w:rPr>
-          <w:szCs w:val="28"/>
-        </w:rPr>
-        <w:t>. С</w:t>
-      </w:r>
-      <w:r>
-        <w:rPr>
-          <w:szCs w:val="28"/>
-        </w:rPr>
-        <w:t>оздадим список студентов группы</w:t>
-      </w:r>
-      <w:r>
-        <w:rPr>
-          <w:szCs w:val="28"/>
-        </w:rPr>
-        <w:t xml:space="preserve"> </w:t>
-      </w:r>
-      <w:r>
-        <w:rPr>
-          <w:szCs w:val="28"/>
-        </w:rPr>
-        <w:t>и запишем его в файл с помощью команды</w:t>
-      </w:r>
-      <w:r>
-        <w:rPr>
-          <w:szCs w:val="28"/>
-        </w:rPr>
-        <w:t xml:space="preserve"> </w:t>
-      </w:r>
-      <w:r>
-        <w:rPr>
-          <w:szCs w:val="28"/>
-        </w:rPr>
-        <w:t>(</w:t>
-      </w:r>
-      <w:r>
-        <w:rPr>
-          <w:szCs w:val="28"/>
-        </w:rPr>
-        <w:t>рисунок</w:t>
-      </w:r>
-      <w:r>
-        <w:rPr>
-          <w:szCs w:val="28"/>
-        </w:rPr>
-        <w:t xml:space="preserve"> 1.5)</w:t>
-      </w:r>
-      <w:r>
-        <w:rPr>
-          <w:szCs w:val="28"/>
-        </w:rPr>
-        <w:t>:</w:t>
-      </w:r>
-    </w:p>
-    <w:p>
-      <w:pPr>
-        <w:spacing w:line="360" w:lineRule="auto"/>
-        <w:jc w:val="both"/>
-        <w:rPr>
-          <w:rFonts w:ascii="Consolas" w:hAnsi="Consolas"/>
-          <w:sz w:val="24"/>
-          <w:szCs w:val="24"/>
-        </w:rPr>
-      </w:pPr>
-      <w:proofErr w:type="gramStart"/>
-      <w:r>
-        <w:rPr>
-          <w:rFonts w:ascii="Consolas" w:hAnsi="Consolas"/>
-          <w:sz w:val="24"/>
-          <w:szCs w:val="24"/>
-          <w:lang w:val="en-US"/>
-        </w:rPr>
-        <w:t>copy</w:t>
-      </w:r>
-      <w:proofErr w:type="gramEnd"/>
-      <w:r>
-        <w:rPr>
-          <w:rFonts w:ascii="Consolas" w:hAnsi="Consolas"/>
-          <w:sz w:val="24"/>
-          <w:szCs w:val="24"/>
-        </w:rPr>
-        <w:t xml:space="preserve"> </w:t>
-      </w:r>
-      <w:r>
-        <w:rPr>
-          <w:rFonts w:ascii="Consolas" w:hAnsi="Consolas"/>
-          <w:sz w:val="24"/>
-          <w:szCs w:val="24"/>
-          <w:lang w:val="en-US"/>
-        </w:rPr>
-        <w:t>con</w:t>
-      </w:r>
-      <w:r>
-        <w:rPr>
-          <w:rFonts w:ascii="Consolas" w:hAnsi="Consolas"/>
-          <w:sz w:val="24"/>
-          <w:szCs w:val="24"/>
-        </w:rPr>
-        <w:t xml:space="preserve"> </w:t>
-      </w:r>
-      <w:r>
-        <w:rPr>
-          <w:rFonts w:ascii="Consolas" w:hAnsi="Consolas"/>
-          <w:sz w:val="24"/>
-          <w:szCs w:val="24"/>
-          <w:lang w:val="en-US"/>
-        </w:rPr>
-        <w:t>group</w:t>
-      </w:r>
-      <w:r>
-        <w:rPr>
-          <w:rFonts w:ascii="Consolas" w:hAnsi="Consolas"/>
-          <w:sz w:val="24"/>
-          <w:szCs w:val="24"/>
-        </w:rPr>
-        <w:t>.</w:t>
-      </w:r>
-      <w:r>
-        <w:rPr>
-          <w:rFonts w:ascii="Consolas" w:hAnsi="Consolas"/>
-          <w:sz w:val="24"/>
-          <w:szCs w:val="24"/>
-          <w:lang w:val="en-US"/>
-        </w:rPr>
-        <w:t>txt</w:t>
-      </w:r>
-    </w:p>
-    <w:p>
-      <w:pPr>
-        <w:spacing w:line="360" w:lineRule="auto"/>
-        <w:ind w:firstLine="709"/>
-        <w:jc w:val="both"/>
-        <w:rPr>
-          <w:szCs w:val="28"/>
-        </w:rPr>
-      </w:pPr>
-      <w:r>
-        <w:rPr>
-          <w:szCs w:val="28"/>
-        </w:rPr>
-        <w:lastRenderedPageBreak/>
-        <w:t>Содержимое полученного файла представлено на рисунке 1.6.</w:t>
-      </w:r>
-    </w:p>
-    <w:p>
-      <w:pPr>
-        <w:spacing w:line="360" w:lineRule="auto"/>
-        <w:jc w:val="both"/>
-      </w:pPr>
-    </w:p>
-    <w:p>
-      <w:pPr>
-        <w:spacing w:line="360" w:lineRule="auto"/>
-        <w:jc w:val="center"/>
-        <w:rPr>
-          <w:szCs w:val="28"/>
-        </w:rPr>
-      </w:pPr>
-      <w:r>
-        <w:rPr>
-          <w:noProof/>
-          <w:szCs w:val="28"/>
-        </w:rPr>
-        <w:drawing>
-          <wp:inline distT="0" distB="0" distL="0" distR="0" wp14:anchorId="015E0B61" wp14:editId="1DF3D955">
-            <wp:extent cx="3329796" cy="3356171"/>
-            <wp:effectExtent l="0" t="0" r="4445" b="0"/>
-            <wp:docPr id="18" name="Рисунок 18"/>
-            <wp:cNvGraphicFramePr>
-              <a:graphicFrameLocks xmlns:a="http://schemas.openxmlformats.org/drawingml/2006/main" noChangeAspect="1"/>
-            </wp:cNvGraphicFramePr>
-            <a:graphic xmlns:a="http://schemas.openxmlformats.org/drawingml/2006/main">
-              <a:graphicData uri="http://schemas.openxmlformats.org/drawingml/2006/picture">
-                <pic:pic xmlns:pic="http://schemas.openxmlformats.org/drawingml/2006/picture">
-                  <pic:nvPicPr>
-                    <pic:cNvPr id="1" name=""/>
-                    <pic:cNvPicPr/>
-                  </pic:nvPicPr>
-                  <pic:blipFill>
-                    <a:blip r:embed="rId14"/>
-                    <a:stretch>
-                      <a:fillRect/>
-                    </a:stretch>
-                  </pic:blipFill>
-                  <pic:spPr>
-                    <a:xfrm>
-                      <a:off x="0" y="0"/>
                       <a:ext cx="3348831" cy="3375357"/>
                     </a:xfrm>
                     <a:prstGeom prst="rect">
@@ -2400,7 +2434,14 @@
     </w:p>
     <w:p>
       <w:pPr>
-        <w:spacing w:line="360" w:lineRule="auto"/>
+        <w:jc w:val="center"/>
+        <w:rPr>
+          <w:szCs w:val="28"/>
+        </w:rPr>
+      </w:pPr>
+    </w:p>
+    <w:p>
+      <w:pPr>
         <w:jc w:val="center"/>
         <w:rPr>
           <w:szCs w:val="28"/>
@@ -2437,7 +2478,6 @@
     </w:p>
     <w:p>
       <w:pPr>
-        <w:spacing w:line="360" w:lineRule="auto"/>
         <w:jc w:val="center"/>
         <w:rPr>
           <w:szCs w:val="28"/>
@@ -2448,9 +2488,10 @@
           <w:noProof/>
           <w:szCs w:val="28"/>
         </w:rPr>
+        <w:lastRenderedPageBreak/>
         <w:drawing>
-          <wp:inline distT="0" distB="0" distL="0" distR="0" wp14:anchorId="46E13316" wp14:editId="30487E24">
-            <wp:extent cx="3321170" cy="4177961"/>
+          <wp:inline distT="0" distB="0" distL="0" distR="0" wp14:anchorId="46E13316" wp14:editId="77425BBA">
+            <wp:extent cx="2687320" cy="3278038"/>
             <wp:effectExtent l="0" t="0" r="0" b="0"/>
             <wp:docPr id="2" name="Рисунок 2"/>
             <wp:cNvGraphicFramePr>
@@ -2463,20 +2504,27 @@
                     <pic:cNvPr id="1" name=""/>
                     <pic:cNvPicPr/>
                   </pic:nvPicPr>
-                  <pic:blipFill>
-                    <a:blip r:embed="rId15"/>
-                    <a:stretch>
-                      <a:fillRect/>
-                    </a:stretch>
+                  <pic:blipFill rotWithShape="1">
+                    <a:blip r:embed="rId14"/>
+                    <a:srcRect t="1275" b="1758"/>
+                    <a:stretch/>
                   </pic:blipFill>
-                  <pic:spPr>
+                  <pic:spPr bwMode="auto">
                     <a:xfrm>
                       <a:off x="0" y="0"/>
-                      <a:ext cx="3323357" cy="4180712"/>
+                      <a:ext cx="2702931" cy="3297081"/>
                     </a:xfrm>
                     <a:prstGeom prst="rect">
                       <a:avLst/>
                     </a:prstGeom>
+                    <a:ln>
+                      <a:noFill/>
+                    </a:ln>
+                    <a:extLst>
+                      <a:ext uri="{53640926-AAD7-44D8-BBD7-CCE9431645EC}">
+                        <a14:shadowObscured xmlns:a14="http://schemas.microsoft.com/office/drawing/2010/main"/>
+                      </a:ext>
+                    </a:extLst>
                   </pic:spPr>
                 </pic:pic>
               </a:graphicData>
@@ -2487,12 +2535,20 @@
     </w:p>
     <w:p>
       <w:pPr>
-        <w:spacing w:line="360" w:lineRule="auto"/>
         <w:jc w:val="center"/>
         <w:rPr>
           <w:szCs w:val="28"/>
         </w:rPr>
       </w:pPr>
+    </w:p>
+    <w:p>
+      <w:pPr>
+        <w:jc w:val="center"/>
+        <w:rPr>
+          <w:szCs w:val="28"/>
+          <w:lang w:val="en-US"/>
+        </w:rPr>
+      </w:pPr>
       <w:r>
         <w:rPr>
           <w:szCs w:val="28"/>
@@ -2555,6 +2611,14 @@
         </w:rPr>
         <w:t>txt</w:t>
       </w:r>
+    </w:p>
+    <w:p>
+      <w:pPr>
+        <w:jc w:val="center"/>
+        <w:rPr>
+          <w:szCs w:val="28"/>
+        </w:rPr>
+      </w:pPr>
     </w:p>
     <w:p>
       <w:pPr>
@@ -2569,7 +2633,6 @@
         <w:rPr>
           <w:szCs w:val="28"/>
         </w:rPr>
-        <w:lastRenderedPageBreak/>
         <w:t>Отсортируем список студентов по алфавиту</w:t>
       </w:r>
       <w:r>
@@ -2620,7 +2683,6 @@
           <w:szCs w:val="24"/>
         </w:rPr>
       </w:pPr>
-      <w:proofErr w:type="gramStart"/>
       <w:r>
         <w:rPr>
           <w:rFonts w:ascii="Consolas" w:hAnsi="Consolas"/>
@@ -2630,7 +2692,6 @@
         </w:rPr>
         <w:t>sort</w:t>
       </w:r>
-      <w:proofErr w:type="gramEnd"/>
       <w:r>
         <w:rPr>
           <w:rFonts w:ascii="Consolas" w:hAnsi="Consolas"/>
@@ -2868,9 +2929,9 @@
           <w:szCs w:val="28"/>
         </w:rPr>
         <w:drawing>
-          <wp:inline distT="0" distB="0" distL="0" distR="0" wp14:anchorId="3C1638E2" wp14:editId="3B90FB7C">
-            <wp:extent cx="3493410" cy="3986784"/>
-            <wp:effectExtent l="0" t="0" r="0" b="0"/>
+          <wp:inline distT="0" distB="0" distL="0" distR="0" wp14:anchorId="3C1638E2" wp14:editId="5E862994">
+            <wp:extent cx="2924355" cy="3047625"/>
+            <wp:effectExtent l="0" t="0" r="0" b="635"/>
             <wp:docPr id="3" name="Рисунок 3"/>
             <wp:cNvGraphicFramePr>
               <a:graphicFrameLocks xmlns:a="http://schemas.openxmlformats.org/drawingml/2006/main" noChangeAspect="1"/>
@@ -2882,20 +2943,27 @@
                     <pic:cNvPr id="1" name=""/>
                     <pic:cNvPicPr/>
                   </pic:nvPicPr>
-                  <pic:blipFill>
-                    <a:blip r:embed="rId16"/>
-                    <a:stretch>
-                      <a:fillRect/>
-                    </a:stretch>
+                  <pic:blipFill rotWithShape="1">
+                    <a:blip r:embed="rId15"/>
+                    <a:srcRect t="2164" b="6518"/>
+                    <a:stretch/>
                   </pic:blipFill>
-                  <pic:spPr>
+                  <pic:spPr bwMode="auto">
                     <a:xfrm>
                       <a:off x="0" y="0"/>
-                      <a:ext cx="3503107" cy="3997850"/>
+                      <a:ext cx="2943010" cy="3067067"/>
                     </a:xfrm>
                     <a:prstGeom prst="rect">
                       <a:avLst/>
                     </a:prstGeom>
+                    <a:ln>
+                      <a:noFill/>
+                    </a:ln>
+                    <a:extLst>
+                      <a:ext uri="{53640926-AAD7-44D8-BBD7-CCE9431645EC}">
+                        <a14:shadowObscured xmlns:a14="http://schemas.microsoft.com/office/drawing/2010/main"/>
+                      </a:ext>
+                    </a:extLst>
                   </pic:spPr>
                 </pic:pic>
               </a:graphicData>
@@ -2910,6 +2978,16 @@
         <w:jc w:val="center"/>
         <w:rPr>
           <w:szCs w:val="28"/>
+          <w:lang w:val="en-US"/>
+        </w:rPr>
+      </w:pPr>
+    </w:p>
+    <w:p>
+      <w:pPr>
+        <w:spacing w:line="360" w:lineRule="auto"/>
+        <w:jc w:val="center"/>
+        <w:rPr>
+          <w:szCs w:val="28"/>
         </w:rPr>
       </w:pPr>
       <w:r>
@@ -2961,16 +3039,6 @@
         </w:rPr>
         <w:t>SORT</w:t>
       </w:r>
-    </w:p>
-    <w:p>
-      <w:pPr>
-        <w:spacing w:line="360" w:lineRule="auto"/>
-        <w:ind w:firstLine="709"/>
-        <w:jc w:val="center"/>
-        <w:rPr>
-          <w:szCs w:val="28"/>
-        </w:rPr>
-      </w:pPr>
     </w:p>
     <w:p>
       <w:pPr>
@@ -2985,6 +3053,7 @@
         <w:rPr>
           <w:szCs w:val="28"/>
         </w:rPr>
+        <w:lastRenderedPageBreak/>
         <w:t>4</w:t>
       </w:r>
       <w:r>
@@ -3034,7 +3103,6 @@
           <w:szCs w:val="24"/>
         </w:rPr>
       </w:pPr>
-      <w:proofErr w:type="gramStart"/>
       <w:r>
         <w:rPr>
           <w:rFonts w:ascii="Consolas" w:hAnsi="Consolas"/>
@@ -3066,25 +3134,24 @@
           <w:sz w:val="24"/>
           <w:szCs w:val="24"/>
         </w:rPr>
-        <w:t>/?</w:t>
-      </w:r>
-      <w:proofErr w:type="gramEnd"/>
+        <w:t xml:space="preserve">/? || </w:t>
+      </w:r>
       <w:r>
         <w:rPr>
           <w:rFonts w:ascii="Consolas" w:hAnsi="Consolas"/>
           <w:sz w:val="24"/>
           <w:szCs w:val="24"/>
-        </w:rPr>
-        <w:t xml:space="preserve"> || </w:t>
+          <w:lang w:val="en-US"/>
+        </w:rPr>
+        <w:t>COPY</w:t>
       </w:r>
       <w:r>
         <w:rPr>
           <w:rFonts w:ascii="Consolas" w:hAnsi="Consolas"/>
           <w:sz w:val="24"/>
           <w:szCs w:val="24"/>
-          <w:lang w:val="en-US"/>
-        </w:rPr>
-        <w:t>COPY</w:t>
+        </w:rPr>
+        <w:t xml:space="preserve"> </w:t>
       </w:r>
       <w:r>
         <w:rPr>
@@ -3092,41 +3159,41 @@
           <w:sz w:val="24"/>
           <w:szCs w:val="24"/>
         </w:rPr>
-        <w:t xml:space="preserve"> </w:t>
+        <w:t xml:space="preserve">/? || </w:t>
       </w:r>
       <w:r>
         <w:rPr>
           <w:rFonts w:ascii="Consolas" w:hAnsi="Consolas"/>
           <w:sz w:val="24"/>
           <w:szCs w:val="24"/>
-        </w:rPr>
-        <w:t xml:space="preserve">/? </w:t>
-      </w:r>
-      <w:proofErr w:type="gramStart"/>
+          <w:lang w:val="en-US"/>
+        </w:rPr>
+        <w:t>XCOPY</w:t>
+      </w:r>
       <w:r>
         <w:rPr>
           <w:rFonts w:ascii="Consolas" w:hAnsi="Consolas"/>
           <w:sz w:val="24"/>
           <w:szCs w:val="24"/>
         </w:rPr>
-        <w:t xml:space="preserve">|| </w:t>
+        <w:t xml:space="preserve"> </w:t>
       </w:r>
       <w:r>
         <w:rPr>
           <w:rFonts w:ascii="Consolas" w:hAnsi="Consolas"/>
           <w:sz w:val="24"/>
           <w:szCs w:val="24"/>
-          <w:lang w:val="en-US"/>
-        </w:rPr>
-        <w:t>XCOPY</w:t>
+        </w:rPr>
+        <w:t xml:space="preserve">/?) &gt; </w:t>
       </w:r>
       <w:r>
         <w:rPr>
           <w:rFonts w:ascii="Consolas" w:hAnsi="Consolas"/>
           <w:sz w:val="24"/>
           <w:szCs w:val="24"/>
-        </w:rPr>
-        <w:t xml:space="preserve"> </w:t>
+          <w:lang w:val="en-US"/>
+        </w:rPr>
+        <w:t>info</w:t>
       </w:r>
       <w:r>
         <w:rPr>
@@ -3134,7 +3201,7 @@
           <w:sz w:val="24"/>
           <w:szCs w:val="24"/>
         </w:rPr>
-        <w:t xml:space="preserve">/?) &gt; </w:t>
+        <w:t>.</w:t>
       </w:r>
       <w:r>
         <w:rPr>
@@ -3143,26 +3210,8 @@
           <w:szCs w:val="24"/>
           <w:lang w:val="en-US"/>
         </w:rPr>
-        <w:t>info</w:t>
-      </w:r>
-      <w:r>
-        <w:rPr>
-          <w:rFonts w:ascii="Consolas" w:hAnsi="Consolas"/>
-          <w:sz w:val="24"/>
-          <w:szCs w:val="24"/>
-        </w:rPr>
-        <w:t>.</w:t>
-      </w:r>
-      <w:r>
-        <w:rPr>
-          <w:rFonts w:ascii="Consolas" w:hAnsi="Consolas"/>
-          <w:sz w:val="24"/>
-          <w:szCs w:val="24"/>
-          <w:lang w:val="en-US"/>
-        </w:rPr>
         <w:t>txt</w:t>
       </w:r>
-      <w:proofErr w:type="gramEnd"/>
     </w:p>
     <w:p>
       <w:pPr>
@@ -3212,6 +3261,14 @@
     <w:p>
       <w:pPr>
         <w:spacing w:line="360" w:lineRule="auto"/>
+        <w:jc w:val="both"/>
+        <w:rPr>
+          <w:szCs w:val="28"/>
+        </w:rPr>
+      </w:pPr>
+    </w:p>
+    <w:p>
+      <w:pPr>
         <w:jc w:val="center"/>
         <w:rPr>
           <w:szCs w:val="28"/>
@@ -3222,11 +3279,10 @@
           <w:noProof/>
           <w:szCs w:val="28"/>
         </w:rPr>
-        <w:lastRenderedPageBreak/>
         <w:drawing>
-          <wp:inline distT="0" distB="0" distL="0" distR="0" wp14:anchorId="33F4BF63" wp14:editId="4F5F1979">
-            <wp:extent cx="5940425" cy="4246304"/>
-            <wp:effectExtent l="19050" t="0" r="3175" b="0"/>
+          <wp:inline distT="0" distB="0" distL="0" distR="0" wp14:anchorId="33F4BF63" wp14:editId="66183D60">
+            <wp:extent cx="4827216" cy="3450566"/>
+            <wp:effectExtent l="0" t="0" r="0" b="0"/>
             <wp:docPr id="12" name="Рисунок 16"/>
             <wp:cNvGraphicFramePr>
               <a:graphicFrameLocks xmlns:a="http://schemas.openxmlformats.org/drawingml/2006/main" noChangeAspect="1"/>
@@ -3241,7 +3297,7 @@
                     </pic:cNvPicPr>
                   </pic:nvPicPr>
                   <pic:blipFill>
-                    <a:blip r:embed="rId17" cstate="print"/>
+                    <a:blip r:embed="rId16" cstate="print"/>
                     <a:srcRect/>
                     <a:stretch>
                       <a:fillRect/>
@@ -3250,7 +3306,7 @@
                   <pic:spPr bwMode="auto">
                     <a:xfrm>
                       <a:off x="0" y="0"/>
-                      <a:ext cx="5940425" cy="4246304"/>
+                      <a:ext cx="4869204" cy="3480580"/>
                     </a:xfrm>
                     <a:prstGeom prst="rect">
                       <a:avLst/>
@@ -3272,112 +3328,118 @@
     </w:p>
     <w:p>
       <w:pPr>
+        <w:jc w:val="center"/>
+        <w:rPr>
+          <w:szCs w:val="28"/>
+        </w:rPr>
+      </w:pPr>
+    </w:p>
+    <w:p>
+      <w:pPr>
+        <w:jc w:val="center"/>
+        <w:rPr>
+          <w:rFonts w:ascii="Consolas" w:hAnsi="Consolas"/>
+          <w:sz w:val="24"/>
+          <w:szCs w:val="24"/>
+        </w:rPr>
+      </w:pPr>
+      <w:r>
+        <w:rPr>
+          <w:szCs w:val="28"/>
+        </w:rPr>
+        <w:t xml:space="preserve">Рисунок </w:t>
+      </w:r>
+      <w:r>
+        <w:rPr>
+          <w:szCs w:val="28"/>
+        </w:rPr>
+        <w:t>1.</w:t>
+      </w:r>
+      <w:r>
+        <w:rPr>
+          <w:szCs w:val="28"/>
+        </w:rPr>
+        <w:t xml:space="preserve">8 – </w:t>
+      </w:r>
+      <w:r>
+        <w:rPr>
+          <w:szCs w:val="28"/>
+        </w:rPr>
+        <w:t xml:space="preserve">Фрагмент файла </w:t>
+      </w:r>
+      <w:r>
+        <w:rPr>
+          <w:rFonts w:ascii="Consolas" w:hAnsi="Consolas"/>
+          <w:sz w:val="24"/>
+          <w:szCs w:val="24"/>
+          <w:lang w:val="en-US"/>
+        </w:rPr>
+        <w:t>info</w:t>
+      </w:r>
+      <w:r>
+        <w:rPr>
+          <w:rFonts w:ascii="Consolas" w:hAnsi="Consolas"/>
+          <w:sz w:val="24"/>
+          <w:szCs w:val="24"/>
+        </w:rPr>
+        <w:t>.</w:t>
+      </w:r>
+      <w:r>
+        <w:rPr>
+          <w:rFonts w:ascii="Consolas" w:hAnsi="Consolas"/>
+          <w:sz w:val="24"/>
+          <w:szCs w:val="24"/>
+          <w:lang w:val="en-US"/>
+        </w:rPr>
+        <w:t>txt</w:t>
+      </w:r>
+      <w:r>
+        <w:rPr>
+          <w:szCs w:val="28"/>
+        </w:rPr>
+        <w:t>, содержащий с</w:t>
+      </w:r>
+      <w:r>
+        <w:rPr>
+          <w:szCs w:val="28"/>
+        </w:rPr>
+        <w:t xml:space="preserve">ведения о команде </w:t>
+      </w:r>
+      <w:r>
+        <w:rPr>
+          <w:rFonts w:ascii="Consolas" w:hAnsi="Consolas"/>
+          <w:sz w:val="24"/>
+          <w:szCs w:val="24"/>
+          <w:lang w:val="en-US"/>
+        </w:rPr>
+        <w:t>DIR</w:t>
+      </w:r>
+    </w:p>
+    <w:p>
+      <w:pPr>
         <w:spacing w:line="360" w:lineRule="auto"/>
         <w:jc w:val="center"/>
         <w:rPr>
-          <w:rFonts w:ascii="Consolas" w:hAnsi="Consolas"/>
-          <w:sz w:val="24"/>
-          <w:szCs w:val="24"/>
-        </w:rPr>
-      </w:pPr>
-      <w:r>
-        <w:rPr>
-          <w:szCs w:val="28"/>
-        </w:rPr>
-        <w:t xml:space="preserve">Рисунок </w:t>
-      </w:r>
-      <w:r>
-        <w:rPr>
-          <w:szCs w:val="28"/>
-        </w:rPr>
-        <w:t>1.</w:t>
-      </w:r>
-      <w:r>
-        <w:rPr>
-          <w:szCs w:val="28"/>
-        </w:rPr>
-        <w:t xml:space="preserve">8 – </w:t>
-      </w:r>
-      <w:r>
-        <w:rPr>
-          <w:szCs w:val="28"/>
-        </w:rPr>
-        <w:t xml:space="preserve">Фрагмент файла </w:t>
-      </w:r>
-      <w:r>
-        <w:rPr>
-          <w:rFonts w:ascii="Consolas" w:hAnsi="Consolas"/>
-          <w:sz w:val="24"/>
-          <w:szCs w:val="24"/>
-          <w:lang w:val="en-US"/>
-        </w:rPr>
-        <w:t>info</w:t>
-      </w:r>
-      <w:r>
-        <w:rPr>
-          <w:rFonts w:ascii="Consolas" w:hAnsi="Consolas"/>
-          <w:sz w:val="24"/>
-          <w:szCs w:val="24"/>
-        </w:rPr>
-        <w:t>.</w:t>
-      </w:r>
-      <w:r>
-        <w:rPr>
-          <w:rFonts w:ascii="Consolas" w:hAnsi="Consolas"/>
-          <w:sz w:val="24"/>
-          <w:szCs w:val="24"/>
-          <w:lang w:val="en-US"/>
-        </w:rPr>
-        <w:t>txt</w:t>
-      </w:r>
-      <w:r>
-        <w:rPr>
-          <w:szCs w:val="28"/>
-        </w:rPr>
-        <w:t>, содержащий с</w:t>
-      </w:r>
-      <w:r>
-        <w:rPr>
-          <w:szCs w:val="28"/>
-        </w:rPr>
-        <w:t xml:space="preserve">ведения о команде </w:t>
-      </w:r>
-      <w:r>
-        <w:rPr>
-          <w:rFonts w:ascii="Consolas" w:hAnsi="Consolas"/>
-          <w:sz w:val="24"/>
-          <w:szCs w:val="24"/>
-          <w:lang w:val="en-US"/>
-        </w:rPr>
-        <w:t>DIR</w:t>
-      </w:r>
-    </w:p>
-    <w:p>
-      <w:pPr>
-        <w:spacing w:line="360" w:lineRule="auto"/>
+          <w:szCs w:val="28"/>
+        </w:rPr>
+      </w:pPr>
+    </w:p>
+    <w:p>
+      <w:pPr>
         <w:jc w:val="center"/>
         <w:rPr>
           <w:szCs w:val="28"/>
         </w:rPr>
       </w:pPr>
-    </w:p>
-    <w:p>
-      <w:pPr>
-        <w:spacing w:line="360" w:lineRule="auto"/>
-        <w:jc w:val="center"/>
-        <w:rPr>
-          <w:szCs w:val="28"/>
-        </w:rPr>
-      </w:pPr>
       <w:r>
         <w:rPr>
           <w:noProof/>
           <w:szCs w:val="28"/>
         </w:rPr>
         <w:drawing>
-          <wp:inline distT="0" distB="0" distL="0" distR="0" wp14:anchorId="0E610F00" wp14:editId="4359F10E">
-            <wp:extent cx="4132800" cy="2804400"/>
-            <wp:effectExtent l="0" t="0" r="1270" b="0"/>
+          <wp:inline distT="0" distB="0" distL="0" distR="0" wp14:anchorId="0E610F00" wp14:editId="42450E8B">
+            <wp:extent cx="4218317" cy="2862430"/>
+            <wp:effectExtent l="0" t="0" r="0" b="0"/>
             <wp:docPr id="14" name="Рисунок 19"/>
             <wp:cNvGraphicFramePr>
               <a:graphicFrameLocks xmlns:a="http://schemas.openxmlformats.org/drawingml/2006/main" noChangeAspect="1"/>
@@ -3392,7 +3454,7 @@
                     </pic:cNvPicPr>
                   </pic:nvPicPr>
                   <pic:blipFill>
-                    <a:blip r:embed="rId18" cstate="print"/>
+                    <a:blip r:embed="rId17" cstate="print"/>
                     <a:srcRect/>
                     <a:stretch>
                       <a:fillRect/>
@@ -3401,7 +3463,7 @@
                   <pic:spPr bwMode="auto">
                     <a:xfrm>
                       <a:off x="0" y="0"/>
-                      <a:ext cx="4132800" cy="2804400"/>
+                      <a:ext cx="4230139" cy="2870452"/>
                     </a:xfrm>
                     <a:prstGeom prst="rect">
                       <a:avLst/>
@@ -3423,7 +3485,14 @@
     </w:p>
     <w:p>
       <w:pPr>
-        <w:spacing w:line="360" w:lineRule="auto"/>
+        <w:jc w:val="center"/>
+        <w:rPr>
+          <w:szCs w:val="28"/>
+        </w:rPr>
+      </w:pPr>
+    </w:p>
+    <w:p>
+      <w:pPr>
         <w:jc w:val="center"/>
         <w:rPr>
           <w:szCs w:val="28"/>
@@ -3485,7 +3554,6 @@
     </w:p>
     <w:p>
       <w:pPr>
-        <w:spacing w:line="360" w:lineRule="auto"/>
         <w:jc w:val="center"/>
         <w:rPr>
           <w:szCs w:val="28"/>
@@ -3515,7 +3583,7 @@
                     </pic:cNvPicPr>
                   </pic:nvPicPr>
                   <pic:blipFill>
-                    <a:blip r:embed="rId19" cstate="print"/>
+                    <a:blip r:embed="rId18" cstate="print"/>
                     <a:srcRect/>
                     <a:stretch>
                       <a:fillRect/>
@@ -3546,7 +3614,14 @@
     </w:p>
     <w:p>
       <w:pPr>
-        <w:spacing w:line="360" w:lineRule="auto"/>
+        <w:jc w:val="center"/>
+        <w:rPr>
+          <w:szCs w:val="28"/>
+        </w:rPr>
+      </w:pPr>
+    </w:p>
+    <w:p>
+      <w:pPr>
         <w:jc w:val="center"/>
         <w:rPr>
           <w:szCs w:val="28"/>
@@ -3786,7 +3861,7 @@
           <w:szCs w:val="24"/>
           <w:lang w:val="en-US"/>
         </w:rPr>
-        <w:t>DIR C:\Windows /A</w:t>
+        <w:t>DIR C:\Windows /</w:t>
       </w:r>
       <w:proofErr w:type="gramStart"/>
       <w:r>
@@ -3796,7 +3871,7 @@
           <w:szCs w:val="24"/>
           <w:lang w:val="en-US"/>
         </w:rPr>
-        <w:t>:RD</w:t>
+        <w:t>A:RD</w:t>
       </w:r>
       <w:proofErr w:type="gramEnd"/>
       <w:r>
@@ -3831,6 +3906,7 @@
         </w:rPr>
         <w:t>/</w:t>
       </w:r>
+      <w:proofErr w:type="gramStart"/>
       <w:r>
         <w:rPr>
           <w:rFonts w:ascii="Consolas" w:hAnsi="Consolas" w:cs="Courier New"/>
@@ -3857,6 +3933,7 @@
         </w:rPr>
         <w:t>RD</w:t>
       </w:r>
+      <w:proofErr w:type="gramEnd"/>
       <w:r>
         <w:rPr>
           <w:szCs w:val="28"/>
@@ -3904,7 +3981,6 @@
         </w:rPr>
         <w:t>O</w:t>
       </w:r>
-      <w:proofErr w:type="gramStart"/>
       <w:r>
         <w:rPr>
           <w:rFonts w:ascii="Consolas" w:hAnsi="Consolas" w:cs="Courier New"/>
@@ -3922,7 +3998,6 @@
         </w:rPr>
         <w:t>N</w:t>
       </w:r>
-      <w:proofErr w:type="gramEnd"/>
       <w:r>
         <w:rPr>
           <w:szCs w:val="28"/>
@@ -3980,7 +4055,6 @@
     </w:p>
     <w:p>
       <w:pPr>
-        <w:spacing w:line="360" w:lineRule="auto"/>
         <w:jc w:val="center"/>
         <w:rPr>
           <w:szCs w:val="28"/>
@@ -3997,6 +4071,251 @@
             <wp:extent cx="5487166" cy="2029108"/>
             <wp:effectExtent l="0" t="0" r="0" b="9525"/>
             <wp:docPr id="10" name="Рисунок 10"/>
+            <wp:cNvGraphicFramePr>
+              <a:graphicFrameLocks xmlns:a="http://schemas.openxmlformats.org/drawingml/2006/main" noChangeAspect="1"/>
+            </wp:cNvGraphicFramePr>
+            <a:graphic xmlns:a="http://schemas.openxmlformats.org/drawingml/2006/main">
+              <a:graphicData uri="http://schemas.openxmlformats.org/drawingml/2006/picture">
+                <pic:pic xmlns:pic="http://schemas.openxmlformats.org/drawingml/2006/picture">
+                  <pic:nvPicPr>
+                    <pic:cNvPr id="1" name=""/>
+                    <pic:cNvPicPr/>
+                  </pic:nvPicPr>
+                  <pic:blipFill>
+                    <a:blip r:embed="rId19"/>
+                    <a:stretch>
+                      <a:fillRect/>
+                    </a:stretch>
+                  </pic:blipFill>
+                  <pic:spPr>
+                    <a:xfrm>
+                      <a:off x="0" y="0"/>
+                      <a:ext cx="5487166" cy="2029108"/>
+                    </a:xfrm>
+                    <a:prstGeom prst="rect">
+                      <a:avLst/>
+                    </a:prstGeom>
+                  </pic:spPr>
+                </pic:pic>
+              </a:graphicData>
+            </a:graphic>
+          </wp:inline>
+        </w:drawing>
+      </w:r>
+    </w:p>
+    <w:p>
+      <w:pPr>
+        <w:jc w:val="center"/>
+        <w:rPr>
+          <w:szCs w:val="28"/>
+        </w:rPr>
+      </w:pPr>
+    </w:p>
+    <w:p>
+      <w:pPr>
+        <w:jc w:val="center"/>
+        <w:rPr>
+          <w:szCs w:val="28"/>
+        </w:rPr>
+      </w:pPr>
+      <w:r>
+        <w:rPr>
+          <w:szCs w:val="28"/>
+        </w:rPr>
+        <w:t xml:space="preserve">Рисунок 1.11 – </w:t>
+      </w:r>
+      <w:r>
+        <w:rPr>
+          <w:szCs w:val="28"/>
+        </w:rPr>
+        <w:t>Вывод</w:t>
+      </w:r>
+      <w:r>
+        <w:rPr>
+          <w:szCs w:val="28"/>
+        </w:rPr>
+        <w:t xml:space="preserve"> </w:t>
+      </w:r>
+      <w:r>
+        <w:rPr>
+          <w:szCs w:val="28"/>
+        </w:rPr>
+        <w:t xml:space="preserve">каталогов папки </w:t>
+      </w:r>
+      <w:r>
+        <w:rPr>
+          <w:szCs w:val="28"/>
+          <w:lang w:val="en-US"/>
+        </w:rPr>
+        <w:t>Windows</w:t>
+      </w:r>
+      <w:r>
+        <w:rPr>
+          <w:szCs w:val="28"/>
+        </w:rPr>
+        <w:t xml:space="preserve">, </w:t>
+      </w:r>
+      <w:r>
+        <w:rPr>
+          <w:szCs w:val="28"/>
+        </w:rPr>
+        <w:t xml:space="preserve">доступных только для чтения, </w:t>
+      </w:r>
+      <w:r>
+        <w:rPr>
+          <w:szCs w:val="28"/>
+        </w:rPr>
+        <w:t xml:space="preserve">отсортированных по </w:t>
+      </w:r>
+      <w:r>
+        <w:rPr>
+          <w:szCs w:val="28"/>
+        </w:rPr>
+        <w:t>именам</w:t>
+      </w:r>
+    </w:p>
+    <w:p>
+      <w:pPr>
+        <w:spacing w:line="360" w:lineRule="auto"/>
+        <w:ind w:firstLine="709"/>
+        <w:jc w:val="both"/>
+        <w:rPr>
+          <w:szCs w:val="28"/>
+        </w:rPr>
+      </w:pPr>
+    </w:p>
+    <w:p>
+      <w:pPr>
+        <w:spacing w:line="360" w:lineRule="auto"/>
+        <w:ind w:firstLine="709"/>
+        <w:jc w:val="both"/>
+        <w:rPr>
+          <w:szCs w:val="28"/>
+        </w:rPr>
+      </w:pPr>
+      <w:r>
+        <w:rPr>
+          <w:szCs w:val="28"/>
+        </w:rPr>
+        <w:t>Для вывода результатов работы данной команды в файл</w:t>
+      </w:r>
+      <w:r>
+        <w:rPr>
+          <w:szCs w:val="28"/>
+        </w:rPr>
+        <w:t xml:space="preserve"> </w:t>
+      </w:r>
+      <w:proofErr w:type="spellStart"/>
+      <w:r>
+        <w:rPr>
+          <w:rFonts w:ascii="Consolas" w:hAnsi="Consolas" w:cs="Courier New"/>
+          <w:sz w:val="24"/>
+          <w:szCs w:val="24"/>
+          <w:lang w:val="en-US"/>
+        </w:rPr>
+        <w:t>dir</w:t>
+      </w:r>
+      <w:proofErr w:type="spellEnd"/>
+      <w:r>
+        <w:rPr>
+          <w:rFonts w:ascii="Consolas" w:hAnsi="Consolas" w:cs="Courier New"/>
+          <w:sz w:val="24"/>
+          <w:szCs w:val="24"/>
+        </w:rPr>
+        <w:t>.</w:t>
+      </w:r>
+      <w:r>
+        <w:rPr>
+          <w:rFonts w:ascii="Consolas" w:hAnsi="Consolas" w:cs="Courier New"/>
+          <w:sz w:val="24"/>
+          <w:szCs w:val="24"/>
+          <w:lang w:val="en-US"/>
+        </w:rPr>
+        <w:t>txt</w:t>
+      </w:r>
+      <w:r>
+        <w:rPr>
+          <w:sz w:val="32"/>
+          <w:szCs w:val="28"/>
+        </w:rPr>
+        <w:t xml:space="preserve"> </w:t>
+      </w:r>
+      <w:r>
+        <w:rPr>
+          <w:szCs w:val="28"/>
+        </w:rPr>
+        <w:t xml:space="preserve">дополним её следующим образом: </w:t>
+      </w:r>
+    </w:p>
+    <w:p>
+      <w:pPr>
+        <w:ind w:firstLine="708"/>
+        <w:rPr>
+          <w:rFonts w:ascii="Consolas" w:hAnsi="Consolas" w:cs="Courier New"/>
+          <w:sz w:val="24"/>
+          <w:szCs w:val="24"/>
+          <w:lang w:val="en-US"/>
+        </w:rPr>
+      </w:pPr>
+      <w:r>
+        <w:rPr>
+          <w:rFonts w:ascii="Consolas" w:hAnsi="Consolas" w:cs="Courier New"/>
+          <w:sz w:val="24"/>
+          <w:szCs w:val="24"/>
+          <w:lang w:val="en-US"/>
+        </w:rPr>
+        <w:t>C:\Windows&gt;dir /</w:t>
+      </w:r>
+      <w:proofErr w:type="gramStart"/>
+      <w:r>
+        <w:rPr>
+          <w:rFonts w:ascii="Consolas" w:hAnsi="Consolas" w:cs="Courier New"/>
+          <w:sz w:val="24"/>
+          <w:szCs w:val="24"/>
+          <w:lang w:val="en-US"/>
+        </w:rPr>
+        <w:t>A:DR</w:t>
+      </w:r>
+      <w:proofErr w:type="gramEnd"/>
+      <w:r>
+        <w:rPr>
+          <w:rFonts w:ascii="Consolas" w:hAnsi="Consolas" w:cs="Courier New"/>
+          <w:sz w:val="24"/>
+          <w:szCs w:val="24"/>
+          <w:lang w:val="en-US"/>
+        </w:rPr>
+        <w:t xml:space="preserve"> /O:N&gt; D:\GH\university\term6\OS\lab1\dir.txt</w:t>
+      </w:r>
+    </w:p>
+    <w:p>
+      <w:pPr>
+        <w:spacing w:line="360" w:lineRule="auto"/>
+        <w:ind w:firstLine="708"/>
+        <w:jc w:val="both"/>
+        <w:rPr>
+          <w:szCs w:val="28"/>
+          <w:lang w:val="en-US"/>
+        </w:rPr>
+      </w:pPr>
+    </w:p>
+    <w:p>
+      <w:pPr>
+        <w:jc w:val="center"/>
+        <w:rPr>
+          <w:szCs w:val="28"/>
+          <w:lang w:val="en-US"/>
+        </w:rPr>
+      </w:pPr>
+      <w:r>
+        <w:rPr>
+          <w:noProof/>
+          <w:szCs w:val="28"/>
+        </w:rPr>
+        <w:drawing>
+          <wp:inline distT="0" distB="0" distL="0" distR="0" wp14:anchorId="0DD08CD6" wp14:editId="14B7A87D">
+            <wp:extent cx="5106113" cy="2600688"/>
+            <wp:effectExtent l="0" t="0" r="0" b="9525"/>
+            <wp:docPr id="9" name="Рисунок 9"/>
             <wp:cNvGraphicFramePr>
               <a:graphicFrameLocks xmlns:a="http://schemas.openxmlformats.org/drawingml/2006/main" noChangeAspect="1"/>
             </wp:cNvGraphicFramePr>
@@ -4016,245 +4335,6 @@
                   <pic:spPr>
                     <a:xfrm>
                       <a:off x="0" y="0"/>
-                      <a:ext cx="5487166" cy="2029108"/>
-                    </a:xfrm>
-                    <a:prstGeom prst="rect">
-                      <a:avLst/>
-                    </a:prstGeom>
-                  </pic:spPr>
-                </pic:pic>
-              </a:graphicData>
-            </a:graphic>
-          </wp:inline>
-        </w:drawing>
-      </w:r>
-    </w:p>
-    <w:p>
-      <w:pPr>
-        <w:spacing w:line="360" w:lineRule="auto"/>
-        <w:jc w:val="center"/>
-        <w:rPr>
-          <w:szCs w:val="28"/>
-        </w:rPr>
-      </w:pPr>
-      <w:r>
-        <w:rPr>
-          <w:szCs w:val="28"/>
-        </w:rPr>
-        <w:t xml:space="preserve">Рисунок 1.11 – </w:t>
-      </w:r>
-      <w:r>
-        <w:rPr>
-          <w:szCs w:val="28"/>
-        </w:rPr>
-        <w:t>Вывод</w:t>
-      </w:r>
-      <w:r>
-        <w:rPr>
-          <w:szCs w:val="28"/>
-        </w:rPr>
-        <w:t xml:space="preserve"> </w:t>
-      </w:r>
-      <w:r>
-        <w:rPr>
-          <w:szCs w:val="28"/>
-        </w:rPr>
-        <w:t xml:space="preserve">каталогов папки </w:t>
-      </w:r>
-      <w:r>
-        <w:rPr>
-          <w:szCs w:val="28"/>
-          <w:lang w:val="en-US"/>
-        </w:rPr>
-        <w:t>Windows</w:t>
-      </w:r>
-      <w:r>
-        <w:rPr>
-          <w:szCs w:val="28"/>
-        </w:rPr>
-        <w:t xml:space="preserve">, </w:t>
-      </w:r>
-      <w:r>
-        <w:rPr>
-          <w:szCs w:val="28"/>
-        </w:rPr>
-        <w:t xml:space="preserve">доступных только для чтения, </w:t>
-      </w:r>
-      <w:r>
-        <w:rPr>
-          <w:szCs w:val="28"/>
-        </w:rPr>
-        <w:t xml:space="preserve">отсортированных по </w:t>
-      </w:r>
-      <w:r>
-        <w:rPr>
-          <w:szCs w:val="28"/>
-        </w:rPr>
-        <w:t>именам</w:t>
-      </w:r>
-    </w:p>
-    <w:p>
-      <w:pPr>
-        <w:spacing w:line="360" w:lineRule="auto"/>
-        <w:ind w:firstLine="709"/>
-        <w:jc w:val="both"/>
-        <w:rPr>
-          <w:szCs w:val="28"/>
-        </w:rPr>
-      </w:pPr>
-    </w:p>
-    <w:p>
-      <w:pPr>
-        <w:spacing w:line="360" w:lineRule="auto"/>
-        <w:ind w:firstLine="709"/>
-        <w:jc w:val="both"/>
-        <w:rPr>
-          <w:szCs w:val="28"/>
-        </w:rPr>
-      </w:pPr>
-      <w:r>
-        <w:rPr>
-          <w:szCs w:val="28"/>
-        </w:rPr>
-        <w:t>Для вывода результатов работы данной команды в файл</w:t>
-      </w:r>
-      <w:r>
-        <w:rPr>
-          <w:szCs w:val="28"/>
-        </w:rPr>
-        <w:t xml:space="preserve"> </w:t>
-      </w:r>
-      <w:proofErr w:type="spellStart"/>
-      <w:r>
-        <w:rPr>
-          <w:rFonts w:ascii="Consolas" w:hAnsi="Consolas" w:cs="Courier New"/>
-          <w:sz w:val="24"/>
-          <w:szCs w:val="24"/>
-          <w:lang w:val="en-US"/>
-        </w:rPr>
-        <w:t>dir</w:t>
-      </w:r>
-      <w:proofErr w:type="spellEnd"/>
-      <w:r>
-        <w:rPr>
-          <w:rFonts w:ascii="Consolas" w:hAnsi="Consolas" w:cs="Courier New"/>
-          <w:sz w:val="24"/>
-          <w:szCs w:val="24"/>
-        </w:rPr>
-        <w:t>.</w:t>
-      </w:r>
-      <w:r>
-        <w:rPr>
-          <w:rFonts w:ascii="Consolas" w:hAnsi="Consolas" w:cs="Courier New"/>
-          <w:sz w:val="24"/>
-          <w:szCs w:val="24"/>
-          <w:lang w:val="en-US"/>
-        </w:rPr>
-        <w:t>txt</w:t>
-      </w:r>
-      <w:r>
-        <w:rPr>
-          <w:sz w:val="32"/>
-          <w:szCs w:val="28"/>
-        </w:rPr>
-        <w:t xml:space="preserve"> </w:t>
-      </w:r>
-      <w:r>
-        <w:rPr>
-          <w:szCs w:val="28"/>
-        </w:rPr>
-        <w:t xml:space="preserve">дополним её следующим образом: </w:t>
-      </w:r>
-    </w:p>
-    <w:p>
-      <w:pPr>
-        <w:ind w:firstLine="708"/>
-        <w:rPr>
-          <w:rFonts w:ascii="Consolas" w:hAnsi="Consolas" w:cs="Courier New"/>
-          <w:sz w:val="24"/>
-          <w:szCs w:val="24"/>
-          <w:lang w:val="en-US"/>
-        </w:rPr>
-      </w:pPr>
-      <w:r>
-        <w:rPr>
-          <w:rFonts w:ascii="Consolas" w:hAnsi="Consolas" w:cs="Courier New"/>
-          <w:sz w:val="24"/>
-          <w:szCs w:val="24"/>
-          <w:lang w:val="en-US"/>
-        </w:rPr>
-        <w:t>C:\Windows&gt;dir /A</w:t>
-      </w:r>
-      <w:proofErr w:type="gramStart"/>
-      <w:r>
-        <w:rPr>
-          <w:rFonts w:ascii="Consolas" w:hAnsi="Consolas" w:cs="Courier New"/>
-          <w:sz w:val="24"/>
-          <w:szCs w:val="24"/>
-          <w:lang w:val="en-US"/>
-        </w:rPr>
-        <w:t>:DR</w:t>
-      </w:r>
-      <w:proofErr w:type="gramEnd"/>
-      <w:r>
-        <w:rPr>
-          <w:rFonts w:ascii="Consolas" w:hAnsi="Consolas" w:cs="Courier New"/>
-          <w:sz w:val="24"/>
-          <w:szCs w:val="24"/>
-          <w:lang w:val="en-US"/>
-        </w:rPr>
-        <w:t xml:space="preserve"> /O:N&gt; D:\GH\university\term6\OS\lab1\dir.txt</w:t>
-      </w:r>
-    </w:p>
-    <w:p>
-      <w:pPr>
-        <w:spacing w:line="360" w:lineRule="auto"/>
-        <w:ind w:firstLine="708"/>
-        <w:jc w:val="both"/>
-        <w:rPr>
-          <w:szCs w:val="28"/>
-          <w:lang w:val="en-US"/>
-        </w:rPr>
-      </w:pPr>
-    </w:p>
-    <w:p>
-      <w:pPr>
-        <w:spacing w:line="360" w:lineRule="auto"/>
-        <w:jc w:val="center"/>
-        <w:rPr>
-          <w:szCs w:val="28"/>
-          <w:lang w:val="en-US"/>
-        </w:rPr>
-      </w:pPr>
-      <w:r>
-        <w:rPr>
-          <w:noProof/>
-          <w:szCs w:val="28"/>
-        </w:rPr>
-        <w:drawing>
-          <wp:inline distT="0" distB="0" distL="0" distR="0" wp14:anchorId="0DD08CD6" wp14:editId="14B7A87D">
-            <wp:extent cx="5106113" cy="2600688"/>
-            <wp:effectExtent l="0" t="0" r="0" b="9525"/>
-            <wp:docPr id="9" name="Рисунок 9"/>
-            <wp:cNvGraphicFramePr>
-              <a:graphicFrameLocks xmlns:a="http://schemas.openxmlformats.org/drawingml/2006/main" noChangeAspect="1"/>
-            </wp:cNvGraphicFramePr>
-            <a:graphic xmlns:a="http://schemas.openxmlformats.org/drawingml/2006/main">
-              <a:graphicData uri="http://schemas.openxmlformats.org/drawingml/2006/picture">
-                <pic:pic xmlns:pic="http://schemas.openxmlformats.org/drawingml/2006/picture">
-                  <pic:nvPicPr>
-                    <pic:cNvPr id="1" name=""/>
-                    <pic:cNvPicPr/>
-                  </pic:nvPicPr>
-                  <pic:blipFill>
-                    <a:blip r:embed="rId21"/>
-                    <a:stretch>
-                      <a:fillRect/>
-                    </a:stretch>
-                  </pic:blipFill>
-                  <pic:spPr>
-                    <a:xfrm>
-                      <a:off x="0" y="0"/>
                       <a:ext cx="5106113" cy="2600688"/>
                     </a:xfrm>
                     <a:prstGeom prst="rect">
@@ -4270,7 +4350,15 @@
     </w:p>
     <w:p>
       <w:pPr>
-        <w:spacing w:line="360" w:lineRule="auto"/>
+        <w:jc w:val="center"/>
+        <w:rPr>
+          <w:szCs w:val="28"/>
+          <w:lang w:val="en-US"/>
+        </w:rPr>
+      </w:pPr>
+    </w:p>
+    <w:p>
+      <w:pPr>
         <w:ind w:firstLine="709"/>
         <w:jc w:val="center"/>
         <w:rPr>
@@ -4492,7 +4580,6 @@
         </w:rPr>
       </w:pPr>
       <w:proofErr w:type="spellStart"/>
-      <w:proofErr w:type="gramStart"/>
       <w:r>
         <w:rPr>
           <w:rFonts w:ascii="Consolas" w:hAnsi="Consolas"/>
@@ -4503,7 +4590,6 @@
         <w:t>xcopy</w:t>
       </w:r>
       <w:proofErr w:type="spellEnd"/>
-      <w:proofErr w:type="gramEnd"/>
       <w:r>
         <w:rPr>
           <w:rFonts w:ascii="Consolas" w:hAnsi="Consolas"/>
@@ -4581,7 +4667,6 @@
         <w:jc w:val="both"/>
         <w:rPr>
           <w:szCs w:val="28"/>
-          <w:lang w:val="en-US"/>
         </w:rPr>
       </w:pPr>
       <w:r>
@@ -4635,13 +4720,11 @@
         <w:jc w:val="both"/>
         <w:rPr>
           <w:szCs w:val="28"/>
-          <w:lang w:val="en-US"/>
-        </w:rPr>
-      </w:pPr>
-    </w:p>
-    <w:p>
-      <w:pPr>
-        <w:spacing w:line="360" w:lineRule="auto"/>
+        </w:rPr>
+      </w:pPr>
+    </w:p>
+    <w:p>
+      <w:pPr>
         <w:jc w:val="center"/>
         <w:rPr>
           <w:szCs w:val="28"/>
@@ -4667,7 +4750,7 @@
                     <pic:cNvPicPr/>
                   </pic:nvPicPr>
                   <pic:blipFill>
-                    <a:blip r:embed="rId22"/>
+                    <a:blip r:embed="rId21"/>
                     <a:stretch>
                       <a:fillRect/>
                     </a:stretch>
@@ -4690,7 +4773,14 @@
     </w:p>
     <w:p>
       <w:pPr>
-        <w:spacing w:line="360" w:lineRule="auto"/>
+        <w:jc w:val="center"/>
+        <w:rPr>
+          <w:szCs w:val="28"/>
+        </w:rPr>
+      </w:pPr>
+    </w:p>
+    <w:p>
+      <w:pPr>
         <w:jc w:val="center"/>
         <w:rPr>
           <w:szCs w:val="28"/>
@@ -4880,7 +4970,6 @@
         </w:rPr>
       </w:pPr>
       <w:proofErr w:type="spellStart"/>
-      <w:proofErr w:type="gramStart"/>
       <w:r>
         <w:rPr>
           <w:rFonts w:ascii="Consolas" w:hAnsi="Consolas" w:cs="Courier New"/>
@@ -4891,7 +4980,6 @@
         <w:t>xcopy</w:t>
       </w:r>
       <w:proofErr w:type="spellEnd"/>
-      <w:proofErr w:type="gramEnd"/>
       <w:r>
         <w:rPr>
           <w:rFonts w:ascii="Consolas" w:hAnsi="Consolas" w:cs="Courier New"/>
@@ -4954,21 +5042,21 @@
     </w:p>
     <w:p>
       <w:pPr>
-        <w:spacing w:line="360" w:lineRule="auto"/>
         <w:jc w:val="center"/>
         <w:rPr>
           <w:szCs w:val="28"/>
         </w:rPr>
       </w:pPr>
+      <w:bookmarkStart w:id="1" w:name="_GoBack"/>
       <w:r>
         <w:rPr>
           <w:noProof/>
           <w:szCs w:val="28"/>
         </w:rPr>
         <w:drawing>
-          <wp:inline distT="0" distB="0" distL="0" distR="0" wp14:anchorId="18108A48" wp14:editId="4D95B7AF">
-            <wp:extent cx="4944165" cy="2896004"/>
-            <wp:effectExtent l="0" t="0" r="8890" b="0"/>
+          <wp:inline distT="0" distB="0" distL="0" distR="0" wp14:anchorId="18108A48" wp14:editId="5913F31F">
+            <wp:extent cx="4536017" cy="2656935"/>
+            <wp:effectExtent l="0" t="0" r="0" b="0"/>
             <wp:docPr id="13" name="Рисунок 13"/>
             <wp:cNvGraphicFramePr>
               <a:graphicFrameLocks xmlns:a="http://schemas.openxmlformats.org/drawingml/2006/main" noChangeAspect="1"/>
@@ -4981,7 +5069,7 @@
                     <pic:cNvPicPr/>
                   </pic:nvPicPr>
                   <pic:blipFill>
-                    <a:blip r:embed="rId23"/>
+                    <a:blip r:embed="rId22"/>
                     <a:stretch>
                       <a:fillRect/>
                     </a:stretch>
@@ -4989,7 +5077,7 @@
                   <pic:spPr>
                     <a:xfrm>
                       <a:off x="0" y="0"/>
-                      <a:ext cx="4944165" cy="2896004"/>
+                      <a:ext cx="4560704" cy="2671395"/>
                     </a:xfrm>
                     <a:prstGeom prst="rect">
                       <a:avLst/>
@@ -5004,9 +5092,16 @@
     </w:p>
     <w:p>
       <w:pPr>
-        <w:spacing w:line="360" w:lineRule="auto"/>
         <w:jc w:val="center"/>
         <w:rPr>
+          <w:szCs w:val="28"/>
+        </w:rPr>
+      </w:pPr>
+    </w:p>
+    <w:p>
+      <w:pPr>
+        <w:jc w:val="center"/>
+        <w:rPr>
           <w:b/>
           <w:szCs w:val="28"/>
         </w:rPr>
@@ -5047,6 +5142,7 @@
         </w:rPr>
         <w:t xml:space="preserve"> – Копирование исполняемых файлов</w:t>
       </w:r>
+      <w:bookmarkEnd w:id="1"/>
       <w:r>
         <w:rPr>
           <w:b/>
@@ -5149,23 +5245,7 @@
           <w:sz w:val="28"/>
           <w:szCs w:val="28"/>
         </w:rPr>
-        <w:t xml:space="preserve">Наиболее кроссплатформенный интерфейс. Интерфейс командной строки поддерживается любой ОС. </w:t>
-      </w:r>
-      <w:proofErr w:type="gramStart"/>
-      <w:r>
-        <w:rPr>
-          <w:sz w:val="28"/>
-          <w:szCs w:val="28"/>
-        </w:rPr>
-        <w:t>Возможно</w:t>
-      </w:r>
-      <w:proofErr w:type="gramEnd"/>
-      <w:r>
-        <w:rPr>
-          <w:sz w:val="28"/>
-          <w:szCs w:val="28"/>
-        </w:rPr>
-        <w:t xml:space="preserve"> встроить интерфейс командной строки в любое другое ПО.</w:t>
+        <w:t>Наиболее кроссплатформенный интерфейс. Интерфейс командной строки поддерживается любой ОС. Возможно встроить интерфейс командной строки в любое другое ПО.</w:t>
       </w:r>
     </w:p>
     <w:p>
@@ -5591,7 +5671,7 @@
           <w:bCs/>
           <w:szCs w:val="28"/>
         </w:rPr>
-        <w:t>Большинство команд снабжено встроенной справкой, в которой кратко описываются назначение и синтаксис данной команды. Получить доступ к такой справке можно путем ввода команды с ключом</w:t>
+        <w:t xml:space="preserve">Большинство команд снабжено встроенной справкой, в которой кратко описываются назначение и синтаксис данной команды. Получить доступ к такой справке можно путем ввода команды с ключом </w:t>
       </w:r>
       <w:proofErr w:type="gramStart"/>
       <w:r>
@@ -5599,7 +5679,7 @@
           <w:bCs/>
           <w:szCs w:val="28"/>
         </w:rPr>
-        <w:t xml:space="preserve"> /?. </w:t>
+        <w:t>/?.</w:t>
       </w:r>
       <w:proofErr w:type="gramEnd"/>
       <w:r>
@@ -5607,7 +5687,7 @@
           <w:bCs/>
           <w:szCs w:val="28"/>
         </w:rPr>
-        <w:t>Для некоторых команд текст встроенной справки может быть довольно большим и не умещаться на одном экране. В этом случае помощь можно выводить</w:t>
+        <w:t xml:space="preserve"> Для некоторых команд текст встроенной справки может быть довольно большим и не умещаться на одном экране. В этом случае помощь можно выводить</w:t>
       </w:r>
       <w:r>
         <w:rPr>
@@ -5789,7 +5869,7 @@
           <w:bCs/>
           <w:szCs w:val="28"/>
         </w:rPr>
-        <w:t>Для того</w:t>
+        <w:t xml:space="preserve">Для того, чтобы перенаправить текстовые сообщения, выводимые какой-либо командой, в текстовый файл, нужно использовать конструкцию </w:t>
       </w:r>
       <w:proofErr w:type="gramStart"/>
       <w:r>
@@ -5797,7 +5877,7 @@
           <w:bCs/>
           <w:szCs w:val="28"/>
         </w:rPr>
-        <w:t>,</w:t>
+        <w:t>команда &gt;</w:t>
       </w:r>
       <w:proofErr w:type="gramEnd"/>
       <w:r>
@@ -5805,7 +5885,7 @@
           <w:bCs/>
           <w:szCs w:val="28"/>
         </w:rPr>
-        <w:t xml:space="preserve"> чтобы перенаправить текстовые сообщения, выводимые какой-либо командой, в текстовый файл, нужно использовать конструкцию команда &gt; </w:t>
+        <w:t xml:space="preserve"> </w:t>
       </w:r>
       <w:proofErr w:type="spellStart"/>
       <w:r>
@@ -5848,23 +5928,7 @@
           <w:szCs w:val="28"/>
         </w:rPr>
         <w:lastRenderedPageBreak/>
-        <w:t xml:space="preserve">создавать файл заново, а дописывать информацию, выводимую командой, </w:t>
-      </w:r>
-      <w:proofErr w:type="gramStart"/>
-      <w:r>
-        <w:rPr>
-          <w:bCs/>
-          <w:szCs w:val="28"/>
-        </w:rPr>
-        <w:t>в конец существующего</w:t>
-      </w:r>
-      <w:proofErr w:type="gramEnd"/>
-      <w:r>
-        <w:rPr>
-          <w:bCs/>
-          <w:szCs w:val="28"/>
-        </w:rPr>
-        <w:t xml:space="preserve"> файла. Для этого команда перенаправления вывода должна быть задана так: команда &gt;&gt; </w:t>
+        <w:t xml:space="preserve">создавать файл заново, а дописывать информацию, выводимую командой, в конец существующего файла. Для этого команда перенаправления вывода должна быть задана так: команда &gt;&gt; </w:t>
       </w:r>
       <w:proofErr w:type="spellStart"/>
       <w:r>
@@ -6064,17 +6128,8 @@
           <w:bCs/>
           <w:szCs w:val="28"/>
         </w:rPr>
-        <w:t>10. Назначение символов &amp;, &amp;&amp;, || и</w:t>
-      </w:r>
-      <w:proofErr w:type="gramStart"/>
-      <w:r>
-        <w:rPr>
-          <w:bCs/>
-          <w:szCs w:val="28"/>
-        </w:rPr>
-        <w:t xml:space="preserve"> ().</w:t>
-      </w:r>
-      <w:proofErr w:type="gramEnd"/>
+        <w:t>10. Назначение символов &amp;, &amp;&amp;, || и ().</w:t>
+      </w:r>
     </w:p>
     <w:p>
       <w:pPr>
@@ -6277,7 +6332,7 @@
           <w:bCs/>
           <w:szCs w:val="28"/>
         </w:rPr>
-        <w:t>Команда: DIR [диск:][путь</w:t>
+        <w:t>Команда: DIR [диск</w:t>
       </w:r>
       <w:proofErr w:type="gramStart"/>
       <w:r>
@@ -6285,10 +6340,17 @@
           <w:bCs/>
           <w:szCs w:val="28"/>
         </w:rPr>
-        <w:t>][</w:t>
+        <w:t>:][</w:t>
+      </w:r>
+      <w:proofErr w:type="gramEnd"/>
+      <w:r>
+        <w:rPr>
+          <w:bCs/>
+          <w:szCs w:val="28"/>
+        </w:rPr>
+        <w:t>путь][</w:t>
       </w:r>
       <w:proofErr w:type="spellStart"/>
-      <w:proofErr w:type="gramEnd"/>
       <w:r>
         <w:rPr>
           <w:bCs/>
@@ -6329,7 +6391,7 @@
           <w:bCs/>
           <w:szCs w:val="28"/>
         </w:rPr>
-        <w:t>:]</w:t>
+        <w:t>:]путь</w:t>
       </w:r>
       <w:proofErr w:type="gramEnd"/>
       <w:r>
@@ -6337,7 +6399,7 @@
           <w:bCs/>
           <w:szCs w:val="28"/>
         </w:rPr>
-        <w:t>путь и RMDIR [диск:]путь [ключи] соответственно (или их короткие аналоги MD и RD).</w:t>
+        <w:t xml:space="preserve"> и RMDIR [диск:]путь [ключи] соответственно (или их короткие аналоги MD и RD).</w:t>
       </w:r>
     </w:p>
     <w:p>
@@ -6356,7 +6418,7 @@
           <w:bCs/>
           <w:szCs w:val="28"/>
         </w:rPr>
-        <w:t>Удалить один или несколько файлов можно с помощью команды DEL [диск:][путь</w:t>
+        <w:t>Удалить один или несколько файлов можно с помощью команды DEL [диск</w:t>
       </w:r>
       <w:proofErr w:type="gramStart"/>
       <w:r>
@@ -6364,7 +6426,15 @@
           <w:bCs/>
           <w:szCs w:val="28"/>
         </w:rPr>
-        <w:t>]</w:t>
+        <w:t>:][</w:t>
+      </w:r>
+      <w:proofErr w:type="gramEnd"/>
+      <w:r>
+        <w:rPr>
+          <w:bCs/>
+          <w:szCs w:val="28"/>
+        </w:rPr>
+        <w:t>путь]</w:t>
       </w:r>
       <w:proofErr w:type="spellStart"/>
       <w:r>
@@ -6372,15 +6442,7 @@
           <w:bCs/>
           <w:szCs w:val="28"/>
         </w:rPr>
-        <w:t>и</w:t>
-      </w:r>
-      <w:proofErr w:type="gramEnd"/>
-      <w:r>
-        <w:rPr>
-          <w:bCs/>
-          <w:szCs w:val="28"/>
-        </w:rPr>
-        <w:t>мя_файла</w:t>
+        <w:t>имя_файла</w:t>
       </w:r>
       <w:proofErr w:type="spellEnd"/>
       <w:r>
@@ -6426,7 +6488,7 @@
           <w:bCs/>
           <w:szCs w:val="28"/>
         </w:rPr>
-        <w:t>Команда для перемещения одного или более файлов имеет вид: MOVE [/Y|/-Y] [диск:][путь</w:t>
+        <w:t>Команда для перемещения одного или более файлов имеет вид: MOVE [/Y|/-Y] [диск</w:t>
       </w:r>
       <w:proofErr w:type="gramStart"/>
       <w:r>
@@ -6434,7 +6496,7 @@
           <w:bCs/>
           <w:szCs w:val="28"/>
         </w:rPr>
-        <w:t>]и</w:t>
+        <w:t>:][</w:t>
       </w:r>
       <w:proofErr w:type="gramEnd"/>
       <w:r>
@@ -6442,7 +6504,7 @@
           <w:bCs/>
           <w:szCs w:val="28"/>
         </w:rPr>
-        <w:t xml:space="preserve">мя_файла1[,...] </w:t>
+        <w:t xml:space="preserve">путь]имя_файла1[,...] </w:t>
       </w:r>
       <w:proofErr w:type="spellStart"/>
       <w:r>
@@ -6470,7 +6532,7 @@
           <w:bCs/>
           <w:szCs w:val="28"/>
         </w:rPr>
-        <w:t>Команды для переименования папки имеет вид: MOVE [/Y|/-Y] [диск:][путь</w:t>
+        <w:t>Команды для переименования папки имеет вид: MOVE [/Y|/-Y] [диск</w:t>
       </w:r>
       <w:proofErr w:type="gramStart"/>
       <w:r>
@@ -6478,7 +6540,7 @@
           <w:bCs/>
           <w:szCs w:val="28"/>
         </w:rPr>
-        <w:t>]к</w:t>
+        <w:t>:][</w:t>
       </w:r>
       <w:proofErr w:type="gramEnd"/>
       <w:r>
@@ -6486,7 +6548,7 @@
           <w:bCs/>
           <w:szCs w:val="28"/>
         </w:rPr>
-        <w:t>аталог1 каталог2.</w:t>
+        <w:t>путь]каталог1 каталог2.</w:t>
       </w:r>
     </w:p>
     <w:p>
@@ -6665,7 +6727,7 @@
           <w:bCs/>
           <w:szCs w:val="28"/>
         </w:rPr>
-        <w:t>Команда: DIR [диск:][путь</w:t>
+        <w:t>Команда: DIR [диск</w:t>
       </w:r>
       <w:proofErr w:type="gramStart"/>
       <w:r>
@@ -6673,10 +6735,17 @@
           <w:bCs/>
           <w:szCs w:val="28"/>
         </w:rPr>
-        <w:t>][</w:t>
+        <w:t>:][</w:t>
+      </w:r>
+      <w:proofErr w:type="gramEnd"/>
+      <w:r>
+        <w:rPr>
+          <w:bCs/>
+          <w:szCs w:val="28"/>
+        </w:rPr>
+        <w:t>путь][</w:t>
       </w:r>
       <w:proofErr w:type="spellStart"/>
-      <w:proofErr w:type="gramEnd"/>
       <w:r>
         <w:rPr>
           <w:bCs/>
@@ -6835,7 +6904,7 @@
       </w:pPr>
     </w:p>
     <w:sectPr>
-      <w:footerReference w:type="default" r:id="rId24"/>
+      <w:footerReference w:type="default" r:id="rId23"/>
       <w:pgSz w:w="11906" w:h="16838" w:code="9"/>
       <w:pgMar w:top="1134" w:right="850" w:bottom="1134" w:left="1701" w:header="709" w:footer="709" w:gutter="0"/>
       <w:cols w:space="720"/>
@@ -6846,7 +6915,7 @@
 </file>
 
 <file path=word/endnotes.xml><?xml version="1.0" encoding="utf-8"?>
-<w:endnotes xmlns:wpc="http://schemas.microsoft.com/office/word/2010/wordprocessingCanvas" xmlns:mc="http://schemas.openxmlformats.org/markup-compatibility/2006" xmlns:o="urn:schemas-microsoft-com:office:office" xmlns:r="http://schemas.openxmlformats.org/officeDocument/2006/relationships" xmlns:m="http://schemas.openxmlformats.org/officeDocument/2006/math" xmlns:v="urn:schemas-microsoft-com:vml" xmlns:wp14="http://schemas.microsoft.com/office/word/2010/wordprocessingDrawing" xmlns:wp="http://schemas.openxmlformats.org/drawingml/2006/wordprocessingDrawing" xmlns:w10="urn:schemas-microsoft-com:office:word" xmlns:w="http://schemas.openxmlformats.org/wordprocessingml/2006/main" xmlns:w14="http://schemas.microsoft.com/office/word/2010/wordml" xmlns:wpg="http://schemas.microsoft.com/office/word/2010/wordprocessingGroup" xmlns:wpi="http://schemas.microsoft.com/office/word/2010/wordprocessingInk" xmlns:wne="http://schemas.microsoft.com/office/word/2006/wordml" xmlns:wps="http://schemas.microsoft.com/office/word/2010/wordprocessingShape" mc:Ignorable="w14 wp14">
+<w:endnotes xmlns:wpc="http://schemas.microsoft.com/office/word/2010/wordprocessingCanvas" xmlns:cx="http://schemas.microsoft.com/office/drawing/2014/chartex" xmlns:cx1="http://schemas.microsoft.com/office/drawing/2015/9/8/chartex" xmlns:cx2="http://schemas.microsoft.com/office/drawing/2015/10/21/chartex" xmlns:cx3="http://schemas.microsoft.com/office/drawing/2016/5/9/chartex" xmlns:cx4="http://schemas.microsoft.com/office/drawing/2016/5/10/chartex" xmlns:cx5="http://schemas.microsoft.com/office/drawing/2016/5/11/chartex" xmlns:cx6="http://schemas.microsoft.com/office/drawing/2016/5/12/chartex" xmlns:cx7="http://schemas.microsoft.com/office/drawing/2016/5/13/chartex" xmlns:cx8="http://schemas.microsoft.com/office/drawing/2016/5/14/chartex" xmlns:mc="http://schemas.openxmlformats.org/markup-compatibility/2006" xmlns:aink="http://schemas.microsoft.com/office/drawing/2016/ink" xmlns:am3d="http://schemas.microsoft.com/office/drawing/2017/model3d" xmlns:o="urn:schemas-microsoft-com:office:office" xmlns:r="http://schemas.openxmlformats.org/officeDocument/2006/relationships" xmlns:m="http://schemas.openxmlformats.org/officeDocument/2006/math" xmlns:v="urn:schemas-microsoft-com:vml" xmlns:wp14="http://schemas.microsoft.com/office/word/2010/wordprocessingDrawing" xmlns:wp="http://schemas.openxmlformats.org/drawingml/2006/wordprocessingDrawing" xmlns:w10="urn:schemas-microsoft-com:office:word" xmlns:w="http://schemas.openxmlformats.org/wordprocessingml/2006/main" xmlns:w14="http://schemas.microsoft.com/office/word/2010/wordml" xmlns:w15="http://schemas.microsoft.com/office/word/2012/wordml" xmlns:w16cex="http://schemas.microsoft.com/office/word/2018/wordml/cex" xmlns:w16cid="http://schemas.microsoft.com/office/word/2016/wordml/cid" xmlns:w16="http://schemas.microsoft.com/office/word/2018/wordml" xmlns:w16se="http://schemas.microsoft.com/office/word/2015/wordml/symex" xmlns:wpg="http://schemas.microsoft.com/office/word/2010/wordprocessingGroup" xmlns:wpi="http://schemas.microsoft.com/office/word/2010/wordprocessingInk" xmlns:wne="http://schemas.microsoft.com/office/word/2006/wordml" xmlns:wps="http://schemas.microsoft.com/office/word/2010/wordprocessingShape" mc:Ignorable="w14 w15 w16se w16cid w16 w16cex wp14">
   <w:endnote w:type="separator" w:id="-1">
     <w:p>
       <w:r>
@@ -6865,7 +6934,7 @@
 </file>
 
 <file path=word/footer1.xml><?xml version="1.0" encoding="utf-8"?>
-<w:ftr xmlns:wpc="http://schemas.microsoft.com/office/word/2010/wordprocessingCanvas" xmlns:mc="http://schemas.openxmlformats.org/markup-compatibility/2006" xmlns:o="urn:schemas-microsoft-com:office:office" xmlns:r="http://schemas.openxmlformats.org/officeDocument/2006/relationships" xmlns:m="http://schemas.openxmlformats.org/officeDocument/2006/math" xmlns:v="urn:schemas-microsoft-com:vml" xmlns:wp14="http://schemas.microsoft.com/office/word/2010/wordprocessingDrawing" xmlns:wp="http://schemas.openxmlformats.org/drawingml/2006/wordprocessingDrawing" xmlns:w10="urn:schemas-microsoft-com:office:word" xmlns:w="http://schemas.openxmlformats.org/wordprocessingml/2006/main" xmlns:w14="http://schemas.microsoft.com/office/word/2010/wordml" xmlns:wpg="http://schemas.microsoft.com/office/word/2010/wordprocessingGroup" xmlns:wpi="http://schemas.microsoft.com/office/word/2010/wordprocessingInk" xmlns:wne="http://schemas.microsoft.com/office/word/2006/wordml" xmlns:wps="http://schemas.microsoft.com/office/word/2010/wordprocessingShape" mc:Ignorable="w14 wp14">
+<w:ftr xmlns:wpc="http://schemas.microsoft.com/office/word/2010/wordprocessingCanvas" xmlns:cx="http://schemas.microsoft.com/office/drawing/2014/chartex" xmlns:cx1="http://schemas.microsoft.com/office/drawing/2015/9/8/chartex" xmlns:cx2="http://schemas.microsoft.com/office/drawing/2015/10/21/chartex" xmlns:cx3="http://schemas.microsoft.com/office/drawing/2016/5/9/chartex" xmlns:cx4="http://schemas.microsoft.com/office/drawing/2016/5/10/chartex" xmlns:cx5="http://schemas.microsoft.com/office/drawing/2016/5/11/chartex" xmlns:cx6="http://schemas.microsoft.com/office/drawing/2016/5/12/chartex" xmlns:cx7="http://schemas.microsoft.com/office/drawing/2016/5/13/chartex" xmlns:cx8="http://schemas.microsoft.com/office/drawing/2016/5/14/chartex" xmlns:mc="http://schemas.openxmlformats.org/markup-compatibility/2006" xmlns:aink="http://schemas.microsoft.com/office/drawing/2016/ink" xmlns:am3d="http://schemas.microsoft.com/office/drawing/2017/model3d" xmlns:o="urn:schemas-microsoft-com:office:office" xmlns:r="http://schemas.openxmlformats.org/officeDocument/2006/relationships" xmlns:m="http://schemas.openxmlformats.org/officeDocument/2006/math" xmlns:v="urn:schemas-microsoft-com:vml" xmlns:wp14="http://schemas.microsoft.com/office/word/2010/wordprocessingDrawing" xmlns:wp="http://schemas.openxmlformats.org/drawingml/2006/wordprocessingDrawing" xmlns:w10="urn:schemas-microsoft-com:office:word" xmlns:w="http://schemas.openxmlformats.org/wordprocessingml/2006/main" xmlns:w14="http://schemas.microsoft.com/office/word/2010/wordml" xmlns:w15="http://schemas.microsoft.com/office/word/2012/wordml" xmlns:w16cex="http://schemas.microsoft.com/office/word/2018/wordml/cex" xmlns:w16cid="http://schemas.microsoft.com/office/word/2016/wordml/cid" xmlns:w16="http://schemas.microsoft.com/office/word/2018/wordml" xmlns:w16se="http://schemas.microsoft.com/office/word/2015/wordml/symex" xmlns:wpg="http://schemas.microsoft.com/office/word/2010/wordprocessingGroup" xmlns:wpi="http://schemas.microsoft.com/office/word/2010/wordprocessingInk" xmlns:wne="http://schemas.microsoft.com/office/word/2006/wordml" xmlns:wps="http://schemas.microsoft.com/office/word/2010/wordprocessingShape" mc:Ignorable="w14 w15 w16se w16cid w16 w16cex wp14">
   <w:p>
     <w:pPr>
       <w:pStyle w:val="aa"/>
@@ -6876,7 +6945,7 @@
 </file>
 
 <file path=word/footer2.xml><?xml version="1.0" encoding="utf-8"?>
-<w:ftr xmlns:wpc="http://schemas.microsoft.com/office/word/2010/wordprocessingCanvas" xmlns:mc="http://schemas.openxmlformats.org/markup-compatibility/2006" xmlns:o="urn:schemas-microsoft-com:office:office" xmlns:r="http://schemas.openxmlformats.org/officeDocument/2006/relationships" xmlns:m="http://schemas.openxmlformats.org/officeDocument/2006/math" xmlns:v="urn:schemas-microsoft-com:vml" xmlns:wp14="http://schemas.microsoft.com/office/word/2010/wordprocessingDrawing" xmlns:wp="http://schemas.openxmlformats.org/drawingml/2006/wordprocessingDrawing" xmlns:w10="urn:schemas-microsoft-com:office:word" xmlns:w="http://schemas.openxmlformats.org/wordprocessingml/2006/main" xmlns:w14="http://schemas.microsoft.com/office/word/2010/wordml" xmlns:wpg="http://schemas.microsoft.com/office/word/2010/wordprocessingGroup" xmlns:wpi="http://schemas.microsoft.com/office/word/2010/wordprocessingInk" xmlns:wne="http://schemas.microsoft.com/office/word/2006/wordml" xmlns:wps="http://schemas.microsoft.com/office/word/2010/wordprocessingShape" mc:Ignorable="w14 wp14">
+<w:ftr xmlns:wpc="http://schemas.microsoft.com/office/word/2010/wordprocessingCanvas" xmlns:cx="http://schemas.microsoft.com/office/drawing/2014/chartex" xmlns:cx1="http://schemas.microsoft.com/office/drawing/2015/9/8/chartex" xmlns:cx2="http://schemas.microsoft.com/office/drawing/2015/10/21/chartex" xmlns:cx3="http://schemas.microsoft.com/office/drawing/2016/5/9/chartex" xmlns:cx4="http://schemas.microsoft.com/office/drawing/2016/5/10/chartex" xmlns:cx5="http://schemas.microsoft.com/office/drawing/2016/5/11/chartex" xmlns:cx6="http://schemas.microsoft.com/office/drawing/2016/5/12/chartex" xmlns:cx7="http://schemas.microsoft.com/office/drawing/2016/5/13/chartex" xmlns:cx8="http://schemas.microsoft.com/office/drawing/2016/5/14/chartex" xmlns:mc="http://schemas.openxmlformats.org/markup-compatibility/2006" xmlns:aink="http://schemas.microsoft.com/office/drawing/2016/ink" xmlns:am3d="http://schemas.microsoft.com/office/drawing/2017/model3d" xmlns:o="urn:schemas-microsoft-com:office:office" xmlns:r="http://schemas.openxmlformats.org/officeDocument/2006/relationships" xmlns:m="http://schemas.openxmlformats.org/officeDocument/2006/math" xmlns:v="urn:schemas-microsoft-com:vml" xmlns:wp14="http://schemas.microsoft.com/office/word/2010/wordprocessingDrawing" xmlns:wp="http://schemas.openxmlformats.org/drawingml/2006/wordprocessingDrawing" xmlns:w10="urn:schemas-microsoft-com:office:word" xmlns:w="http://schemas.openxmlformats.org/wordprocessingml/2006/main" xmlns:w14="http://schemas.microsoft.com/office/word/2010/wordml" xmlns:w15="http://schemas.microsoft.com/office/word/2012/wordml" xmlns:w16cex="http://schemas.microsoft.com/office/word/2018/wordml/cex" xmlns:w16cid="http://schemas.microsoft.com/office/word/2016/wordml/cid" xmlns:w16="http://schemas.microsoft.com/office/word/2018/wordml" xmlns:w16se="http://schemas.microsoft.com/office/word/2015/wordml/symex" xmlns:wpg="http://schemas.microsoft.com/office/word/2010/wordprocessingGroup" xmlns:wpi="http://schemas.microsoft.com/office/word/2010/wordprocessingInk" xmlns:wne="http://schemas.microsoft.com/office/word/2006/wordml" xmlns:wps="http://schemas.microsoft.com/office/word/2010/wordprocessingShape" mc:Ignorable="w14 w15 w16se w16cid w16 w16cex wp14">
   <w:sdt>
     <w:sdtPr>
       <w:id w:val="1947813121"/>
@@ -6917,7 +6986,7 @@
 </file>
 
 <file path=word/footnotes.xml><?xml version="1.0" encoding="utf-8"?>
-<w:footnotes xmlns:wpc="http://schemas.microsoft.com/office/word/2010/wordprocessingCanvas" xmlns:mc="http://schemas.openxmlformats.org/markup-compatibility/2006" xmlns:o="urn:schemas-microsoft-com:office:office" xmlns:r="http://schemas.openxmlformats.org/officeDocument/2006/relationships" xmlns:m="http://schemas.openxmlformats.org/officeDocument/2006/math" xmlns:v="urn:schemas-microsoft-com:vml" xmlns:wp14="http://schemas.microsoft.com/office/word/2010/wordprocessingDrawing" xmlns:wp="http://schemas.openxmlformats.org/drawingml/2006/wordprocessingDrawing" xmlns:w10="urn:schemas-microsoft-com:office:word" xmlns:w="http://schemas.openxmlformats.org/wordprocessingml/2006/main" xmlns:w14="http://schemas.microsoft.com/office/word/2010/wordml" xmlns:wpg="http://schemas.microsoft.com/office/word/2010/wordprocessingGroup" xmlns:wpi="http://schemas.microsoft.com/office/word/2010/wordprocessingInk" xmlns:wne="http://schemas.microsoft.com/office/word/2006/wordml" xmlns:wps="http://schemas.microsoft.com/office/word/2010/wordprocessingShape" mc:Ignorable="w14 wp14">
+<w:footnotes xmlns:wpc="http://schemas.microsoft.com/office/word/2010/wordprocessingCanvas" xmlns:cx="http://schemas.microsoft.com/office/drawing/2014/chartex" xmlns:cx1="http://schemas.microsoft.com/office/drawing/2015/9/8/chartex" xmlns:cx2="http://schemas.microsoft.com/office/drawing/2015/10/21/chartex" xmlns:cx3="http://schemas.microsoft.com/office/drawing/2016/5/9/chartex" xmlns:cx4="http://schemas.microsoft.com/office/drawing/2016/5/10/chartex" xmlns:cx5="http://schemas.microsoft.com/office/drawing/2016/5/11/chartex" xmlns:cx6="http://schemas.microsoft.com/office/drawing/2016/5/12/chartex" xmlns:cx7="http://schemas.microsoft.com/office/drawing/2016/5/13/chartex" xmlns:cx8="http://schemas.microsoft.com/office/drawing/2016/5/14/chartex" xmlns:mc="http://schemas.openxmlformats.org/markup-compatibility/2006" xmlns:aink="http://schemas.microsoft.com/office/drawing/2016/ink" xmlns:am3d="http://schemas.microsoft.com/office/drawing/2017/model3d" xmlns:o="urn:schemas-microsoft-com:office:office" xmlns:r="http://schemas.openxmlformats.org/officeDocument/2006/relationships" xmlns:m="http://schemas.openxmlformats.org/officeDocument/2006/math" xmlns:v="urn:schemas-microsoft-com:vml" xmlns:wp14="http://schemas.microsoft.com/office/word/2010/wordprocessingDrawing" xmlns:wp="http://schemas.openxmlformats.org/drawingml/2006/wordprocessingDrawing" xmlns:w10="urn:schemas-microsoft-com:office:word" xmlns:w="http://schemas.openxmlformats.org/wordprocessingml/2006/main" xmlns:w14="http://schemas.microsoft.com/office/word/2010/wordml" xmlns:w15="http://schemas.microsoft.com/office/word/2012/wordml" xmlns:w16cex="http://schemas.microsoft.com/office/word/2018/wordml/cex" xmlns:w16cid="http://schemas.microsoft.com/office/word/2016/wordml/cid" xmlns:w16="http://schemas.microsoft.com/office/word/2018/wordml" xmlns:w16se="http://schemas.microsoft.com/office/word/2015/wordml/symex" xmlns:wpg="http://schemas.microsoft.com/office/word/2010/wordprocessingGroup" xmlns:wpi="http://schemas.microsoft.com/office/word/2010/wordprocessingInk" xmlns:wne="http://schemas.microsoft.com/office/word/2006/wordml" xmlns:wps="http://schemas.microsoft.com/office/word/2010/wordprocessingShape" mc:Ignorable="w14 w15 w16se w16cid w16 w16cex wp14">
   <w:footnote w:type="separator" w:id="-1">
     <w:p>
       <w:r>
@@ -6936,8 +7005,8 @@
 </file>
 
 <file path=word/numbering.xml><?xml version="1.0" encoding="utf-8"?>
-<w:numbering xmlns:wpc="http://schemas.microsoft.com/office/word/2010/wordprocessingCanvas" xmlns:mc="http://schemas.openxmlformats.org/markup-compatibility/2006" xmlns:o="urn:schemas-microsoft-com:office:office" xmlns:r="http://schemas.openxmlformats.org/officeDocument/2006/relationships" xmlns:m="http://schemas.openxmlformats.org/officeDocument/2006/math" xmlns:v="urn:schemas-microsoft-com:vml" xmlns:wp14="http://schemas.microsoft.com/office/word/2010/wordprocessingDrawing" xmlns:wp="http://schemas.openxmlformats.org/drawingml/2006/wordprocessingDrawing" xmlns:w10="urn:schemas-microsoft-com:office:word" xmlns:w="http://schemas.openxmlformats.org/wordprocessingml/2006/main" xmlns:w14="http://schemas.microsoft.com/office/word/2010/wordml" xmlns:wpg="http://schemas.microsoft.com/office/word/2010/wordprocessingGroup" xmlns:wpi="http://schemas.microsoft.com/office/word/2010/wordprocessingInk" xmlns:wne="http://schemas.microsoft.com/office/word/2006/wordml" xmlns:wps="http://schemas.microsoft.com/office/word/2010/wordprocessingShape" mc:Ignorable="w14 wp14">
-  <w:abstractNum w:abstractNumId="0">
+<w:numbering xmlns:wpc="http://schemas.microsoft.com/office/word/2010/wordprocessingCanvas" xmlns:cx="http://schemas.microsoft.com/office/drawing/2014/chartex" xmlns:cx1="http://schemas.microsoft.com/office/drawing/2015/9/8/chartex" xmlns:cx2="http://schemas.microsoft.com/office/drawing/2015/10/21/chartex" xmlns:cx3="http://schemas.microsoft.com/office/drawing/2016/5/9/chartex" xmlns:cx4="http://schemas.microsoft.com/office/drawing/2016/5/10/chartex" xmlns:cx5="http://schemas.microsoft.com/office/drawing/2016/5/11/chartex" xmlns:cx6="http://schemas.microsoft.com/office/drawing/2016/5/12/chartex" xmlns:cx7="http://schemas.microsoft.com/office/drawing/2016/5/13/chartex" xmlns:cx8="http://schemas.microsoft.com/office/drawing/2016/5/14/chartex" xmlns:mc="http://schemas.openxmlformats.org/markup-compatibility/2006" xmlns:aink="http://schemas.microsoft.com/office/drawing/2016/ink" xmlns:am3d="http://schemas.microsoft.com/office/drawing/2017/model3d" xmlns:o="urn:schemas-microsoft-com:office:office" xmlns:r="http://schemas.openxmlformats.org/officeDocument/2006/relationships" xmlns:m="http://schemas.openxmlformats.org/officeDocument/2006/math" xmlns:v="urn:schemas-microsoft-com:vml" xmlns:wp14="http://schemas.microsoft.com/office/word/2010/wordprocessingDrawing" xmlns:wp="http://schemas.openxmlformats.org/drawingml/2006/wordprocessingDrawing" xmlns:w10="urn:schemas-microsoft-com:office:word" xmlns:w="http://schemas.openxmlformats.org/wordprocessingml/2006/main" xmlns:w14="http://schemas.microsoft.com/office/word/2010/wordml" xmlns:w15="http://schemas.microsoft.com/office/word/2012/wordml" xmlns:w16cex="http://schemas.microsoft.com/office/word/2018/wordml/cex" xmlns:w16cid="http://schemas.microsoft.com/office/word/2016/wordml/cid" xmlns:w16="http://schemas.microsoft.com/office/word/2018/wordml" xmlns:w16se="http://schemas.microsoft.com/office/word/2015/wordml/symex" xmlns:wpg="http://schemas.microsoft.com/office/word/2010/wordprocessingGroup" xmlns:wpi="http://schemas.microsoft.com/office/word/2010/wordprocessingInk" xmlns:wne="http://schemas.microsoft.com/office/word/2006/wordml" xmlns:wps="http://schemas.microsoft.com/office/word/2010/wordprocessingShape" mc:Ignorable="w14 w15 w16se w16cid w16 w16cex wp14">
+  <w:abstractNum w:abstractNumId="0" w15:restartNumberingAfterBreak="0">
     <w:nsid w:val="00863ECC"/>
     <w:multiLevelType w:val="multilevel"/>
     <w:tmpl w:val="95CC5742"/>
@@ -7051,7 +7120,7 @@
       </w:rPr>
     </w:lvl>
   </w:abstractNum>
-  <w:abstractNum w:abstractNumId="1">
+  <w:abstractNum w:abstractNumId="1" w15:restartNumberingAfterBreak="0">
     <w:nsid w:val="03296EE2"/>
     <w:multiLevelType w:val="hybridMultilevel"/>
     <w:tmpl w:val="3EC46B5C"/>
@@ -7164,7 +7233,7 @@
       </w:rPr>
     </w:lvl>
   </w:abstractNum>
-  <w:abstractNum w:abstractNumId="2">
+  <w:abstractNum w:abstractNumId="2" w15:restartNumberingAfterBreak="0">
     <w:nsid w:val="09047DE8"/>
     <w:multiLevelType w:val="singleLevel"/>
     <w:tmpl w:val="75E08A10"/>
@@ -7184,7 +7253,7 @@
       </w:rPr>
     </w:lvl>
   </w:abstractNum>
-  <w:abstractNum w:abstractNumId="3">
+  <w:abstractNum w:abstractNumId="3" w15:restartNumberingAfterBreak="0">
     <w:nsid w:val="0C7045AB"/>
     <w:multiLevelType w:val="hybridMultilevel"/>
     <w:tmpl w:val="00AE88F8"/>
@@ -7297,7 +7366,7 @@
       </w:rPr>
     </w:lvl>
   </w:abstractNum>
-  <w:abstractNum w:abstractNumId="4">
+  <w:abstractNum w:abstractNumId="4" w15:restartNumberingAfterBreak="0">
     <w:nsid w:val="10FD693A"/>
     <w:multiLevelType w:val="hybridMultilevel"/>
     <w:tmpl w:val="58C4C586"/>
@@ -7410,7 +7479,7 @@
       </w:rPr>
     </w:lvl>
   </w:abstractNum>
-  <w:abstractNum w:abstractNumId="5">
+  <w:abstractNum w:abstractNumId="5" w15:restartNumberingAfterBreak="0">
     <w:nsid w:val="111F7FCF"/>
     <w:multiLevelType w:val="hybridMultilevel"/>
     <w:tmpl w:val="ECEA7D8E"/>
@@ -7523,7 +7592,7 @@
       </w:rPr>
     </w:lvl>
   </w:abstractNum>
-  <w:abstractNum w:abstractNumId="6">
+  <w:abstractNum w:abstractNumId="6" w15:restartNumberingAfterBreak="0">
     <w:nsid w:val="15AF1C17"/>
     <w:multiLevelType w:val="hybridMultilevel"/>
     <w:tmpl w:val="BC8259B4"/>
@@ -7636,7 +7705,7 @@
       </w:rPr>
     </w:lvl>
   </w:abstractNum>
-  <w:abstractNum w:abstractNumId="7">
+  <w:abstractNum w:abstractNumId="7" w15:restartNumberingAfterBreak="0">
     <w:nsid w:val="23A0661F"/>
     <w:multiLevelType w:val="hybridMultilevel"/>
     <w:tmpl w:val="FE825EE4"/>
@@ -7749,7 +7818,7 @@
       </w:rPr>
     </w:lvl>
   </w:abstractNum>
-  <w:abstractNum w:abstractNumId="8">
+  <w:abstractNum w:abstractNumId="8" w15:restartNumberingAfterBreak="0">
     <w:nsid w:val="2E3E2EA7"/>
     <w:multiLevelType w:val="hybridMultilevel"/>
     <w:tmpl w:val="FA505EB6"/>
@@ -7862,7 +7931,7 @@
       </w:rPr>
     </w:lvl>
   </w:abstractNum>
-  <w:abstractNum w:abstractNumId="9">
+  <w:abstractNum w:abstractNumId="9" w15:restartNumberingAfterBreak="0">
     <w:nsid w:val="304F0DB0"/>
     <w:multiLevelType w:val="hybridMultilevel"/>
     <w:tmpl w:val="8FB8F370"/>
@@ -7975,7 +8044,7 @@
       </w:rPr>
     </w:lvl>
   </w:abstractNum>
-  <w:abstractNum w:abstractNumId="10">
+  <w:abstractNum w:abstractNumId="10" w15:restartNumberingAfterBreak="0">
     <w:nsid w:val="323A28F6"/>
     <w:multiLevelType w:val="singleLevel"/>
     <w:tmpl w:val="A718D830"/>
@@ -7995,7 +8064,7 @@
       </w:rPr>
     </w:lvl>
   </w:abstractNum>
-  <w:abstractNum w:abstractNumId="11">
+  <w:abstractNum w:abstractNumId="11" w15:restartNumberingAfterBreak="0">
     <w:nsid w:val="3A533E15"/>
     <w:multiLevelType w:val="hybridMultilevel"/>
     <w:tmpl w:val="E8BC38AE"/>
@@ -8108,7 +8177,7 @@
       </w:rPr>
     </w:lvl>
   </w:abstractNum>
-  <w:abstractNum w:abstractNumId="12">
+  <w:abstractNum w:abstractNumId="12" w15:restartNumberingAfterBreak="0">
     <w:nsid w:val="3C2922BD"/>
     <w:multiLevelType w:val="singleLevel"/>
     <w:tmpl w:val="8AA0B6DE"/>
@@ -8129,7 +8198,7 @@
       </w:rPr>
     </w:lvl>
   </w:abstractNum>
-  <w:abstractNum w:abstractNumId="13">
+  <w:abstractNum w:abstractNumId="13" w15:restartNumberingAfterBreak="0">
     <w:nsid w:val="3F695C08"/>
     <w:multiLevelType w:val="hybridMultilevel"/>
     <w:tmpl w:val="E43EC8CE"/>
@@ -8242,7 +8311,7 @@
       </w:rPr>
     </w:lvl>
   </w:abstractNum>
-  <w:abstractNum w:abstractNumId="14">
+  <w:abstractNum w:abstractNumId="14" w15:restartNumberingAfterBreak="0">
     <w:nsid w:val="461553D4"/>
     <w:multiLevelType w:val="singleLevel"/>
     <w:tmpl w:val="5FFA7B06"/>
@@ -8255,7 +8324,7 @@
       </w:pPr>
     </w:lvl>
   </w:abstractNum>
-  <w:abstractNum w:abstractNumId="15">
+  <w:abstractNum w:abstractNumId="15" w15:restartNumberingAfterBreak="0">
     <w:nsid w:val="4889705B"/>
     <w:multiLevelType w:val="hybridMultilevel"/>
     <w:tmpl w:val="424CF1E0"/>
@@ -8368,7 +8437,7 @@
       </w:rPr>
     </w:lvl>
   </w:abstractNum>
-  <w:abstractNum w:abstractNumId="16">
+  <w:abstractNum w:abstractNumId="16" w15:restartNumberingAfterBreak="0">
     <w:nsid w:val="48FD5FC0"/>
     <w:multiLevelType w:val="singleLevel"/>
     <w:tmpl w:val="ED4C0EA0"/>
@@ -8388,7 +8457,7 @@
       </w:rPr>
     </w:lvl>
   </w:abstractNum>
-  <w:abstractNum w:abstractNumId="17">
+  <w:abstractNum w:abstractNumId="17" w15:restartNumberingAfterBreak="0">
     <w:nsid w:val="4CD139EB"/>
     <w:multiLevelType w:val="hybridMultilevel"/>
     <w:tmpl w:val="4A3098BE"/>
@@ -8501,7 +8570,7 @@
       </w:rPr>
     </w:lvl>
   </w:abstractNum>
-  <w:abstractNum w:abstractNumId="18">
+  <w:abstractNum w:abstractNumId="18" w15:restartNumberingAfterBreak="0">
     <w:nsid w:val="4ED753E4"/>
     <w:multiLevelType w:val="hybridMultilevel"/>
     <w:tmpl w:val="30BAAD62"/>
@@ -8614,7 +8683,7 @@
       </w:rPr>
     </w:lvl>
   </w:abstractNum>
-  <w:abstractNum w:abstractNumId="19">
+  <w:abstractNum w:abstractNumId="19" w15:restartNumberingAfterBreak="0">
     <w:nsid w:val="4F2A3A16"/>
     <w:multiLevelType w:val="multilevel"/>
     <w:tmpl w:val="57B4F0DC"/>
@@ -8727,7 +8796,7 @@
       </w:rPr>
     </w:lvl>
   </w:abstractNum>
-  <w:abstractNum w:abstractNumId="20">
+  <w:abstractNum w:abstractNumId="20" w15:restartNumberingAfterBreak="0">
     <w:nsid w:val="51422299"/>
     <w:multiLevelType w:val="hybridMultilevel"/>
     <w:tmpl w:val="0DDC1CBE"/>
@@ -8840,7 +8909,7 @@
       </w:rPr>
     </w:lvl>
   </w:abstractNum>
-  <w:abstractNum w:abstractNumId="21">
+  <w:abstractNum w:abstractNumId="21" w15:restartNumberingAfterBreak="0">
     <w:nsid w:val="51B7132C"/>
     <w:multiLevelType w:val="hybridMultilevel"/>
     <w:tmpl w:val="5A862FD6"/>
@@ -8953,7 +9022,7 @@
       </w:rPr>
     </w:lvl>
   </w:abstractNum>
-  <w:abstractNum w:abstractNumId="22">
+  <w:abstractNum w:abstractNumId="22" w15:restartNumberingAfterBreak="0">
     <w:nsid w:val="56274D8E"/>
     <w:multiLevelType w:val="hybridMultilevel"/>
     <w:tmpl w:val="EA485648"/>
@@ -9066,7 +9135,7 @@
       </w:rPr>
     </w:lvl>
   </w:abstractNum>
-  <w:abstractNum w:abstractNumId="23">
+  <w:abstractNum w:abstractNumId="23" w15:restartNumberingAfterBreak="0">
     <w:nsid w:val="56BB0573"/>
     <w:multiLevelType w:val="hybridMultilevel"/>
     <w:tmpl w:val="5A469EEA"/>
@@ -9179,7 +9248,7 @@
       </w:rPr>
     </w:lvl>
   </w:abstractNum>
-  <w:abstractNum w:abstractNumId="24">
+  <w:abstractNum w:abstractNumId="24" w15:restartNumberingAfterBreak="0">
     <w:nsid w:val="5D9F5F5C"/>
     <w:multiLevelType w:val="hybridMultilevel"/>
     <w:tmpl w:val="4D24DAF0"/>
@@ -9292,7 +9361,7 @@
       </w:rPr>
     </w:lvl>
   </w:abstractNum>
-  <w:abstractNum w:abstractNumId="25">
+  <w:abstractNum w:abstractNumId="25" w15:restartNumberingAfterBreak="0">
     <w:nsid w:val="5DE2034D"/>
     <w:multiLevelType w:val="hybridMultilevel"/>
     <w:tmpl w:val="85B27942"/>
@@ -9405,7 +9474,7 @@
       </w:rPr>
     </w:lvl>
   </w:abstractNum>
-  <w:abstractNum w:abstractNumId="26">
+  <w:abstractNum w:abstractNumId="26" w15:restartNumberingAfterBreak="0">
     <w:nsid w:val="5FDC332B"/>
     <w:multiLevelType w:val="hybridMultilevel"/>
     <w:tmpl w:val="5E707426"/>
@@ -9518,7 +9587,7 @@
       </w:rPr>
     </w:lvl>
   </w:abstractNum>
-  <w:abstractNum w:abstractNumId="27">
+  <w:abstractNum w:abstractNumId="27" w15:restartNumberingAfterBreak="0">
     <w:nsid w:val="62EE1F56"/>
     <w:multiLevelType w:val="multilevel"/>
     <w:tmpl w:val="C896CBB6"/>
@@ -9631,7 +9700,7 @@
       </w:rPr>
     </w:lvl>
   </w:abstractNum>
-  <w:abstractNum w:abstractNumId="28">
+  <w:abstractNum w:abstractNumId="28" w15:restartNumberingAfterBreak="0">
     <w:nsid w:val="64A440D1"/>
     <w:multiLevelType w:val="hybridMultilevel"/>
     <w:tmpl w:val="ADF62FCA"/>
@@ -9744,7 +9813,7 @@
       </w:rPr>
     </w:lvl>
   </w:abstractNum>
-  <w:abstractNum w:abstractNumId="29">
+  <w:abstractNum w:abstractNumId="29" w15:restartNumberingAfterBreak="0">
     <w:nsid w:val="6C717AAF"/>
     <w:multiLevelType w:val="hybridMultilevel"/>
     <w:tmpl w:val="DDDA7608"/>
@@ -9857,7 +9926,7 @@
       </w:rPr>
     </w:lvl>
   </w:abstractNum>
-  <w:abstractNum w:abstractNumId="30">
+  <w:abstractNum w:abstractNumId="30" w15:restartNumberingAfterBreak="0">
     <w:nsid w:val="75145631"/>
     <w:multiLevelType w:val="multilevel"/>
     <w:tmpl w:val="CB9A918E"/>
@@ -9970,7 +10039,7 @@
       </w:rPr>
     </w:lvl>
   </w:abstractNum>
-  <w:abstractNum w:abstractNumId="31">
+  <w:abstractNum w:abstractNumId="31" w15:restartNumberingAfterBreak="0">
     <w:nsid w:val="786A54DA"/>
     <w:multiLevelType w:val="singleLevel"/>
     <w:tmpl w:val="5FFA7B06"/>
@@ -9989,7 +10058,7 @@
       </w:rPr>
     </w:lvl>
   </w:abstractNum>
-  <w:abstractNum w:abstractNumId="32">
+  <w:abstractNum w:abstractNumId="32" w15:restartNumberingAfterBreak="0">
     <w:nsid w:val="78A23D62"/>
     <w:multiLevelType w:val="hybridMultilevel"/>
     <w:tmpl w:val="1668023A"/>
@@ -10102,7 +10171,7 @@
       </w:rPr>
     </w:lvl>
   </w:abstractNum>
-  <w:abstractNum w:abstractNumId="33">
+  <w:abstractNum w:abstractNumId="33" w15:restartNumberingAfterBreak="0">
     <w:nsid w:val="7AD76C61"/>
     <w:multiLevelType w:val="hybridMultilevel"/>
     <w:tmpl w:val="39A0371E"/>
@@ -10340,7 +10409,7 @@
 </file>
 
 <file path=word/styles.xml><?xml version="1.0" encoding="utf-8"?>
-<w:styles xmlns:mc="http://schemas.openxmlformats.org/markup-compatibility/2006" xmlns:r="http://schemas.openxmlformats.org/officeDocument/2006/relationships" xmlns:w="http://schemas.openxmlformats.org/wordprocessingml/2006/main" xmlns:w14="http://schemas.microsoft.com/office/word/2010/wordml" mc:Ignorable="w14">
+<w:styles xmlns:mc="http://schemas.openxmlformats.org/markup-compatibility/2006" xmlns:r="http://schemas.openxmlformats.org/officeDocument/2006/relationships" xmlns:w="http://schemas.openxmlformats.org/wordprocessingml/2006/main" xmlns:w14="http://schemas.microsoft.com/office/word/2010/wordml" xmlns:w15="http://schemas.microsoft.com/office/word/2012/wordml" xmlns:w16cex="http://schemas.microsoft.com/office/word/2018/wordml/cex" xmlns:w16cid="http://schemas.microsoft.com/office/word/2016/wordml/cid" xmlns:w16="http://schemas.microsoft.com/office/word/2018/wordml" xmlns:w16se="http://schemas.microsoft.com/office/word/2015/wordml/symex" mc:Ignorable="w14 w15 w16se w16cid w16 w16cex">
   <w:docDefaults>
     <w:rPrDefault>
       <w:rPr>
@@ -10350,1238 +10419,383 @@
     </w:rPrDefault>
     <w:pPrDefault/>
   </w:docDefaults>
-  <w:latentStyles w:defLockedState="0" w:defUIPriority="99" w:defSemiHidden="1" w:defUnhideWhenUsed="1" w:defQFormat="0" w:count="267">
-    <w:lsdException w:name="Normal" w:semiHidden="0" w:uiPriority="0" w:unhideWhenUsed="0" w:qFormat="1"/>
-    <w:lsdException w:name="heading 1" w:semiHidden="0" w:uiPriority="0" w:unhideWhenUsed="0" w:qFormat="1"/>
-    <w:lsdException w:name="heading 2" w:uiPriority="0" w:qFormat="1"/>
-    <w:lsdException w:name="heading 3" w:uiPriority="0" w:qFormat="1"/>
-    <w:lsdException w:name="heading 4" w:uiPriority="9" w:qFormat="1"/>
-    <w:lsdException w:name="heading 5" w:uiPriority="9" w:qFormat="1"/>
-    <w:lsdException w:name="heading 6" w:uiPriority="9" w:qFormat="1"/>
-    <w:lsdException w:name="heading 7" w:uiPriority="9" w:qFormat="1"/>
-    <w:lsdException w:name="heading 8" w:uiPriority="9" w:qFormat="1"/>
-    <w:lsdException w:name="heading 9" w:uiPriority="9" w:qFormat="1"/>
-    <w:lsdException w:name="toc 1" w:uiPriority="39" w:qFormat="1"/>
-    <w:lsdException w:name="toc 2" w:uiPriority="39" w:qFormat="1"/>
-    <w:lsdException w:name="toc 3" w:uiPriority="39" w:qFormat="1"/>
-    <w:lsdException w:name="toc 4" w:uiPriority="39"/>
-    <w:lsdException w:name="toc 5" w:uiPriority="39"/>
-    <w:lsdException w:name="toc 6" w:uiPriority="39"/>
-    <w:lsdException w:name="toc 7" w:uiPriority="39"/>
-    <w:lsdException w:name="toc 8" w:uiPriority="39"/>
-    <w:lsdException w:name="toc 9" w:uiPriority="39"/>
-    <w:lsdException w:name="caption" w:uiPriority="35" w:qFormat="1"/>
-    <w:lsdException w:name="line number" w:uiPriority="0"/>
-    <w:lsdException w:name="page number" w:uiPriority="0"/>
-    <w:lsdException w:name="Title" w:semiHidden="0" w:uiPriority="10" w:unhideWhenUsed="0" w:qFormat="1"/>
-    <w:lsdException w:name="Default Paragraph Font" w:uiPriority="1"/>
-    <w:lsdException w:name="Body Text" w:uiPriority="0"/>
-    <w:lsdException w:name="Body Text Indent" w:uiPriority="0"/>
-    <w:lsdException w:name="Subtitle" w:semiHidden="0" w:uiPriority="11" w:unhideWhenUsed="0" w:qFormat="1"/>
-    <w:lsdException w:name="Body Text Indent 2" w:uiPriority="0"/>
-    <w:lsdException w:name="Body Text Indent 3" w:uiPriority="0"/>
-    <w:lsdException w:name="Strong" w:semiHidden="0" w:uiPriority="22" w:unhideWhenUsed="0" w:qFormat="1"/>
-    <w:lsdException w:name="Emphasis" w:semiHidden="0" w:uiPriority="20" w:unhideWhenUsed="0" w:qFormat="1"/>
-    <w:lsdException w:name="Table Grid" w:uiPriority="59"/>
-    <w:lsdException w:name="Placeholder Text" w:unhideWhenUsed="0"/>
-    <w:lsdException w:name="No Spacing" w:semiHidden="0" w:uiPriority="1" w:unhideWhenUsed="0" w:qFormat="1"/>
-    <w:lsdException w:name="Light Shading" w:semiHidden="0" w:uiPriority="60" w:unhideWhenUsed="0"/>
-    <w:lsdException w:name="Light List" w:semiHidden="0" w:uiPriority="61" w:unhideWhenUsed="0"/>
-    <w:lsdException w:name="Light Grid" w:semiHidden="0" w:uiPriority="62" w:unhideWhenUsed="0"/>
-    <w:lsdException w:name="Medium Shading 1" w:semiHidden="0" w:uiPriority="63" w:unhideWhenUsed="0"/>
-    <w:lsdException w:name="Medium Shading 2" w:semiHidden="0" w:uiPriority="64" w:unhideWhenUsed="0"/>
-    <w:lsdException w:name="Medium List 1" w:semiHidden="0" w:uiPriority="65" w:unhideWhenUsed="0"/>
-    <w:lsdException w:name="Medium List 2" w:semiHidden="0" w:uiPriority="66" w:unhideWhenUsed="0"/>
-    <w:lsdException w:name="Medium Grid 1" w:semiHidden="0" w:uiPriority="67" w:unhideWhenUsed="0"/>
-    <w:lsdException w:name="Medium Grid 2" w:semiHidden="0" w:uiPriority="68" w:unhideWhenUsed="0"/>
-    <w:lsdException w:name="Medium Grid 3" w:semiHidden="0" w:uiPriority="69" w:unhideWhenUsed="0"/>
-    <w:lsdException w:name="Dark List" w:semiHidden="0" w:uiPriority="70" w:unhideWhenUsed="0"/>
-    <w:lsdException w:name="Colorful Shading" w:semiHidden="0" w:uiPriority="71" w:unhideWhenUsed="0"/>
-    <w:lsdException w:name="Colorful List" w:semiHidden="0" w:uiPriority="72" w:unhideWhenUsed="0"/>
-    <w:lsdException w:name="Colorful Grid" w:semiHidden="0" w:uiPriority="73" w:unhideWhenUsed="0"/>
-    <w:lsdException w:name="Light Shading Accent 1" w:semiHidden="0" w:uiPriority="60" w:unhideWhenUsed="0"/>
-    <w:lsdException w:name="Light List Accent 1" w:semiHidden="0" w:uiPriority="61" w:unhideWhenUsed="0"/>
-    <w:lsdException w:name="Light Grid Accent 1" w:semiHidden="0" w:uiPriority="62" w:unhideWhenUsed="0"/>
-    <w:lsdException w:name="Medium Shading 1 Accent 1" w:semiHidden="0" w:uiPriority="63" w:unhideWhenUsed="0"/>
-    <w:lsdException w:name="Medium Shading 2 Accent 1" w:semiHidden="0" w:uiPriority="64" w:unhideWhenUsed="0"/>
-    <w:lsdException w:name="Medium List 1 Accent 1" w:semiHidden="0" w:uiPriority="65" w:unhideWhenUsed="0"/>
-    <w:lsdException w:name="Revision" w:unhideWhenUsed="0"/>
-    <w:lsdException w:name="List Paragraph" w:semiHidden="0" w:uiPriority="34" w:unhideWhenUsed="0" w:qFormat="1"/>
-    <w:lsdException w:name="Quote" w:semiHidden="0" w:uiPriority="29" w:unhideWhenUsed="0" w:qFormat="1"/>
-    <w:lsdException w:name="Intense Quote" w:semiHidden="0" w:uiPriority="30" w:unhideWhenUsed="0" w:qFormat="1"/>
-    <w:lsdException w:name="Medium List 2 Accent 1" w:semiHidden="0" w:uiPriority="66" w:unhideWhenUsed="0"/>
-    <w:lsdException w:name="Medium Grid 1 Accent 1" w:semiHidden="0" w:uiPriority="67" w:unhideWhenUsed="0"/>
-    <w:lsdException w:name="Medium Grid 2 Accent 1" w:semiHidden="0" w:uiPriority="68" w:unhideWhenUsed="0"/>
-    <w:lsdException w:name="Medium Grid 3 Accent 1" w:semiHidden="0" w:uiPriority="69" w:unhideWhenUsed="0"/>
-    <w:lsdException w:name="Dark List Accent 1" w:semiHidden="0" w:uiPriority="70" w:unhideWhenUsed="0"/>
-    <w:lsdException w:name="Colorful Shading Accent 1" w:semiHidden="0" w:uiPriority="71" w:unhideWhenUsed="0"/>
-    <w:lsdException w:name="Colorful List Accent 1" w:semiHidden="0" w:uiPriority="72" w:unhideWhenUsed="0"/>
-    <w:lsdException w:name="Colorful Grid Accent 1" w:semiHidden="0" w:uiPriority="73" w:unhideWhenUsed="0"/>
-    <w:lsdException w:name="Light Shading Accent 2" w:semiHidden="0" w:uiPriority="60" w:unhideWhenUsed="0"/>
-    <w:lsdException w:name="Light List Accent 2" w:semiHidden="0" w:uiPriority="61" w:unhideWhenUsed="0"/>
-    <w:lsdException w:name="Light Grid Accent 2" w:semiHidden="0" w:uiPriority="62" w:unhideWhenUsed="0"/>
-    <w:lsdException w:name="Medium Shading 1 Accent 2" w:semiHidden="0" w:uiPriority="63" w:unhideWhenUsed="0"/>
-    <w:lsdException w:name="Medium Shading 2 Accent 2" w:semiHidden="0" w:uiPriority="64" w:unhideWhenUsed="0"/>
-    <w:lsdException w:name="Medium List 1 Accent 2" w:semiHidden="0" w:uiPriority="65" w:unhideWhenUsed="0"/>
-    <w:lsdException w:name="Medium List 2 Accent 2" w:semiHidden="0" w:uiPriority="66" w:unhideWhenUsed="0"/>
-    <w:lsdException w:name="Medium Grid 1 Accent 2" w:semiHidden="0" w:uiPriority="67" w:unhideWhenUsed="0"/>
-    <w:lsdException w:name="Medium Grid 2 Accent 2" w:semiHidden="0" w:uiPriority="68" w:unhideWhenUsed="0"/>
-    <w:lsdException w:name="Medium Grid 3 Accent 2" w:semiHidden="0" w:uiPriority="69" w:unhideWhenUsed="0"/>
-    <w:lsdException w:name="Dark List Accent 2" w:semiHidden="0" w:uiPriority="70" w:unhideWhenUsed="0"/>
-    <w:lsdException w:name="Colorful Shading Accent 2" w:semiHidden="0" w:uiPriority="71" w:unhideWhenUsed="0"/>
-    <w:lsdException w:name="Colorful List Accent 2" w:semiHidden="0" w:uiPriority="72" w:unhideWhenUsed="0"/>
-    <w:lsdException w:name="Colorful Grid Accent 2" w:semiHidden="0" w:uiPriority="73" w:unhideWhenUsed="0"/>
-    <w:lsdException w:name="Light Shading Accent 3" w:semiHidden="0" w:uiPriority="60" w:unhideWhenUsed="0"/>
-    <w:lsdException w:name="Light List Accent 3" w:semiHidden="0" w:uiPriority="61" w:unhideWhenUsed="0"/>
-    <w:lsdException w:name="Light Grid Accent 3" w:semiHidden="0" w:uiPriority="62" w:unhideWhenUsed="0"/>
-    <w:lsdException w:name="Medium Shading 1 Accent 3" w:semiHidden="0" w:uiPriority="63" w:unhideWhenUsed="0"/>
-    <w:lsdException w:name="Medium Shading 2 Accent 3" w:semiHidden="0" w:uiPriority="64" w:unhideWhenUsed="0"/>
-    <w:lsdException w:name="Medium List 1 Accent 3" w:semiHidden="0" w:uiPriority="65" w:unhideWhenUsed="0"/>
-    <w:lsdException w:name="Medium List 2 Accent 3" w:semiHidden="0" w:uiPriority="66" w:unhideWhenUsed="0"/>
-    <w:lsdException w:name="Medium Grid 1 Accent 3" w:semiHidden="0" w:uiPriority="67" w:unhideWhenUsed="0"/>
-    <w:lsdException w:name="Medium Grid 2 Accent 3" w:semiHidden="0" w:uiPriority="68" w:unhideWhenUsed="0"/>
-    <w:lsdException w:name="Medium Grid 3 Accent 3" w:semiHidden="0" w:uiPriority="69" w:unhideWhenUsed="0"/>
-    <w:lsdException w:name="Dark List Accent 3" w:semiHidden="0" w:uiPriority="70" w:unhideWhenUsed="0"/>
-    <w:lsdException w:name="Colorful Shading Accent 3" w:semiHidden="0" w:uiPriority="71" w:unhideWhenUsed="0"/>
-    <w:lsdException w:name="Colorful List Accent 3" w:semiHidden="0" w:uiPriority="72" w:unhideWhenUsed="0"/>
-    <w:lsdException w:name="Colorful Grid Accent 3" w:semiHidden="0" w:uiPriority="73" w:unhideWhenUsed="0"/>
-    <w:lsdException w:name="Light Shading Accent 4" w:semiHidden="0" w:uiPriority="60" w:unhideWhenUsed="0"/>
-    <w:lsdException w:name="Light List Accent 4" w:semiHidden="0" w:uiPriority="61" w:unhideWhenUsed="0"/>
-    <w:lsdException w:name="Light Grid Accent 4" w:semiHidden="0" w:uiPriority="62" w:unhideWhenUsed="0"/>
-    <w:lsdException w:name="Medium Shading 1 Accent 4" w:semiHidden="0" w:uiPriority="63" w:unhideWhenUsed="0"/>
-    <w:lsdException w:name="Medium Shading 2 Accent 4" w:semiHidden="0" w:uiPriority="64" w:unhideWhenUsed="0"/>
-    <w:lsdException w:name="Medium List 1 Accent 4" w:semiHidden="0" w:uiPriority="65" w:unhideWhenUsed="0"/>
-    <w:lsdException w:name="Medium List 2 Accent 4" w:semiHidden="0" w:uiPriority="66" w:unhideWhenUsed="0"/>
-    <w:lsdException w:name="Medium Grid 1 Accent 4" w:semiHidden="0" w:uiPriority="67" w:unhideWhenUsed="0"/>
-    <w:lsdException w:name="Medium Grid 2 Accent 4" w:semiHidden="0" w:uiPriority="68" w:unhideWhenUsed="0"/>
-    <w:lsdException w:name="Medium Grid 3 Accent 4" w:semiHidden="0" w:uiPriority="69" w:unhideWhenUsed="0"/>
-    <w:lsdException w:name="Dark List Accent 4" w:semiHidden="0" w:uiPriority="70" w:unhideWhenUsed="0"/>
-    <w:lsdException w:name="Colorful Shading Accent 4" w:semiHidden="0" w:uiPriority="71" w:unhideWhenUsed="0"/>
-    <w:lsdException w:name="Colorful List Accent 4" w:semiHidden="0" w:uiPriority="72" w:unhideWhenUsed="0"/>
-    <w:lsdException w:name="Colorful Grid Accent 4" w:semiHidden="0" w:uiPriority="73" w:unhideWhenUsed="0"/>
-    <w:lsdException w:name="Light Shading Accent 5" w:semiHidden="0" w:uiPriority="60" w:unhideWhenUsed="0"/>
-    <w:lsdException w:name="Light List Accent 5" w:semiHidden="0" w:uiPriority="61" w:unhideWhenUsed="0"/>
-    <w:lsdException w:name="Light Grid Accent 5" w:semiHidden="0" w:uiPriority="62" w:unhideWhenUsed="0"/>
-    <w:lsdException w:name="Medium Shading 1 Accent 5" w:semiHidden="0" w:uiPriority="63" w:unhideWhenUsed="0"/>
-    <w:lsdException w:name="Medium Shading 2 Accent 5" w:semiHidden="0" w:uiPriority="64" w:unhideWhenUsed="0"/>
-    <w:lsdException w:name="Medium List 1 Accent 5" w:semiHidden="0" w:uiPriority="65" w:unhideWhenUsed="0"/>
-    <w:lsdException w:name="Medium List 2 Accent 5" w:semiHidden="0" w:uiPriority="66" w:unhideWhenUsed="0"/>
-    <w:lsdException w:name="Medium Grid 1 Accent 5" w:semiHidden="0" w:uiPriority="67" w:unhideWhenUsed="0"/>
-    <w:lsdException w:name="Medium Grid 2 Accent 5" w:semiHidden="0" w:uiPriority="68" w:unhideWhenUsed="0"/>
-    <w:lsdException w:name="Medium Grid 3 Accent 5" w:semiHidden="0" w:uiPriority="69" w:unhideWhenUsed="0"/>
-    <w:lsdException w:name="Dark List Accent 5" w:semiHidden="0" w:uiPriority="70" w:unhideWhenUsed="0"/>
-    <w:lsdException w:name="Colorful Shading Accent 5" w:semiHidden="0" w:uiPriority="71" w:unhideWhenUsed="0"/>
-    <w:lsdException w:name="Colorful List Accent 5" w:semiHidden="0" w:uiPriority="72" w:unhideWhenUsed="0"/>
-    <w:lsdException w:name="Colorful Grid Accent 5" w:semiHidden="0" w:uiPriority="73" w:unhideWhenUsed="0"/>
-    <w:lsdException w:name="Light Shading Accent 6" w:semiHidden="0" w:uiPriority="60" w:unhideWhenUsed="0"/>
-    <w:lsdException w:name="Light List Accent 6" w:semiHidden="0" w:uiPriority="61" w:unhideWhenUsed="0"/>
-    <w:lsdException w:name="Light Grid Accent 6" w:semiHidden="0" w:uiPriority="62" w:unhideWhenUsed="0"/>
-    <w:lsdException w:name="Medium Shading 1 Accent 6" w:semiHidden="0" w:uiPriority="63" w:unhideWhenUsed="0"/>
-    <w:lsdException w:name="Medium Shading 2 Accent 6" w:semiHidden="0" w:uiPriority="64" w:unhideWhenUsed="0"/>
-    <w:lsdException w:name="Medium List 1 Accent 6" w:semiHidden="0" w:uiPriority="65" w:unhideWhenUsed="0"/>
-    <w:lsdException w:name="Medium List 2 Accent 6" w:semiHidden="0" w:uiPriority="66" w:unhideWhenUsed="0"/>
-    <w:lsdException w:name="Medium Grid 1 Accent 6" w:semiHidden="0" w:uiPriority="67" w:unhideWhenUsed="0"/>
-    <w:lsdException w:name="Medium Grid 2 Accent 6" w:semiHidden="0" w:uiPriority="68" w:unhideWhenUsed="0"/>
-    <w:lsdException w:name="Medium Grid 3 Accent 6" w:semiHidden="0" w:uiPriority="69" w:unhideWhenUsed="0"/>
-    <w:lsdException w:name="Dark List Accent 6" w:semiHidden="0" w:uiPriority="70" w:unhideWhenUsed="0"/>
-    <w:lsdException w:name="Colorful Shading Accent 6" w:semiHidden="0" w:uiPriority="71" w:unhideWhenUsed="0"/>
-    <w:lsdException w:name="Colorful List Accent 6" w:semiHidden="0" w:uiPriority="72" w:unhideWhenUsed="0"/>
-    <w:lsdException w:name="Colorful Grid Accent 6" w:semiHidden="0" w:uiPriority="73" w:unhideWhenUsed="0"/>
-    <w:lsdException w:name="Subtle Emphasis" w:semiHidden="0" w:uiPriority="19" w:unhideWhenUsed="0" w:qFormat="1"/>
-    <w:lsdException w:name="Intense Emphasis" w:semiHidden="0" w:uiPriority="21" w:unhideWhenUsed="0" w:qFormat="1"/>
-    <w:lsdException w:name="Subtle Reference" w:semiHidden="0" w:uiPriority="31" w:unhideWhenUsed="0" w:qFormat="1"/>
-    <w:lsdException w:name="Intense Reference" w:semiHidden="0" w:uiPriority="32" w:unhideWhenUsed="0" w:qFormat="1"/>
-    <w:lsdException w:name="Book Title" w:semiHidden="0" w:uiPriority="33" w:unhideWhenUsed="0" w:qFormat="1"/>
-    <w:lsdException w:name="Bibliography" w:uiPriority="37"/>
-    <w:lsdException w:name="TOC Heading" w:uiPriority="39" w:qFormat="1"/>
-  </w:latentStyles>
-  <w:style w:type="paragraph" w:default="1" w:styleId="a">
-    <w:name w:val="Normal"/>
-    <w:qFormat/>
-    <w:rsid w:val="00AB1D91"/>
-    <w:rPr>
-      <w:rFonts w:ascii="Times New Roman" w:eastAsia="Times New Roman" w:hAnsi="Times New Roman"/>
-      <w:sz w:val="28"/>
-    </w:rPr>
-  </w:style>
-  <w:style w:type="paragraph" w:styleId="1">
-    <w:name w:val="heading 1"/>
-    <w:basedOn w:val="a"/>
-    <w:next w:val="a0"/>
-    <w:link w:val="10"/>
-    <w:qFormat/>
-    <w:rsid w:val="00187DA2"/>
-    <w:pPr>
-      <w:keepNext/>
-      <w:tabs>
-        <w:tab w:val="left" w:pos="142"/>
-        <w:tab w:val="left" w:pos="426"/>
-        <w:tab w:val="left" w:pos="1560"/>
-        <w:tab w:val="left" w:pos="2552"/>
-        <w:tab w:val="left" w:pos="3261"/>
-      </w:tabs>
-      <w:jc w:val="center"/>
-      <w:outlineLvl w:val="0"/>
-    </w:pPr>
-    <w:rPr>
-      <w:b/>
-    </w:rPr>
-  </w:style>
-  <w:style w:type="paragraph" w:styleId="2">
-    <w:name w:val="heading 2"/>
-    <w:basedOn w:val="a"/>
-    <w:next w:val="a"/>
-    <w:link w:val="20"/>
-    <w:qFormat/>
-    <w:rsid w:val="00187DA2"/>
-    <w:pPr>
-      <w:keepNext/>
-      <w:tabs>
-        <w:tab w:val="left" w:pos="142"/>
-        <w:tab w:val="left" w:pos="426"/>
-        <w:tab w:val="left" w:pos="1560"/>
-        <w:tab w:val="left" w:pos="2552"/>
-        <w:tab w:val="left" w:pos="3261"/>
-      </w:tabs>
-      <w:outlineLvl w:val="1"/>
-    </w:pPr>
-    <w:rPr>
-      <w:b/>
-    </w:rPr>
-  </w:style>
-  <w:style w:type="paragraph" w:styleId="3">
-    <w:name w:val="heading 3"/>
-    <w:basedOn w:val="a"/>
-    <w:next w:val="a"/>
-    <w:link w:val="30"/>
-    <w:qFormat/>
-    <w:rsid w:val="00187DA2"/>
-    <w:pPr>
-      <w:keepNext/>
-      <w:jc w:val="center"/>
-      <w:outlineLvl w:val="2"/>
-    </w:pPr>
-    <w:rPr>
-      <w:b/>
-      <w:sz w:val="32"/>
-    </w:rPr>
-  </w:style>
-  <w:style w:type="paragraph" w:styleId="5">
-    <w:name w:val="heading 5"/>
-    <w:basedOn w:val="a"/>
-    <w:next w:val="a"/>
-    <w:link w:val="50"/>
-    <w:uiPriority w:val="9"/>
-    <w:semiHidden/>
-    <w:unhideWhenUsed/>
-    <w:qFormat/>
-    <w:rsid w:val="00EF34AF"/>
-    <w:pPr>
-      <w:spacing w:before="240" w:after="60"/>
-      <w:outlineLvl w:val="4"/>
-    </w:pPr>
-    <w:rPr>
-      <w:rFonts w:ascii="Calibri" w:hAnsi="Calibri"/>
-      <w:b/>
-      <w:bCs/>
-      <w:i/>
-      <w:iCs/>
-      <w:sz w:val="26"/>
-      <w:szCs w:val="26"/>
-    </w:rPr>
-  </w:style>
-  <w:style w:type="paragraph" w:styleId="9">
-    <w:name w:val="heading 9"/>
-    <w:basedOn w:val="a"/>
-    <w:next w:val="a"/>
-    <w:link w:val="90"/>
-    <w:uiPriority w:val="9"/>
-    <w:semiHidden/>
-    <w:unhideWhenUsed/>
-    <w:qFormat/>
-    <w:rsid w:val="00EF34AF"/>
-    <w:pPr>
-      <w:spacing w:before="240" w:after="60"/>
-      <w:outlineLvl w:val="8"/>
-    </w:pPr>
-    <w:rPr>
-      <w:rFonts w:ascii="Cambria" w:hAnsi="Cambria"/>
-      <w:sz w:val="22"/>
-      <w:szCs w:val="22"/>
-    </w:rPr>
-  </w:style>
-  <w:style w:type="character" w:default="1" w:styleId="a1">
-    <w:name w:val="Default Paragraph Font"/>
-    <w:uiPriority w:val="1"/>
-    <w:semiHidden/>
-    <w:unhideWhenUsed/>
-  </w:style>
-  <w:style w:type="table" w:default="1" w:styleId="a2">
-    <w:name w:val="Normal Table"/>
-    <w:uiPriority w:val="99"/>
-    <w:semiHidden/>
-    <w:unhideWhenUsed/>
-    <w:tblPr>
-      <w:tblInd w:w="0" w:type="dxa"/>
-      <w:tblCellMar>
-        <w:top w:w="0" w:type="dxa"/>
-        <w:left w:w="108" w:type="dxa"/>
-        <w:bottom w:w="0" w:type="dxa"/>
-        <w:right w:w="108" w:type="dxa"/>
-      </w:tblCellMar>
-    </w:tblPr>
-  </w:style>
-  <w:style w:type="numbering" w:default="1" w:styleId="a3">
-    <w:name w:val="No List"/>
-    <w:uiPriority w:val="99"/>
-    <w:semiHidden/>
-    <w:unhideWhenUsed/>
-  </w:style>
-  <w:style w:type="character" w:customStyle="1" w:styleId="10">
-    <w:name w:val="Заголовок 1 Знак"/>
-    <w:link w:val="1"/>
-    <w:rsid w:val="00187DA2"/>
-    <w:rPr>
-      <w:rFonts w:ascii="Times New Roman" w:eastAsia="Times New Roman" w:hAnsi="Times New Roman" w:cs="Times New Roman"/>
-      <w:b/>
-      <w:sz w:val="28"/>
-      <w:szCs w:val="20"/>
-      <w:lang w:eastAsia="ru-RU"/>
-    </w:rPr>
-  </w:style>
-  <w:style w:type="character" w:customStyle="1" w:styleId="20">
-    <w:name w:val="Заголовок 2 Знак"/>
-    <w:link w:val="2"/>
-    <w:rsid w:val="00187DA2"/>
-    <w:rPr>
-      <w:rFonts w:ascii="Times New Roman" w:eastAsia="Times New Roman" w:hAnsi="Times New Roman" w:cs="Times New Roman"/>
-      <w:b/>
-      <w:sz w:val="28"/>
-      <w:szCs w:val="20"/>
-      <w:lang w:eastAsia="ru-RU"/>
-    </w:rPr>
-  </w:style>
-  <w:style w:type="character" w:customStyle="1" w:styleId="30">
-    <w:name w:val="Заголовок 3 Знак"/>
-    <w:link w:val="3"/>
-    <w:rsid w:val="00187DA2"/>
-    <w:rPr>
-      <w:rFonts w:ascii="Times New Roman" w:eastAsia="Times New Roman" w:hAnsi="Times New Roman" w:cs="Times New Roman"/>
-      <w:b/>
-      <w:sz w:val="32"/>
-      <w:szCs w:val="20"/>
-      <w:lang w:eastAsia="ru-RU"/>
-    </w:rPr>
-  </w:style>
-  <w:style w:type="paragraph" w:styleId="a4">
-    <w:name w:val="Body Text Indent"/>
-    <w:basedOn w:val="a"/>
-    <w:link w:val="a5"/>
-    <w:semiHidden/>
-    <w:rsid w:val="00187DA2"/>
-    <w:pPr>
-      <w:tabs>
-        <w:tab w:val="left" w:pos="142"/>
-        <w:tab w:val="left" w:pos="426"/>
-        <w:tab w:val="left" w:pos="1560"/>
-        <w:tab w:val="left" w:pos="2552"/>
-        <w:tab w:val="left" w:pos="3261"/>
-      </w:tabs>
-      <w:ind w:left="113" w:firstLine="1021"/>
-    </w:pPr>
-  </w:style>
-  <w:style w:type="character" w:customStyle="1" w:styleId="a5">
-    <w:name w:val="Основной текст с отступом Знак"/>
-    <w:link w:val="a4"/>
-    <w:semiHidden/>
-    <w:rsid w:val="00187DA2"/>
-    <w:rPr>
-      <w:rFonts w:ascii="Times New Roman" w:eastAsia="Times New Roman" w:hAnsi="Times New Roman" w:cs="Times New Roman"/>
-      <w:sz w:val="28"/>
-      <w:szCs w:val="20"/>
-      <w:lang w:eastAsia="ru-RU"/>
-    </w:rPr>
-  </w:style>
-  <w:style w:type="paragraph" w:styleId="21">
-    <w:name w:val="Body Text Indent 2"/>
-    <w:basedOn w:val="a"/>
-    <w:link w:val="22"/>
-    <w:rsid w:val="00187DA2"/>
-    <w:pPr>
-      <w:tabs>
-        <w:tab w:val="left" w:pos="142"/>
-        <w:tab w:val="left" w:pos="426"/>
-        <w:tab w:val="left" w:pos="1560"/>
-        <w:tab w:val="left" w:pos="2552"/>
-        <w:tab w:val="left" w:pos="3261"/>
-      </w:tabs>
-      <w:ind w:left="1134"/>
-      <w:jc w:val="both"/>
-    </w:pPr>
-  </w:style>
-  <w:style w:type="character" w:customStyle="1" w:styleId="22">
-    <w:name w:val="Основной текст с отступом 2 Знак"/>
-    <w:link w:val="21"/>
-    <w:rsid w:val="00187DA2"/>
-    <w:rPr>
-      <w:rFonts w:ascii="Times New Roman" w:eastAsia="Times New Roman" w:hAnsi="Times New Roman" w:cs="Times New Roman"/>
-      <w:sz w:val="28"/>
-      <w:szCs w:val="20"/>
-      <w:lang w:eastAsia="ru-RU"/>
-    </w:rPr>
-  </w:style>
-  <w:style w:type="paragraph" w:styleId="31">
-    <w:name w:val="Body Text Indent 3"/>
-    <w:basedOn w:val="a"/>
-    <w:link w:val="32"/>
-    <w:semiHidden/>
-    <w:rsid w:val="00187DA2"/>
-    <w:pPr>
-      <w:tabs>
-        <w:tab w:val="left" w:pos="142"/>
-        <w:tab w:val="left" w:pos="426"/>
-        <w:tab w:val="left" w:pos="1560"/>
-        <w:tab w:val="left" w:pos="2552"/>
-        <w:tab w:val="left" w:pos="3261"/>
-      </w:tabs>
-      <w:ind w:left="113" w:firstLine="1021"/>
-      <w:jc w:val="both"/>
-    </w:pPr>
-  </w:style>
-  <w:style w:type="character" w:customStyle="1" w:styleId="32">
-    <w:name w:val="Основной текст с отступом 3 Знак"/>
-    <w:link w:val="31"/>
-    <w:semiHidden/>
-    <w:rsid w:val="00187DA2"/>
-    <w:rPr>
-      <w:rFonts w:ascii="Times New Roman" w:eastAsia="Times New Roman" w:hAnsi="Times New Roman" w:cs="Times New Roman"/>
-      <w:sz w:val="28"/>
-      <w:szCs w:val="20"/>
-      <w:lang w:eastAsia="ru-RU"/>
-    </w:rPr>
-  </w:style>
-  <w:style w:type="character" w:styleId="a6">
-    <w:name w:val="line number"/>
-    <w:basedOn w:val="a1"/>
-    <w:semiHidden/>
-    <w:rsid w:val="00187DA2"/>
-  </w:style>
-  <w:style w:type="paragraph" w:styleId="a7">
-    <w:name w:val="header"/>
-    <w:basedOn w:val="a"/>
-    <w:link w:val="a8"/>
-    <w:uiPriority w:val="99"/>
-    <w:rsid w:val="00187DA2"/>
-    <w:pPr>
-      <w:tabs>
-        <w:tab w:val="center" w:pos="4153"/>
-        <w:tab w:val="right" w:pos="8306"/>
-      </w:tabs>
-    </w:pPr>
-  </w:style>
-  <w:style w:type="character" w:customStyle="1" w:styleId="a8">
-    <w:name w:val="Верхний колонтитул Знак"/>
-    <w:link w:val="a7"/>
-    <w:uiPriority w:val="99"/>
-    <w:rsid w:val="00187DA2"/>
-    <w:rPr>
-      <w:rFonts w:ascii="Times New Roman" w:eastAsia="Times New Roman" w:hAnsi="Times New Roman" w:cs="Times New Roman"/>
-      <w:sz w:val="28"/>
-      <w:szCs w:val="20"/>
-      <w:lang w:eastAsia="ru-RU"/>
-    </w:rPr>
-  </w:style>
-  <w:style w:type="character" w:styleId="a9">
-    <w:name w:val="page number"/>
-    <w:basedOn w:val="a1"/>
-    <w:semiHidden/>
-    <w:rsid w:val="00187DA2"/>
-  </w:style>
-  <w:style w:type="paragraph" w:styleId="aa">
-    <w:name w:val="footer"/>
-    <w:basedOn w:val="a"/>
-    <w:link w:val="ab"/>
-    <w:uiPriority w:val="99"/>
-    <w:rsid w:val="00187DA2"/>
-    <w:pPr>
-      <w:tabs>
-        <w:tab w:val="center" w:pos="4153"/>
-        <w:tab w:val="right" w:pos="8306"/>
-      </w:tabs>
-    </w:pPr>
-  </w:style>
-  <w:style w:type="character" w:customStyle="1" w:styleId="ab">
-    <w:name w:val="Нижний колонтитул Знак"/>
-    <w:link w:val="aa"/>
-    <w:uiPriority w:val="99"/>
-    <w:rsid w:val="00187DA2"/>
-    <w:rPr>
-      <w:rFonts w:ascii="Times New Roman" w:eastAsia="Times New Roman" w:hAnsi="Times New Roman" w:cs="Times New Roman"/>
-      <w:sz w:val="28"/>
-      <w:szCs w:val="20"/>
-      <w:lang w:eastAsia="ru-RU"/>
-    </w:rPr>
-  </w:style>
-  <w:style w:type="paragraph" w:styleId="ac">
-    <w:name w:val="Body Text"/>
-    <w:basedOn w:val="a"/>
-    <w:link w:val="ad"/>
-    <w:semiHidden/>
-    <w:rsid w:val="00187DA2"/>
-    <w:pPr>
-      <w:jc w:val="both"/>
-    </w:pPr>
-  </w:style>
-  <w:style w:type="character" w:customStyle="1" w:styleId="ad">
-    <w:name w:val="Основной текст Знак"/>
-    <w:link w:val="ac"/>
-    <w:semiHidden/>
-    <w:rsid w:val="00187DA2"/>
-    <w:rPr>
-      <w:rFonts w:ascii="Times New Roman" w:eastAsia="Times New Roman" w:hAnsi="Times New Roman" w:cs="Times New Roman"/>
-      <w:sz w:val="28"/>
-      <w:szCs w:val="20"/>
-      <w:lang w:eastAsia="ru-RU"/>
-    </w:rPr>
-  </w:style>
-  <w:style w:type="character" w:styleId="ae">
-    <w:name w:val="Hyperlink"/>
-    <w:uiPriority w:val="99"/>
-    <w:rsid w:val="00187DA2"/>
-    <w:rPr>
-      <w:color w:val="0000FF"/>
-      <w:u w:val="single"/>
-    </w:rPr>
-  </w:style>
-  <w:style w:type="paragraph" w:styleId="af">
-    <w:name w:val="Balloon Text"/>
-    <w:basedOn w:val="a"/>
-    <w:link w:val="af0"/>
-    <w:uiPriority w:val="99"/>
-    <w:semiHidden/>
-    <w:unhideWhenUsed/>
-    <w:rsid w:val="00187DA2"/>
-    <w:rPr>
-      <w:rFonts w:ascii="Tahoma" w:hAnsi="Tahoma"/>
-      <w:sz w:val="16"/>
-      <w:szCs w:val="16"/>
-    </w:rPr>
-  </w:style>
-  <w:style w:type="character" w:customStyle="1" w:styleId="af0">
-    <w:name w:val="Текст выноски Знак"/>
-    <w:link w:val="af"/>
-    <w:uiPriority w:val="99"/>
-    <w:semiHidden/>
-    <w:rsid w:val="00187DA2"/>
-    <w:rPr>
-      <w:rFonts w:ascii="Tahoma" w:eastAsia="Times New Roman" w:hAnsi="Tahoma" w:cs="Tahoma"/>
-      <w:sz w:val="16"/>
-      <w:szCs w:val="16"/>
-      <w:lang w:eastAsia="ru-RU"/>
-    </w:rPr>
-  </w:style>
-  <w:style w:type="table" w:styleId="af1">
-    <w:name w:val="Table Grid"/>
-    <w:basedOn w:val="a2"/>
-    <w:uiPriority w:val="59"/>
-    <w:rsid w:val="00187DA2"/>
-    <w:rPr>
-      <w:rFonts w:ascii="Times New Roman" w:eastAsia="Times New Roman" w:hAnsi="Times New Roman"/>
-    </w:rPr>
-    <w:tblPr>
-      <w:tblBorders>
-        <w:top w:val="single" w:sz="4" w:space="0" w:color="000000"/>
-        <w:left w:val="single" w:sz="4" w:space="0" w:color="000000"/>
-        <w:bottom w:val="single" w:sz="4" w:space="0" w:color="000000"/>
-        <w:right w:val="single" w:sz="4" w:space="0" w:color="000000"/>
-        <w:insideH w:val="single" w:sz="4" w:space="0" w:color="000000"/>
-        <w:insideV w:val="single" w:sz="4" w:space="0" w:color="000000"/>
-      </w:tblBorders>
-    </w:tblPr>
-  </w:style>
-  <w:style w:type="character" w:styleId="af2">
-    <w:name w:val="annotation reference"/>
-    <w:uiPriority w:val="99"/>
-    <w:semiHidden/>
-    <w:unhideWhenUsed/>
-    <w:rsid w:val="00187DA2"/>
-    <w:rPr>
-      <w:sz w:val="16"/>
-      <w:szCs w:val="16"/>
-    </w:rPr>
-  </w:style>
-  <w:style w:type="paragraph" w:styleId="af3">
-    <w:name w:val="annotation text"/>
-    <w:basedOn w:val="a"/>
-    <w:link w:val="af4"/>
-    <w:uiPriority w:val="99"/>
-    <w:semiHidden/>
-    <w:unhideWhenUsed/>
-    <w:rsid w:val="00187DA2"/>
-    <w:rPr>
-      <w:sz w:val="20"/>
-    </w:rPr>
-  </w:style>
-  <w:style w:type="character" w:customStyle="1" w:styleId="af4">
-    <w:name w:val="Текст примечания Знак"/>
-    <w:link w:val="af3"/>
-    <w:uiPriority w:val="99"/>
-    <w:semiHidden/>
-    <w:rsid w:val="00187DA2"/>
-    <w:rPr>
-      <w:rFonts w:ascii="Times New Roman" w:eastAsia="Times New Roman" w:hAnsi="Times New Roman" w:cs="Times New Roman"/>
-      <w:sz w:val="20"/>
-      <w:szCs w:val="20"/>
-      <w:lang w:eastAsia="ru-RU"/>
-    </w:rPr>
-  </w:style>
-  <w:style w:type="paragraph" w:styleId="af5">
-    <w:name w:val="annotation subject"/>
-    <w:basedOn w:val="af3"/>
-    <w:next w:val="af3"/>
-    <w:link w:val="af6"/>
-    <w:uiPriority w:val="99"/>
-    <w:semiHidden/>
-    <w:unhideWhenUsed/>
-    <w:rsid w:val="00187DA2"/>
-    <w:rPr>
-      <w:b/>
-      <w:bCs/>
-    </w:rPr>
-  </w:style>
-  <w:style w:type="character" w:customStyle="1" w:styleId="af6">
-    <w:name w:val="Тема примечания Знак"/>
-    <w:link w:val="af5"/>
-    <w:uiPriority w:val="99"/>
-    <w:semiHidden/>
-    <w:rsid w:val="00187DA2"/>
-    <w:rPr>
-      <w:rFonts w:ascii="Times New Roman" w:eastAsia="Times New Roman" w:hAnsi="Times New Roman" w:cs="Times New Roman"/>
-      <w:b/>
-      <w:bCs/>
-      <w:sz w:val="20"/>
-      <w:szCs w:val="20"/>
-      <w:lang w:eastAsia="ru-RU"/>
-    </w:rPr>
-  </w:style>
-  <w:style w:type="paragraph" w:styleId="af7">
-    <w:name w:val="Revision"/>
-    <w:hidden/>
-    <w:uiPriority w:val="99"/>
-    <w:semiHidden/>
-    <w:rsid w:val="00187DA2"/>
-    <w:rPr>
-      <w:rFonts w:ascii="Times New Roman" w:eastAsia="Times New Roman" w:hAnsi="Times New Roman"/>
-      <w:sz w:val="28"/>
-    </w:rPr>
-  </w:style>
-  <w:style w:type="paragraph" w:styleId="af8">
-    <w:name w:val="footnote text"/>
-    <w:basedOn w:val="a"/>
-    <w:link w:val="af9"/>
-    <w:uiPriority w:val="99"/>
-    <w:unhideWhenUsed/>
-    <w:rsid w:val="007E0CBC"/>
-    <w:rPr>
-      <w:sz w:val="20"/>
-      <w:lang w:eastAsia="ar-SA"/>
-    </w:rPr>
-  </w:style>
-  <w:style w:type="character" w:customStyle="1" w:styleId="af9">
-    <w:name w:val="Текст сноски Знак"/>
-    <w:link w:val="af8"/>
-    <w:uiPriority w:val="99"/>
-    <w:rsid w:val="007E0CBC"/>
-    <w:rPr>
-      <w:rFonts w:ascii="Times New Roman" w:eastAsia="Times New Roman" w:hAnsi="Times New Roman" w:cs="Times New Roman"/>
-      <w:sz w:val="20"/>
-      <w:szCs w:val="20"/>
-      <w:lang w:eastAsia="ar-SA"/>
-    </w:rPr>
-  </w:style>
-  <w:style w:type="character" w:customStyle="1" w:styleId="afa">
-    <w:name w:val="Символ сноски"/>
-    <w:rsid w:val="007E0CBC"/>
-    <w:rPr>
-      <w:vertAlign w:val="superscript"/>
-    </w:rPr>
-  </w:style>
-  <w:style w:type="character" w:styleId="afb">
-    <w:name w:val="FollowedHyperlink"/>
-    <w:uiPriority w:val="99"/>
-    <w:semiHidden/>
-    <w:unhideWhenUsed/>
-    <w:rsid w:val="000E0AEC"/>
-    <w:rPr>
-      <w:color w:val="800080"/>
-      <w:u w:val="single"/>
-    </w:rPr>
-  </w:style>
-  <w:style w:type="paragraph" w:styleId="afc">
-    <w:name w:val="List Paragraph"/>
-    <w:basedOn w:val="a"/>
-    <w:uiPriority w:val="34"/>
-    <w:qFormat/>
-    <w:rsid w:val="000E0AEC"/>
-    <w:pPr>
-      <w:ind w:left="720"/>
-      <w:contextualSpacing/>
-    </w:pPr>
-  </w:style>
-  <w:style w:type="paragraph" w:customStyle="1" w:styleId="afd">
-    <w:name w:val="Чертежный"/>
-    <w:rsid w:val="007E7863"/>
-    <w:pPr>
-      <w:jc w:val="both"/>
-    </w:pPr>
-    <w:rPr>
-      <w:rFonts w:ascii="ISOCPEUR" w:eastAsia="Times New Roman" w:hAnsi="ISOCPEUR"/>
-      <w:i/>
-      <w:sz w:val="28"/>
-      <w:lang w:val="uk-UA"/>
-    </w:rPr>
-  </w:style>
-  <w:style w:type="paragraph" w:styleId="afe">
-    <w:name w:val="No Spacing"/>
-    <w:uiPriority w:val="1"/>
-    <w:qFormat/>
-    <w:rsid w:val="003B6A57"/>
-    <w:rPr>
-      <w:rFonts w:ascii="Times New Roman" w:eastAsia="Times New Roman" w:hAnsi="Times New Roman"/>
-      <w:sz w:val="28"/>
-    </w:rPr>
-  </w:style>
-  <w:style w:type="paragraph" w:customStyle="1" w:styleId="11">
-    <w:name w:val="Стиль1"/>
-    <w:basedOn w:val="a"/>
-    <w:link w:val="12"/>
-    <w:qFormat/>
-    <w:rsid w:val="00EF24F3"/>
-    <w:pPr>
-      <w:tabs>
-        <w:tab w:val="left" w:pos="142"/>
-        <w:tab w:val="left" w:pos="426"/>
-        <w:tab w:val="left" w:pos="1560"/>
-        <w:tab w:val="left" w:pos="2552"/>
-        <w:tab w:val="left" w:pos="3261"/>
-      </w:tabs>
-      <w:jc w:val="center"/>
-    </w:pPr>
-    <w:rPr>
-      <w:b/>
-      <w:sz w:val="36"/>
-      <w:szCs w:val="28"/>
-    </w:rPr>
-  </w:style>
-  <w:style w:type="paragraph" w:styleId="aff">
-    <w:name w:val="TOC Heading"/>
-    <w:basedOn w:val="1"/>
-    <w:next w:val="a"/>
-    <w:uiPriority w:val="39"/>
-    <w:semiHidden/>
-    <w:unhideWhenUsed/>
-    <w:qFormat/>
-    <w:rsid w:val="00E5007F"/>
-    <w:pPr>
-      <w:keepLines/>
-      <w:tabs>
-        <w:tab w:val="clear" w:pos="142"/>
-        <w:tab w:val="clear" w:pos="426"/>
-        <w:tab w:val="clear" w:pos="1560"/>
-        <w:tab w:val="clear" w:pos="2552"/>
-        <w:tab w:val="clear" w:pos="3261"/>
-      </w:tabs>
-      <w:spacing w:before="480" w:line="276" w:lineRule="auto"/>
-      <w:jc w:val="left"/>
-      <w:outlineLvl w:val="9"/>
-    </w:pPr>
-    <w:rPr>
-      <w:rFonts w:ascii="Cambria" w:hAnsi="Cambria"/>
-      <w:bCs/>
-      <w:color w:val="365F91"/>
-      <w:szCs w:val="28"/>
-      <w:lang w:eastAsia="en-US"/>
-    </w:rPr>
-  </w:style>
-  <w:style w:type="character" w:customStyle="1" w:styleId="12">
-    <w:name w:val="Стиль1 Знак"/>
-    <w:link w:val="11"/>
-    <w:rsid w:val="00EF24F3"/>
-    <w:rPr>
-      <w:rFonts w:ascii="Times New Roman" w:eastAsia="Times New Roman" w:hAnsi="Times New Roman"/>
-      <w:b/>
-      <w:sz w:val="36"/>
-      <w:szCs w:val="28"/>
-    </w:rPr>
-  </w:style>
-  <w:style w:type="paragraph" w:styleId="23">
-    <w:name w:val="toc 2"/>
-    <w:basedOn w:val="a"/>
-    <w:next w:val="a"/>
-    <w:autoRedefine/>
-    <w:uiPriority w:val="39"/>
-    <w:unhideWhenUsed/>
-    <w:qFormat/>
-    <w:rsid w:val="00AC48E3"/>
-    <w:pPr>
-      <w:spacing w:before="240"/>
-    </w:pPr>
-    <w:rPr>
-      <w:rFonts w:ascii="Calibri" w:hAnsi="Calibri" w:cs="Calibri"/>
-      <w:b/>
-      <w:bCs/>
-      <w:sz w:val="20"/>
-    </w:rPr>
-  </w:style>
-  <w:style w:type="paragraph" w:styleId="13">
-    <w:name w:val="toc 1"/>
-    <w:basedOn w:val="11"/>
-    <w:next w:val="24"/>
-    <w:link w:val="14"/>
-    <w:autoRedefine/>
-    <w:uiPriority w:val="39"/>
-    <w:unhideWhenUsed/>
-    <w:qFormat/>
-    <w:rsid w:val="007027B8"/>
-    <w:pPr>
-      <w:tabs>
-        <w:tab w:val="clear" w:pos="142"/>
-        <w:tab w:val="clear" w:pos="426"/>
-        <w:tab w:val="clear" w:pos="1560"/>
-        <w:tab w:val="clear" w:pos="2552"/>
-        <w:tab w:val="clear" w:pos="3261"/>
-      </w:tabs>
-      <w:spacing w:before="360"/>
-      <w:jc w:val="left"/>
-    </w:pPr>
-    <w:rPr>
-      <w:rFonts w:ascii="Cambria" w:hAnsi="Cambria"/>
-      <w:bCs/>
-      <w:caps/>
-      <w:sz w:val="24"/>
-      <w:szCs w:val="24"/>
-    </w:rPr>
-  </w:style>
-  <w:style w:type="paragraph" w:styleId="33">
-    <w:name w:val="toc 3"/>
-    <w:basedOn w:val="a"/>
-    <w:next w:val="a"/>
-    <w:autoRedefine/>
-    <w:uiPriority w:val="39"/>
-    <w:unhideWhenUsed/>
-    <w:qFormat/>
-    <w:rsid w:val="003132CF"/>
-    <w:pPr>
-      <w:ind w:left="280"/>
-    </w:pPr>
-    <w:rPr>
-      <w:rFonts w:ascii="Calibri" w:hAnsi="Calibri" w:cs="Calibri"/>
-      <w:sz w:val="20"/>
-    </w:rPr>
-  </w:style>
-  <w:style w:type="paragraph" w:customStyle="1" w:styleId="24">
-    <w:name w:val="Стиль2"/>
-    <w:basedOn w:val="ac"/>
-    <w:link w:val="25"/>
-    <w:qFormat/>
-    <w:rsid w:val="00EF24F3"/>
-    <w:pPr>
-      <w:tabs>
-        <w:tab w:val="left" w:pos="708"/>
-      </w:tabs>
-      <w:jc w:val="center"/>
-    </w:pPr>
-    <w:rPr>
-      <w:b/>
-      <w:szCs w:val="28"/>
-    </w:rPr>
-  </w:style>
-  <w:style w:type="paragraph" w:customStyle="1" w:styleId="aff0">
-    <w:name w:val="СТО Абзац"/>
-    <w:basedOn w:val="a"/>
-    <w:rsid w:val="00061E9F"/>
-    <w:pPr>
-      <w:ind w:firstLine="709"/>
-      <w:jc w:val="both"/>
-    </w:pPr>
-  </w:style>
-  <w:style w:type="character" w:customStyle="1" w:styleId="25">
-    <w:name w:val="Стиль2 Знак"/>
-    <w:link w:val="24"/>
-    <w:rsid w:val="00EF24F3"/>
-    <w:rPr>
-      <w:rFonts w:ascii="Times New Roman" w:eastAsia="Times New Roman" w:hAnsi="Times New Roman" w:cs="Times New Roman"/>
-      <w:b/>
-      <w:sz w:val="28"/>
-      <w:szCs w:val="28"/>
-      <w:lang w:eastAsia="ru-RU"/>
-    </w:rPr>
-  </w:style>
-  <w:style w:type="paragraph" w:styleId="4">
-    <w:name w:val="toc 4"/>
-    <w:basedOn w:val="a"/>
-    <w:next w:val="a"/>
-    <w:autoRedefine/>
-    <w:uiPriority w:val="39"/>
-    <w:unhideWhenUsed/>
-    <w:rsid w:val="00C836CA"/>
-    <w:pPr>
-      <w:ind w:left="560"/>
-    </w:pPr>
-    <w:rPr>
-      <w:rFonts w:ascii="Calibri" w:hAnsi="Calibri" w:cs="Calibri"/>
-      <w:sz w:val="20"/>
-    </w:rPr>
-  </w:style>
-  <w:style w:type="paragraph" w:styleId="51">
-    <w:name w:val="toc 5"/>
-    <w:basedOn w:val="a"/>
-    <w:next w:val="a"/>
-    <w:autoRedefine/>
-    <w:uiPriority w:val="39"/>
-    <w:unhideWhenUsed/>
-    <w:rsid w:val="00C836CA"/>
-    <w:pPr>
-      <w:ind w:left="840"/>
-    </w:pPr>
-    <w:rPr>
-      <w:rFonts w:ascii="Calibri" w:hAnsi="Calibri" w:cs="Calibri"/>
-      <w:sz w:val="20"/>
-    </w:rPr>
-  </w:style>
-  <w:style w:type="paragraph" w:styleId="6">
-    <w:name w:val="toc 6"/>
-    <w:basedOn w:val="a"/>
-    <w:next w:val="a"/>
-    <w:autoRedefine/>
-    <w:uiPriority w:val="39"/>
-    <w:unhideWhenUsed/>
-    <w:rsid w:val="00C836CA"/>
-    <w:pPr>
-      <w:ind w:left="1120"/>
-    </w:pPr>
-    <w:rPr>
-      <w:rFonts w:ascii="Calibri" w:hAnsi="Calibri" w:cs="Calibri"/>
-      <w:sz w:val="20"/>
-    </w:rPr>
-  </w:style>
-  <w:style w:type="paragraph" w:styleId="7">
-    <w:name w:val="toc 7"/>
-    <w:basedOn w:val="a"/>
-    <w:next w:val="a"/>
-    <w:autoRedefine/>
-    <w:uiPriority w:val="39"/>
-    <w:unhideWhenUsed/>
-    <w:rsid w:val="00C836CA"/>
-    <w:pPr>
-      <w:ind w:left="1400"/>
-    </w:pPr>
-    <w:rPr>
-      <w:rFonts w:ascii="Calibri" w:hAnsi="Calibri" w:cs="Calibri"/>
-      <w:sz w:val="20"/>
-    </w:rPr>
-  </w:style>
-  <w:style w:type="paragraph" w:styleId="8">
-    <w:name w:val="toc 8"/>
-    <w:basedOn w:val="a"/>
-    <w:next w:val="a"/>
-    <w:autoRedefine/>
-    <w:uiPriority w:val="39"/>
-    <w:unhideWhenUsed/>
-    <w:rsid w:val="00C836CA"/>
-    <w:pPr>
-      <w:ind w:left="1680"/>
-    </w:pPr>
-    <w:rPr>
-      <w:rFonts w:ascii="Calibri" w:hAnsi="Calibri" w:cs="Calibri"/>
-      <w:sz w:val="20"/>
-    </w:rPr>
-  </w:style>
-  <w:style w:type="paragraph" w:styleId="91">
-    <w:name w:val="toc 9"/>
-    <w:basedOn w:val="a"/>
-    <w:next w:val="a"/>
-    <w:autoRedefine/>
-    <w:uiPriority w:val="39"/>
-    <w:unhideWhenUsed/>
-    <w:rsid w:val="00C836CA"/>
-    <w:pPr>
-      <w:ind w:left="1960"/>
-    </w:pPr>
-    <w:rPr>
-      <w:rFonts w:ascii="Calibri" w:hAnsi="Calibri" w:cs="Calibri"/>
-      <w:sz w:val="20"/>
-    </w:rPr>
-  </w:style>
-  <w:style w:type="character" w:customStyle="1" w:styleId="14">
-    <w:name w:val="Оглавление 1 Знак"/>
-    <w:link w:val="13"/>
-    <w:uiPriority w:val="39"/>
-    <w:rsid w:val="007027B8"/>
-    <w:rPr>
-      <w:rFonts w:ascii="Cambria" w:eastAsia="Times New Roman" w:hAnsi="Cambria"/>
-      <w:b/>
-      <w:bCs/>
-      <w:caps/>
-      <w:sz w:val="24"/>
-      <w:szCs w:val="24"/>
-    </w:rPr>
-  </w:style>
-  <w:style w:type="paragraph" w:styleId="a0">
-    <w:name w:val="List Continue"/>
-    <w:basedOn w:val="a"/>
-    <w:uiPriority w:val="99"/>
-    <w:semiHidden/>
-    <w:unhideWhenUsed/>
-    <w:rsid w:val="000B6402"/>
-    <w:pPr>
-      <w:spacing w:after="120"/>
-      <w:ind w:left="283"/>
-      <w:contextualSpacing/>
-    </w:pPr>
-  </w:style>
-  <w:style w:type="character" w:styleId="aff1">
-    <w:name w:val="footnote reference"/>
-    <w:uiPriority w:val="99"/>
-    <w:semiHidden/>
-    <w:unhideWhenUsed/>
-    <w:rsid w:val="00F04418"/>
-    <w:rPr>
-      <w:vertAlign w:val="superscript"/>
-    </w:rPr>
-  </w:style>
-  <w:style w:type="character" w:styleId="aff2">
-    <w:name w:val="Placeholder Text"/>
-    <w:uiPriority w:val="99"/>
-    <w:semiHidden/>
-    <w:rsid w:val="007A3EB4"/>
-    <w:rPr>
-      <w:color w:val="808080"/>
-    </w:rPr>
-  </w:style>
-  <w:style w:type="paragraph" w:customStyle="1" w:styleId="formattext">
-    <w:name w:val="formattext"/>
-    <w:basedOn w:val="a"/>
-    <w:rsid w:val="005B6C1B"/>
-    <w:pPr>
-      <w:spacing w:before="100" w:beforeAutospacing="1" w:after="100" w:afterAutospacing="1"/>
-    </w:pPr>
-    <w:rPr>
-      <w:sz w:val="24"/>
-      <w:szCs w:val="24"/>
-    </w:rPr>
-  </w:style>
-  <w:style w:type="character" w:customStyle="1" w:styleId="50">
-    <w:name w:val="Заголовок 5 Знак"/>
-    <w:link w:val="5"/>
-    <w:uiPriority w:val="9"/>
-    <w:semiHidden/>
-    <w:rsid w:val="00EF34AF"/>
-    <w:rPr>
-      <w:rFonts w:ascii="Calibri" w:eastAsia="Times New Roman" w:hAnsi="Calibri" w:cs="Times New Roman"/>
-      <w:b/>
-      <w:bCs/>
-      <w:i/>
-      <w:iCs/>
-      <w:sz w:val="26"/>
-      <w:szCs w:val="26"/>
-    </w:rPr>
-  </w:style>
-  <w:style w:type="character" w:customStyle="1" w:styleId="90">
-    <w:name w:val="Заголовок 9 Знак"/>
-    <w:link w:val="9"/>
-    <w:uiPriority w:val="9"/>
-    <w:semiHidden/>
-    <w:rsid w:val="00EF34AF"/>
-    <w:rPr>
-      <w:rFonts w:ascii="Cambria" w:eastAsia="Times New Roman" w:hAnsi="Cambria" w:cs="Times New Roman"/>
-      <w:sz w:val="22"/>
-      <w:szCs w:val="22"/>
-    </w:rPr>
-  </w:style>
-  <w:style w:type="paragraph" w:styleId="aff3">
-    <w:name w:val="Normal (Web)"/>
-    <w:basedOn w:val="a"/>
-    <w:uiPriority w:val="99"/>
-    <w:unhideWhenUsed/>
-    <w:rsid w:val="006D0017"/>
-    <w:pPr>
-      <w:spacing w:before="100" w:beforeAutospacing="1" w:after="100" w:afterAutospacing="1"/>
-    </w:pPr>
-    <w:rPr>
-      <w:sz w:val="24"/>
-      <w:szCs w:val="24"/>
-    </w:rPr>
-  </w:style>
-  <w:style w:type="character" w:styleId="aff4">
-    <w:name w:val="Strong"/>
-    <w:basedOn w:val="a1"/>
-    <w:uiPriority w:val="22"/>
-    <w:qFormat/>
-    <w:rsid w:val="006D0017"/>
-    <w:rPr>
-      <w:b/>
-      <w:bCs/>
-    </w:rPr>
-  </w:style>
-</w:styles>
-</file>
-
-<file path=word/stylesWithEffects.xml><?xml version="1.0" encoding="utf-8"?>
-<w:styles xmlns:wpc="http://schemas.microsoft.com/office/word/2010/wordprocessingCanvas" xmlns:mc="http://schemas.openxmlformats.org/markup-compatibility/2006" xmlns:o="urn:schemas-microsoft-com:office:office" xmlns:r="http://schemas.openxmlformats.org/officeDocument/2006/relationships" xmlns:m="http://schemas.openxmlformats.org/officeDocument/2006/math" xmlns:v="urn:schemas-microsoft-com:vml" xmlns:wp14="http://schemas.microsoft.com/office/word/2010/wordprocessingDrawing" xmlns:wp="http://schemas.openxmlformats.org/drawingml/2006/wordprocessingDrawing" xmlns:w10="urn:schemas-microsoft-com:office:word" xmlns:w="http://schemas.openxmlformats.org/wordprocessingml/2006/main" xmlns:w14="http://schemas.microsoft.com/office/word/2010/wordml" xmlns:wpg="http://schemas.microsoft.com/office/word/2010/wordprocessingGroup" xmlns:wpi="http://schemas.microsoft.com/office/word/2010/wordprocessingInk" xmlns:wne="http://schemas.microsoft.com/office/word/2006/wordml" xmlns:wps="http://schemas.microsoft.com/office/word/2010/wordprocessingShape" mc:Ignorable="w14 wp14">
-  <w:docDefaults>
-    <w:rPrDefault>
-      <w:rPr>
-        <w:rFonts w:ascii="Calibri" w:eastAsia="Calibri" w:hAnsi="Calibri" w:cs="Times New Roman"/>
-        <w:lang w:val="ru-RU" w:eastAsia="ru-RU" w:bidi="ar-SA"/>
-      </w:rPr>
-    </w:rPrDefault>
-    <w:pPrDefault/>
-  </w:docDefaults>
-  <w:latentStyles w:defLockedState="0" w:defUIPriority="99" w:defSemiHidden="1" w:defUnhideWhenUsed="1" w:defQFormat="0" w:count="267">
-    <w:lsdException w:name="Normal" w:semiHidden="0" w:uiPriority="0" w:unhideWhenUsed="0" w:qFormat="1"/>
-    <w:lsdException w:name="heading 1" w:semiHidden="0" w:uiPriority="0" w:unhideWhenUsed="0" w:qFormat="1"/>
-    <w:lsdException w:name="heading 2" w:uiPriority="0" w:qFormat="1"/>
-    <w:lsdException w:name="heading 3" w:uiPriority="0" w:qFormat="1"/>
-    <w:lsdException w:name="heading 4" w:uiPriority="9" w:qFormat="1"/>
-    <w:lsdException w:name="heading 5" w:uiPriority="9" w:qFormat="1"/>
-    <w:lsdException w:name="heading 6" w:uiPriority="9" w:qFormat="1"/>
-    <w:lsdException w:name="heading 7" w:uiPriority="9" w:qFormat="1"/>
-    <w:lsdException w:name="heading 8" w:uiPriority="9" w:qFormat="1"/>
-    <w:lsdException w:name="heading 9" w:uiPriority="9" w:qFormat="1"/>
-    <w:lsdException w:name="toc 1" w:uiPriority="39" w:qFormat="1"/>
-    <w:lsdException w:name="toc 2" w:uiPriority="39" w:qFormat="1"/>
-    <w:lsdException w:name="toc 3" w:uiPriority="39" w:qFormat="1"/>
-    <w:lsdException w:name="toc 4" w:uiPriority="39"/>
-    <w:lsdException w:name="toc 5" w:uiPriority="39"/>
-    <w:lsdException w:name="toc 6" w:uiPriority="39"/>
-    <w:lsdException w:name="toc 7" w:uiPriority="39"/>
-    <w:lsdException w:name="toc 8" w:uiPriority="39"/>
-    <w:lsdException w:name="toc 9" w:uiPriority="39"/>
-    <w:lsdException w:name="caption" w:uiPriority="35" w:qFormat="1"/>
-    <w:lsdException w:name="line number" w:uiPriority="0"/>
-    <w:lsdException w:name="page number" w:uiPriority="0"/>
-    <w:lsdException w:name="Title" w:semiHidden="0" w:uiPriority="10" w:unhideWhenUsed="0" w:qFormat="1"/>
-    <w:lsdException w:name="Default Paragraph Font" w:uiPriority="1"/>
-    <w:lsdException w:name="Body Text" w:uiPriority="0"/>
-    <w:lsdException w:name="Body Text Indent" w:uiPriority="0"/>
-    <w:lsdException w:name="Subtitle" w:semiHidden="0" w:uiPriority="11" w:unhideWhenUsed="0" w:qFormat="1"/>
-    <w:lsdException w:name="Body Text Indent 2" w:uiPriority="0"/>
-    <w:lsdException w:name="Body Text Indent 3" w:uiPriority="0"/>
-    <w:lsdException w:name="Strong" w:semiHidden="0" w:uiPriority="22" w:unhideWhenUsed="0" w:qFormat="1"/>
-    <w:lsdException w:name="Emphasis" w:semiHidden="0" w:uiPriority="20" w:unhideWhenUsed="0" w:qFormat="1"/>
-    <w:lsdException w:name="Table Grid" w:uiPriority="59"/>
-    <w:lsdException w:name="Placeholder Text" w:unhideWhenUsed="0"/>
-    <w:lsdException w:name="No Spacing" w:semiHidden="0" w:uiPriority="1" w:unhideWhenUsed="0" w:qFormat="1"/>
-    <w:lsdException w:name="Light Shading" w:semiHidden="0" w:uiPriority="60" w:unhideWhenUsed="0"/>
-    <w:lsdException w:name="Light List" w:semiHidden="0" w:uiPriority="61" w:unhideWhenUsed="0"/>
-    <w:lsdException w:name="Light Grid" w:semiHidden="0" w:uiPriority="62" w:unhideWhenUsed="0"/>
-    <w:lsdException w:name="Medium Shading 1" w:semiHidden="0" w:uiPriority="63" w:unhideWhenUsed="0"/>
-    <w:lsdException w:name="Medium Shading 2" w:semiHidden="0" w:uiPriority="64" w:unhideWhenUsed="0"/>
-    <w:lsdException w:name="Medium List 1" w:semiHidden="0" w:uiPriority="65" w:unhideWhenUsed="0"/>
-    <w:lsdException w:name="Medium List 2" w:semiHidden="0" w:uiPriority="66" w:unhideWhenUsed="0"/>
-    <w:lsdException w:name="Medium Grid 1" w:semiHidden="0" w:uiPriority="67" w:unhideWhenUsed="0"/>
-    <w:lsdException w:name="Medium Grid 2" w:semiHidden="0" w:uiPriority="68" w:unhideWhenUsed="0"/>
-    <w:lsdException w:name="Medium Grid 3" w:semiHidden="0" w:uiPriority="69" w:unhideWhenUsed="0"/>
-    <w:lsdException w:name="Dark List" w:semiHidden="0" w:uiPriority="70" w:unhideWhenUsed="0"/>
-    <w:lsdException w:name="Colorful Shading" w:semiHidden="0" w:uiPriority="71" w:unhideWhenUsed="0"/>
-    <w:lsdException w:name="Colorful List" w:semiHidden="0" w:uiPriority="72" w:unhideWhenUsed="0"/>
-    <w:lsdException w:name="Colorful Grid" w:semiHidden="0" w:uiPriority="73" w:unhideWhenUsed="0"/>
-    <w:lsdException w:name="Light Shading Accent 1" w:semiHidden="0" w:uiPriority="60" w:unhideWhenUsed="0"/>
-    <w:lsdException w:name="Light List Accent 1" w:semiHidden="0" w:uiPriority="61" w:unhideWhenUsed="0"/>
-    <w:lsdException w:name="Light Grid Accent 1" w:semiHidden="0" w:uiPriority="62" w:unhideWhenUsed="0"/>
-    <w:lsdException w:name="Medium Shading 1 Accent 1" w:semiHidden="0" w:uiPriority="63" w:unhideWhenUsed="0"/>
-    <w:lsdException w:name="Medium Shading 2 Accent 1" w:semiHidden="0" w:uiPriority="64" w:unhideWhenUsed="0"/>
-    <w:lsdException w:name="Medium List 1 Accent 1" w:semiHidden="0" w:uiPriority="65" w:unhideWhenUsed="0"/>
-    <w:lsdException w:name="Revision" w:unhideWhenUsed="0"/>
-    <w:lsdException w:name="List Paragraph" w:semiHidden="0" w:uiPriority="34" w:unhideWhenUsed="0" w:qFormat="1"/>
-    <w:lsdException w:name="Quote" w:semiHidden="0" w:uiPriority="29" w:unhideWhenUsed="0" w:qFormat="1"/>
-    <w:lsdException w:name="Intense Quote" w:semiHidden="0" w:uiPriority="30" w:unhideWhenUsed="0" w:qFormat="1"/>
-    <w:lsdException w:name="Medium List 2 Accent 1" w:semiHidden="0" w:uiPriority="66" w:unhideWhenUsed="0"/>
-    <w:lsdException w:name="Medium Grid 1 Accent 1" w:semiHidden="0" w:uiPriority="67" w:unhideWhenUsed="0"/>
-    <w:lsdException w:name="Medium Grid 2 Accent 1" w:semiHidden="0" w:uiPriority="68" w:unhideWhenUsed="0"/>
-    <w:lsdException w:name="Medium Grid 3 Accent 1" w:semiHidden="0" w:uiPriority="69" w:unhideWhenUsed="0"/>
-    <w:lsdException w:name="Dark List Accent 1" w:semiHidden="0" w:uiPriority="70" w:unhideWhenUsed="0"/>
-    <w:lsdException w:name="Colorful Shading Accent 1" w:semiHidden="0" w:uiPriority="71" w:unhideWhenUsed="0"/>
-    <w:lsdException w:name="Colorful List Accent 1" w:semiHidden="0" w:uiPriority="72" w:unhideWhenUsed="0"/>
-    <w:lsdException w:name="Colorful Grid Accent 1" w:semiHidden="0" w:uiPriority="73" w:unhideWhenUsed="0"/>
-    <w:lsdException w:name="Light Shading Accent 2" w:semiHidden="0" w:uiPriority="60" w:unhideWhenUsed="0"/>
-    <w:lsdException w:name="Light List Accent 2" w:semiHidden="0" w:uiPriority="61" w:unhideWhenUsed="0"/>
-    <w:lsdException w:name="Light Grid Accent 2" w:semiHidden="0" w:uiPriority="62" w:unhideWhenUsed="0"/>
-    <w:lsdException w:name="Medium Shading 1 Accent 2" w:semiHidden="0" w:uiPriority="63" w:unhideWhenUsed="0"/>
-    <w:lsdException w:name="Medium Shading 2 Accent 2" w:semiHidden="0" w:uiPriority="64" w:unhideWhenUsed="0"/>
-    <w:lsdException w:name="Medium List 1 Accent 2" w:semiHidden="0" w:uiPriority="65" w:unhideWhenUsed="0"/>
-    <w:lsdException w:name="Medium List 2 Accent 2" w:semiHidden="0" w:uiPriority="66" w:unhideWhenUsed="0"/>
-    <w:lsdException w:name="Medium Grid 1 Accent 2" w:semiHidden="0" w:uiPriority="67" w:unhideWhenUsed="0"/>
-    <w:lsdException w:name="Medium Grid 2 Accent 2" w:semiHidden="0" w:uiPriority="68" w:unhideWhenUsed="0"/>
-    <w:lsdException w:name="Medium Grid 3 Accent 2" w:semiHidden="0" w:uiPriority="69" w:unhideWhenUsed="0"/>
-    <w:lsdException w:name="Dark List Accent 2" w:semiHidden="0" w:uiPriority="70" w:unhideWhenUsed="0"/>
-    <w:lsdException w:name="Colorful Shading Accent 2" w:semiHidden="0" w:uiPriority="71" w:unhideWhenUsed="0"/>
-    <w:lsdException w:name="Colorful List Accent 2" w:semiHidden="0" w:uiPriority="72" w:unhideWhenUsed="0"/>
-    <w:lsdException w:name="Colorful Grid Accent 2" w:semiHidden="0" w:uiPriority="73" w:unhideWhenUsed="0"/>
-    <w:lsdException w:name="Light Shading Accent 3" w:semiHidden="0" w:uiPriority="60" w:unhideWhenUsed="0"/>
-    <w:lsdException w:name="Light List Accent 3" w:semiHidden="0" w:uiPriority="61" w:unhideWhenUsed="0"/>
-    <w:lsdException w:name="Light Grid Accent 3" w:semiHidden="0" w:uiPriority="62" w:unhideWhenUsed="0"/>
-    <w:lsdException w:name="Medium Shading 1 Accent 3" w:semiHidden="0" w:uiPriority="63" w:unhideWhenUsed="0"/>
-    <w:lsdException w:name="Medium Shading 2 Accent 3" w:semiHidden="0" w:uiPriority="64" w:unhideWhenUsed="0"/>
-    <w:lsdException w:name="Medium List 1 Accent 3" w:semiHidden="0" w:uiPriority="65" w:unhideWhenUsed="0"/>
-    <w:lsdException w:name="Medium List 2 Accent 3" w:semiHidden="0" w:uiPriority="66" w:unhideWhenUsed="0"/>
-    <w:lsdException w:name="Medium Grid 1 Accent 3" w:semiHidden="0" w:uiPriority="67" w:unhideWhenUsed="0"/>
-    <w:lsdException w:name="Medium Grid 2 Accent 3" w:semiHidden="0" w:uiPriority="68" w:unhideWhenUsed="0"/>
-    <w:lsdException w:name="Medium Grid 3 Accent 3" w:semiHidden="0" w:uiPriority="69" w:unhideWhenUsed="0"/>
-    <w:lsdException w:name="Dark List Accent 3" w:semiHidden="0" w:uiPriority="70" w:unhideWhenUsed="0"/>
-    <w:lsdException w:name="Colorful Shading Accent 3" w:semiHidden="0" w:uiPriority="71" w:unhideWhenUsed="0"/>
-    <w:lsdException w:name="Colorful List Accent 3" w:semiHidden="0" w:uiPriority="72" w:unhideWhenUsed="0"/>
-    <w:lsdException w:name="Colorful Grid Accent 3" w:semiHidden="0" w:uiPriority="73" w:unhideWhenUsed="0"/>
-    <w:lsdException w:name="Light Shading Accent 4" w:semiHidden="0" w:uiPriority="60" w:unhideWhenUsed="0"/>
-    <w:lsdException w:name="Light List Accent 4" w:semiHidden="0" w:uiPriority="61" w:unhideWhenUsed="0"/>
-    <w:lsdException w:name="Light Grid Accent 4" w:semiHidden="0" w:uiPriority="62" w:unhideWhenUsed="0"/>
-    <w:lsdException w:name="Medium Shading 1 Accent 4" w:semiHidden="0" w:uiPriority="63" w:unhideWhenUsed="0"/>
-    <w:lsdException w:name="Medium Shading 2 Accent 4" w:semiHidden="0" w:uiPriority="64" w:unhideWhenUsed="0"/>
-    <w:lsdException w:name="Medium List 1 Accent 4" w:semiHidden="0" w:uiPriority="65" w:unhideWhenUsed="0"/>
-    <w:lsdException w:name="Medium List 2 Accent 4" w:semiHidden="0" w:uiPriority="66" w:unhideWhenUsed="0"/>
-    <w:lsdException w:name="Medium Grid 1 Accent 4" w:semiHidden="0" w:uiPriority="67" w:unhideWhenUsed="0"/>
-    <w:lsdException w:name="Medium Grid 2 Accent 4" w:semiHidden="0" w:uiPriority="68" w:unhideWhenUsed="0"/>
-    <w:lsdException w:name="Medium Grid 3 Accent 4" w:semiHidden="0" w:uiPriority="69" w:unhideWhenUsed="0"/>
-    <w:lsdException w:name="Dark List Accent 4" w:semiHidden="0" w:uiPriority="70" w:unhideWhenUsed="0"/>
-    <w:lsdException w:name="Colorful Shading Accent 4" w:semiHidden="0" w:uiPriority="71" w:unhideWhenUsed="0"/>
-    <w:lsdException w:name="Colorful List Accent 4" w:semiHidden="0" w:uiPriority="72" w:unhideWhenUsed="0"/>
-    <w:lsdException w:name="Colorful Grid Accent 4" w:semiHidden="0" w:uiPriority="73" w:unhideWhenUsed="0"/>
-    <w:lsdException w:name="Light Shading Accent 5" w:semiHidden="0" w:uiPriority="60" w:unhideWhenUsed="0"/>
-    <w:lsdException w:name="Light List Accent 5" w:semiHidden="0" w:uiPriority="61" w:unhideWhenUsed="0"/>
-    <w:lsdException w:name="Light Grid Accent 5" w:semiHidden="0" w:uiPriority="62" w:unhideWhenUsed="0"/>
-    <w:lsdException w:name="Medium Shading 1 Accent 5" w:semiHidden="0" w:uiPriority="63" w:unhideWhenUsed="0"/>
-    <w:lsdException w:name="Medium Shading 2 Accent 5" w:semiHidden="0" w:uiPriority="64" w:unhideWhenUsed="0"/>
-    <w:lsdException w:name="Medium List 1 Accent 5" w:semiHidden="0" w:uiPriority="65" w:unhideWhenUsed="0"/>
-    <w:lsdException w:name="Medium List 2 Accent 5" w:semiHidden="0" w:uiPriority="66" w:unhideWhenUsed="0"/>
-    <w:lsdException w:name="Medium Grid 1 Accent 5" w:semiHidden="0" w:uiPriority="67" w:unhideWhenUsed="0"/>
-    <w:lsdException w:name="Medium Grid 2 Accent 5" w:semiHidden="0" w:uiPriority="68" w:unhideWhenUsed="0"/>
-    <w:lsdException w:name="Medium Grid 3 Accent 5" w:semiHidden="0" w:uiPriority="69" w:unhideWhenUsed="0"/>
-    <w:lsdException w:name="Dark List Accent 5" w:semiHidden="0" w:uiPriority="70" w:unhideWhenUsed="0"/>
-    <w:lsdException w:name="Colorful Shading Accent 5" w:semiHidden="0" w:uiPriority="71" w:unhideWhenUsed="0"/>
-    <w:lsdException w:name="Colorful List Accent 5" w:semiHidden="0" w:uiPriority="72" w:unhideWhenUsed="0"/>
-    <w:lsdException w:name="Colorful Grid Accent 5" w:semiHidden="0" w:uiPriority="73" w:unhideWhenUsed="0"/>
-    <w:lsdException w:name="Light Shading Accent 6" w:semiHidden="0" w:uiPriority="60" w:unhideWhenUsed="0"/>
-    <w:lsdException w:name="Light List Accent 6" w:semiHidden="0" w:uiPriority="61" w:unhideWhenUsed="0"/>
-    <w:lsdException w:name="Light Grid Accent 6" w:semiHidden="0" w:uiPriority="62" w:unhideWhenUsed="0"/>
-    <w:lsdException w:name="Medium Shading 1 Accent 6" w:semiHidden="0" w:uiPriority="63" w:unhideWhenUsed="0"/>
-    <w:lsdException w:name="Medium Shading 2 Accent 6" w:semiHidden="0" w:uiPriority="64" w:unhideWhenUsed="0"/>
-    <w:lsdException w:name="Medium List 1 Accent 6" w:semiHidden="0" w:uiPriority="65" w:unhideWhenUsed="0"/>
-    <w:lsdException w:name="Medium List 2 Accent 6" w:semiHidden="0" w:uiPriority="66" w:unhideWhenUsed="0"/>
-    <w:lsdException w:name="Medium Grid 1 Accent 6" w:semiHidden="0" w:uiPriority="67" w:unhideWhenUsed="0"/>
-    <w:lsdException w:name="Medium Grid 2 Accent 6" w:semiHidden="0" w:uiPriority="68" w:unhideWhenUsed="0"/>
-    <w:lsdException w:name="Medium Grid 3 Accent 6" w:semiHidden="0" w:uiPriority="69" w:unhideWhenUsed="0"/>
-    <w:lsdException w:name="Dark List Accent 6" w:semiHidden="0" w:uiPriority="70" w:unhideWhenUsed="0"/>
-    <w:lsdException w:name="Colorful Shading Accent 6" w:semiHidden="0" w:uiPriority="71" w:unhideWhenUsed="0"/>
-    <w:lsdException w:name="Colorful List Accent 6" w:semiHidden="0" w:uiPriority="72" w:unhideWhenUsed="0"/>
-    <w:lsdException w:name="Colorful Grid Accent 6" w:semiHidden="0" w:uiPriority="73" w:unhideWhenUsed="0"/>
-    <w:lsdException w:name="Subtle Emphasis" w:semiHidden="0" w:uiPriority="19" w:unhideWhenUsed="0" w:qFormat="1"/>
-    <w:lsdException w:name="Intense Emphasis" w:semiHidden="0" w:uiPriority="21" w:unhideWhenUsed="0" w:qFormat="1"/>
-    <w:lsdException w:name="Subtle Reference" w:semiHidden="0" w:uiPriority="31" w:unhideWhenUsed="0" w:qFormat="1"/>
-    <w:lsdException w:name="Intense Reference" w:semiHidden="0" w:uiPriority="32" w:unhideWhenUsed="0" w:qFormat="1"/>
-    <w:lsdException w:name="Book Title" w:semiHidden="0" w:uiPriority="33" w:unhideWhenUsed="0" w:qFormat="1"/>
-    <w:lsdException w:name="Bibliography" w:uiPriority="37"/>
-    <w:lsdException w:name="TOC Heading" w:uiPriority="39" w:qFormat="1"/>
+  <w:latentStyles w:defLockedState="0" w:defUIPriority="99" w:defSemiHidden="0" w:defUnhideWhenUsed="0" w:defQFormat="0" w:count="376">
+    <w:lsdException w:name="Normal" w:uiPriority="0" w:qFormat="1"/>
+    <w:lsdException w:name="heading 1" w:uiPriority="0" w:qFormat="1"/>
+    <w:lsdException w:name="heading 2" w:semiHidden="1" w:uiPriority="0" w:unhideWhenUsed="1" w:qFormat="1"/>
+    <w:lsdException w:name="heading 3" w:semiHidden="1" w:uiPriority="0" w:unhideWhenUsed="1" w:qFormat="1"/>
+    <w:lsdException w:name="heading 4" w:semiHidden="1" w:uiPriority="9" w:unhideWhenUsed="1" w:qFormat="1"/>
+    <w:lsdException w:name="heading 5" w:semiHidden="1" w:uiPriority="9" w:unhideWhenUsed="1" w:qFormat="1"/>
+    <w:lsdException w:name="heading 6" w:semiHidden="1" w:uiPriority="9" w:unhideWhenUsed="1" w:qFormat="1"/>
+    <w:lsdException w:name="heading 7" w:semiHidden="1" w:uiPriority="9" w:unhideWhenUsed="1" w:qFormat="1"/>
+    <w:lsdException w:name="heading 8" w:semiHidden="1" w:uiPriority="9" w:unhideWhenUsed="1" w:qFormat="1"/>
+    <w:lsdException w:name="heading 9" w:semiHidden="1" w:uiPriority="9" w:unhideWhenUsed="1" w:qFormat="1"/>
+    <w:lsdException w:name="index 1" w:semiHidden="1" w:unhideWhenUsed="1"/>
+    <w:lsdException w:name="index 2" w:semiHidden="1" w:unhideWhenUsed="1"/>
+    <w:lsdException w:name="index 3" w:semiHidden="1" w:unhideWhenUsed="1"/>
+    <w:lsdException w:name="index 4" w:semiHidden="1" w:unhideWhenUsed="1"/>
+    <w:lsdException w:name="index 5" w:semiHidden="1" w:unhideWhenUsed="1"/>
+    <w:lsdException w:name="index 6" w:semiHidden="1" w:unhideWhenUsed="1"/>
+    <w:lsdException w:name="index 7" w:semiHidden="1" w:unhideWhenUsed="1"/>
+    <w:lsdException w:name="index 8" w:semiHidden="1" w:unhideWhenUsed="1"/>
+    <w:lsdException w:name="index 9" w:semiHidden="1" w:unhideWhenUsed="1"/>
+    <w:lsdException w:name="toc 1" w:semiHidden="1" w:uiPriority="39" w:unhideWhenUsed="1" w:qFormat="1"/>
+    <w:lsdException w:name="toc 2" w:semiHidden="1" w:uiPriority="39" w:unhideWhenUsed="1" w:qFormat="1"/>
+    <w:lsdException w:name="toc 3" w:semiHidden="1" w:uiPriority="39" w:unhideWhenUsed="1" w:qFormat="1"/>
+    <w:lsdException w:name="toc 4" w:semiHidden="1" w:uiPriority="39" w:unhideWhenUsed="1"/>
+    <w:lsdException w:name="toc 5" w:semiHidden="1" w:uiPriority="39" w:unhideWhenUsed="1"/>
+    <w:lsdException w:name="toc 6" w:semiHidden="1" w:uiPriority="39" w:unhideWhenUsed="1"/>
+    <w:lsdException w:name="toc 7" w:semiHidden="1" w:uiPriority="39" w:unhideWhenUsed="1"/>
+    <w:lsdException w:name="toc 8" w:semiHidden="1" w:uiPriority="39" w:unhideWhenUsed="1"/>
+    <w:lsdException w:name="toc 9" w:semiHidden="1" w:uiPriority="39" w:unhideWhenUsed="1"/>
+    <w:lsdException w:name="Normal Indent" w:semiHidden="1" w:unhideWhenUsed="1"/>
+    <w:lsdException w:name="footnote text" w:semiHidden="1" w:unhideWhenUsed="1"/>
+    <w:lsdException w:name="annotation text" w:semiHidden="1" w:unhideWhenUsed="1"/>
+    <w:lsdException w:name="header" w:semiHidden="1" w:unhideWhenUsed="1"/>
+    <w:lsdException w:name="footer" w:semiHidden="1" w:unhideWhenUsed="1"/>
+    <w:lsdException w:name="index heading" w:semiHidden="1" w:unhideWhenUsed="1"/>
+    <w:lsdException w:name="caption" w:semiHidden="1" w:uiPriority="35" w:unhideWhenUsed="1" w:qFormat="1"/>
+    <w:lsdException w:name="table of figures" w:semiHidden="1" w:unhideWhenUsed="1"/>
+    <w:lsdException w:name="envelope address" w:semiHidden="1" w:unhideWhenUsed="1"/>
+    <w:lsdException w:name="envelope return" w:semiHidden="1" w:unhideWhenUsed="1"/>
+    <w:lsdException w:name="footnote reference" w:semiHidden="1" w:unhideWhenUsed="1"/>
+    <w:lsdException w:name="annotation reference" w:semiHidden="1" w:unhideWhenUsed="1"/>
+    <w:lsdException w:name="line number" w:semiHidden="1" w:uiPriority="0" w:unhideWhenUsed="1"/>
+    <w:lsdException w:name="page number" w:semiHidden="1" w:uiPriority="0" w:unhideWhenUsed="1"/>
+    <w:lsdException w:name="endnote reference" w:semiHidden="1" w:unhideWhenUsed="1"/>
+    <w:lsdException w:name="endnote text" w:semiHidden="1" w:unhideWhenUsed="1"/>
+    <w:lsdException w:name="table of authorities" w:semiHidden="1" w:unhideWhenUsed="1"/>
+    <w:lsdException w:name="macro" w:semiHidden="1" w:unhideWhenUsed="1"/>
+    <w:lsdException w:name="toa heading" w:semiHidden="1" w:unhideWhenUsed="1"/>
+    <w:lsdException w:name="List" w:semiHidden="1" w:unhideWhenUsed="1"/>
+    <w:lsdException w:name="List Bullet" w:semiHidden="1" w:unhideWhenUsed="1"/>
+    <w:lsdException w:name="List Number" w:semiHidden="1" w:unhideWhenUsed="1"/>
+    <w:lsdException w:name="List 2" w:semiHidden="1" w:unhideWhenUsed="1"/>
+    <w:lsdException w:name="List 3" w:semiHidden="1" w:unhideWhenUsed="1"/>
+    <w:lsdException w:name="List 4" w:semiHidden="1" w:unhideWhenUsed="1"/>
+    <w:lsdException w:name="List 5" w:semiHidden="1" w:unhideWhenUsed="1"/>
+    <w:lsdException w:name="List Bullet 2" w:semiHidden="1" w:unhideWhenUsed="1"/>
+    <w:lsdException w:name="List Bullet 3" w:semiHidden="1" w:unhideWhenUsed="1"/>
+    <w:lsdException w:name="List Bullet 4" w:semiHidden="1" w:unhideWhenUsed="1"/>
+    <w:lsdException w:name="List Bullet 5" w:semiHidden="1" w:unhideWhenUsed="1"/>
+    <w:lsdException w:name="List Number 2" w:semiHidden="1" w:unhideWhenUsed="1"/>
+    <w:lsdException w:name="List Number 3" w:semiHidden="1" w:unhideWhenUsed="1"/>
+    <w:lsdException w:name="List Number 4" w:semiHidden="1" w:unhideWhenUsed="1"/>
+    <w:lsdException w:name="List Number 5" w:semiHidden="1" w:unhideWhenUsed="1"/>
+    <w:lsdException w:name="Title" w:uiPriority="10" w:qFormat="1"/>
+    <w:lsdException w:name="Closing" w:semiHidden="1" w:unhideWhenUsed="1"/>
+    <w:lsdException w:name="Signature" w:semiHidden="1" w:unhideWhenUsed="1"/>
+    <w:lsdException w:name="Default Paragraph Font" w:semiHidden="1" w:uiPriority="1" w:unhideWhenUsed="1"/>
+    <w:lsdException w:name="Body Text" w:semiHidden="1" w:uiPriority="0" w:unhideWhenUsed="1"/>
+    <w:lsdException w:name="Body Text Indent" w:semiHidden="1" w:uiPriority="0" w:unhideWhenUsed="1"/>
+    <w:lsdException w:name="List Continue" w:semiHidden="1" w:unhideWhenUsed="1"/>
+    <w:lsdException w:name="List Continue 2" w:semiHidden="1" w:unhideWhenUsed="1"/>
+    <w:lsdException w:name="List Continue 3" w:semiHidden="1" w:unhideWhenUsed="1"/>
+    <w:lsdException w:name="List Continue 4" w:semiHidden="1" w:unhideWhenUsed="1"/>
+    <w:lsdException w:name="List Continue 5" w:semiHidden="1" w:unhideWhenUsed="1"/>
+    <w:lsdException w:name="Message Header" w:semiHidden="1" w:unhideWhenUsed="1"/>
+    <w:lsdException w:name="Subtitle" w:uiPriority="11" w:qFormat="1"/>
+    <w:lsdException w:name="Salutation" w:semiHidden="1" w:unhideWhenUsed="1"/>
+    <w:lsdException w:name="Date" w:semiHidden="1" w:unhideWhenUsed="1"/>
+    <w:lsdException w:name="Body Text First Indent" w:semiHidden="1" w:unhideWhenUsed="1"/>
+    <w:lsdException w:name="Body Text First Indent 2" w:semiHidden="1" w:unhideWhenUsed="1"/>
+    <w:lsdException w:name="Note Heading" w:semiHidden="1" w:unhideWhenUsed="1"/>
+    <w:lsdException w:name="Body Text 2" w:semiHidden="1" w:unhideWhenUsed="1"/>
+    <w:lsdException w:name="Body Text 3" w:semiHidden="1" w:unhideWhenUsed="1"/>
+    <w:lsdException w:name="Body Text Indent 2" w:semiHidden="1" w:uiPriority="0" w:unhideWhenUsed="1"/>
+    <w:lsdException w:name="Body Text Indent 3" w:semiHidden="1" w:uiPriority="0" w:unhideWhenUsed="1"/>
+    <w:lsdException w:name="Block Text" w:semiHidden="1" w:unhideWhenUsed="1"/>
+    <w:lsdException w:name="Hyperlink" w:semiHidden="1" w:unhideWhenUsed="1"/>
+    <w:lsdException w:name="FollowedHyperlink" w:semiHidden="1" w:unhideWhenUsed="1"/>
+    <w:lsdException w:name="Strong" w:uiPriority="22" w:qFormat="1"/>
+    <w:lsdException w:name="Emphasis" w:uiPriority="20" w:qFormat="1"/>
+    <w:lsdException w:name="Document Map" w:semiHidden="1" w:unhideWhenUsed="1"/>
+    <w:lsdException w:name="Plain Text" w:semiHidden="1" w:unhideWhenUsed="1"/>
+    <w:lsdException w:name="E-mail Signature" w:semiHidden="1" w:unhideWhenUsed="1"/>
+    <w:lsdException w:name="HTML Top of Form" w:semiHidden="1" w:unhideWhenUsed="1"/>
+    <w:lsdException w:name="HTML Bottom of Form" w:semiHidden="1" w:unhideWhenUsed="1"/>
+    <w:lsdException w:name="Normal (Web)" w:semiHidden="1" w:unhideWhenUsed="1"/>
+    <w:lsdException w:name="HTML Acronym" w:semiHidden="1" w:unhideWhenUsed="1"/>
+    <w:lsdException w:name="HTML Address" w:semiHidden="1" w:unhideWhenUsed="1"/>
+    <w:lsdException w:name="HTML Cite" w:semiHidden="1" w:unhideWhenUsed="1"/>
+    <w:lsdException w:name="HTML Code" w:semiHidden="1" w:unhideWhenUsed="1"/>
+    <w:lsdException w:name="HTML Definition" w:semiHidden="1" w:unhideWhenUsed="1"/>
+    <w:lsdException w:name="HTML Keyboard" w:semiHidden="1" w:unhideWhenUsed="1"/>
+    <w:lsdException w:name="HTML Preformatted" w:semiHidden="1" w:unhideWhenUsed="1"/>
+    <w:lsdException w:name="HTML Sample" w:semiHidden="1" w:unhideWhenUsed="1"/>
+    <w:lsdException w:name="HTML Typewriter" w:semiHidden="1" w:unhideWhenUsed="1"/>
+    <w:lsdException w:name="HTML Variable" w:semiHidden="1" w:unhideWhenUsed="1"/>
+    <w:lsdException w:name="Normal Table" w:semiHidden="1" w:unhideWhenUsed="1"/>
+    <w:lsdException w:name="annotation subject" w:semiHidden="1" w:unhideWhenUsed="1"/>
+    <w:lsdException w:name="No List" w:semiHidden="1" w:unhideWhenUsed="1"/>
+    <w:lsdException w:name="Outline List 1" w:semiHidden="1" w:unhideWhenUsed="1"/>
+    <w:lsdException w:name="Outline List 2" w:semiHidden="1" w:unhideWhenUsed="1"/>
+    <w:lsdException w:name="Outline List 3" w:semiHidden="1" w:unhideWhenUsed="1"/>
+    <w:lsdException w:name="Table Simple 1" w:semiHidden="1" w:unhideWhenUsed="1"/>
+    <w:lsdException w:name="Table Simple 2" w:semiHidden="1" w:unhideWhenUsed="1"/>
+    <w:lsdException w:name="Table Simple 3" w:semiHidden="1" w:unhideWhenUsed="1"/>
+    <w:lsdException w:name="Table Classic 1" w:semiHidden="1" w:unhideWhenUsed="1"/>
+    <w:lsdException w:name="Table Classic 2" w:semiHidden="1" w:unhideWhenUsed="1"/>
+    <w:lsdException w:name="Table Classic 3" w:semiHidden="1" w:unhideWhenUsed="1"/>
+    <w:lsdException w:name="Table Classic 4" w:semiHidden="1" w:unhideWhenUsed="1"/>
+    <w:lsdException w:name="Table Colorful 1" w:semiHidden="1" w:unhideWhenUsed="1"/>
+    <w:lsdException w:name="Table Colorful 2" w:semiHidden="1" w:unhideWhenUsed="1"/>
+    <w:lsdException w:name="Table Colorful 3" w:semiHidden="1" w:unhideWhenUsed="1"/>
+    <w:lsdException w:name="Table Columns 1" w:semiHidden="1" w:unhideWhenUsed="1"/>
+    <w:lsdException w:name="Table Columns 2" w:semiHidden="1" w:unhideWhenUsed="1"/>
+    <w:lsdException w:name="Table Columns 3" w:semiHidden="1" w:unhideWhenUsed="1"/>
+    <w:lsdException w:name="Table Columns 4" w:semiHidden="1" w:unhideWhenUsed="1"/>
+    <w:lsdException w:name="Table Columns 5" w:semiHidden="1" w:unhideWhenUsed="1"/>
+    <w:lsdException w:name="Table Grid 1" w:semiHidden="1" w:unhideWhenUsed="1"/>
+    <w:lsdException w:name="Table Grid 2" w:semiHidden="1" w:unhideWhenUsed="1"/>
+    <w:lsdException w:name="Table Grid 3" w:semiHidden="1" w:unhideWhenUsed="1"/>
+    <w:lsdException w:name="Table Grid 4" w:semiHidden="1" w:unhideWhenUsed="1"/>
+    <w:lsdException w:name="Table Grid 5" w:semiHidden="1" w:unhideWhenUsed="1"/>
+    <w:lsdException w:name="Table Grid 6" w:semiHidden="1" w:unhideWhenUsed="1"/>
+    <w:lsdException w:name="Table Grid 7" w:semiHidden="1" w:unhideWhenUsed="1"/>
+    <w:lsdException w:name="Table Grid 8" w:semiHidden="1" w:unhideWhenUsed="1"/>
+    <w:lsdException w:name="Table List 1" w:semiHidden="1" w:unhideWhenUsed="1"/>
+    <w:lsdException w:name="Table List 2" w:semiHidden="1" w:unhideWhenUsed="1"/>
+    <w:lsdException w:name="Table List 3" w:semiHidden="1" w:unhideWhenUsed="1"/>
+    <w:lsdException w:name="Table List 4" w:semiHidden="1" w:unhideWhenUsed="1"/>
+    <w:lsdException w:name="Table List 5" w:semiHidden="1" w:unhideWhenUsed="1"/>
+    <w:lsdException w:name="Table List 6" w:semiHidden="1" w:unhideWhenUsed="1"/>
+    <w:lsdException w:name="Table List 7" w:semiHidden="1" w:unhideWhenUsed="1"/>
+    <w:lsdException w:name="Table List 8" w:semiHidden="1" w:unhideWhenUsed="1"/>
+    <w:lsdException w:name="Table 3D effects 1" w:semiHidden="1" w:unhideWhenUsed="1"/>
+    <w:lsdException w:name="Table 3D effects 2" w:semiHidden="1" w:unhideWhenUsed="1"/>
+    <w:lsdException w:name="Table 3D effects 3" w:semiHidden="1" w:unhideWhenUsed="1"/>
+    <w:lsdException w:name="Table Contemporary" w:semiHidden="1" w:unhideWhenUsed="1"/>
+    <w:lsdException w:name="Table Elegant" w:semiHidden="1" w:unhideWhenUsed="1"/>
+    <w:lsdException w:name="Table Professional" w:semiHidden="1" w:unhideWhenUsed="1"/>
+    <w:lsdException w:name="Table Subtle 1" w:semiHidden="1" w:unhideWhenUsed="1"/>
+    <w:lsdException w:name="Table Subtle 2" w:semiHidden="1" w:unhideWhenUsed="1"/>
+    <w:lsdException w:name="Table Web 1" w:semiHidden="1" w:unhideWhenUsed="1"/>
+    <w:lsdException w:name="Table Web 2" w:semiHidden="1" w:unhideWhenUsed="1"/>
+    <w:lsdException w:name="Table Web 3" w:semiHidden="1" w:unhideWhenUsed="1"/>
+    <w:lsdException w:name="Balloon Text" w:semiHidden="1" w:unhideWhenUsed="1"/>
+    <w:lsdException w:name="Table Grid" w:semiHidden="1" w:uiPriority="59" w:unhideWhenUsed="1"/>
+    <w:lsdException w:name="Table Theme" w:semiHidden="1" w:unhideWhenUsed="1"/>
+    <w:lsdException w:name="Placeholder Text" w:semiHidden="1"/>
+    <w:lsdException w:name="No Spacing" w:uiPriority="1" w:qFormat="1"/>
+    <w:lsdException w:name="Light Shading" w:uiPriority="60"/>
+    <w:lsdException w:name="Light List" w:uiPriority="61"/>
+    <w:lsdException w:name="Light Grid" w:uiPriority="62"/>
+    <w:lsdException w:name="Medium Shading 1" w:uiPriority="63"/>
+    <w:lsdException w:name="Medium Shading 2" w:uiPriority="64"/>
+    <w:lsdException w:name="Medium List 1" w:uiPriority="65"/>
+    <w:lsdException w:name="Medium List 2" w:uiPriority="66"/>
+    <w:lsdException w:name="Medium Grid 1" w:uiPriority="67"/>
+    <w:lsdException w:name="Medium Grid 2" w:uiPriority="68"/>
+    <w:lsdException w:name="Medium Grid 3" w:uiPriority="69"/>
+    <w:lsdException w:name="Dark List" w:uiPriority="70"/>
+    <w:lsdException w:name="Colorful Shading" w:uiPriority="71"/>
+    <w:lsdException w:name="Colorful List" w:uiPriority="72"/>
+    <w:lsdException w:name="Colorful Grid" w:uiPriority="73"/>
+    <w:lsdException w:name="Light Shading Accent 1" w:uiPriority="60"/>
+    <w:lsdException w:name="Light List Accent 1" w:uiPriority="61"/>
+    <w:lsdException w:name="Light Grid Accent 1" w:uiPriority="62"/>
+    <w:lsdException w:name="Medium Shading 1 Accent 1" w:uiPriority="63"/>
+    <w:lsdException w:name="Medium Shading 2 Accent 1" w:uiPriority="64"/>
+    <w:lsdException w:name="Medium List 1 Accent 1" w:uiPriority="65"/>
+    <w:lsdException w:name="Revision" w:semiHidden="1"/>
+    <w:lsdException w:name="List Paragraph" w:uiPriority="34" w:qFormat="1"/>
+    <w:lsdException w:name="Quote" w:uiPriority="29" w:qFormat="1"/>
+    <w:lsdException w:name="Intense Quote" w:uiPriority="30" w:qFormat="1"/>
+    <w:lsdException w:name="Medium List 2 Accent 1" w:uiPriority="66"/>
+    <w:lsdException w:name="Medium Grid 1 Accent 1" w:uiPriority="67"/>
+    <w:lsdException w:name="Medium Grid 2 Accent 1" w:uiPriority="68"/>
+    <w:lsdException w:name="Medium Grid 3 Accent 1" w:uiPriority="69"/>
+    <w:lsdException w:name="Dark List Accent 1" w:uiPriority="70"/>
+    <w:lsdException w:name="Colorful Shading Accent 1" w:uiPriority="71"/>
+    <w:lsdException w:name="Colorful List Accent 1" w:uiPriority="72"/>
+    <w:lsdException w:name="Colorful Grid Accent 1" w:uiPriority="73"/>
+    <w:lsdException w:name="Light Shading Accent 2" w:uiPriority="60"/>
+    <w:lsdException w:name="Light List Accent 2" w:uiPriority="61"/>
+    <w:lsdException w:name="Light Grid Accent 2" w:uiPriority="62"/>
+    <w:lsdException w:name="Medium Shading 1 Accent 2" w:uiPriority="63"/>
+    <w:lsdException w:name="Medium Shading 2 Accent 2" w:uiPriority="64"/>
+    <w:lsdException w:name="Medium List 1 Accent 2" w:uiPriority="65"/>
+    <w:lsdException w:name="Medium List 2 Accent 2" w:uiPriority="66"/>
+    <w:lsdException w:name="Medium Grid 1 Accent 2" w:uiPriority="67"/>
+    <w:lsdException w:name="Medium Grid 2 Accent 2" w:uiPriority="68"/>
+    <w:lsdException w:name="Medium Grid 3 Accent 2" w:uiPriority="69"/>
+    <w:lsdException w:name="Dark List Accent 2" w:uiPriority="70"/>
+    <w:lsdException w:name="Colorful Shading Accent 2" w:uiPriority="71"/>
+    <w:lsdException w:name="Colorful List Accent 2" w:uiPriority="72"/>
+    <w:lsdException w:name="Colorful Grid Accent 2" w:uiPriority="73"/>
+    <w:lsdException w:name="Light Shading Accent 3" w:uiPriority="60"/>
+    <w:lsdException w:name="Light List Accent 3" w:uiPriority="61"/>
+    <w:lsdException w:name="Light Grid Accent 3" w:uiPriority="62"/>
+    <w:lsdException w:name="Medium Shading 1 Accent 3" w:uiPriority="63"/>
+    <w:lsdException w:name="Medium Shading 2 Accent 3" w:uiPriority="64"/>
+    <w:lsdException w:name="Medium List 1 Accent 3" w:uiPriority="65"/>
+    <w:lsdException w:name="Medium List 2 Accent 3" w:uiPriority="66"/>
+    <w:lsdException w:name="Medium Grid 1 Accent 3" w:uiPriority="67"/>
+    <w:lsdException w:name="Medium Grid 2 Accent 3" w:uiPriority="68"/>
+    <w:lsdException w:name="Medium Grid 3 Accent 3" w:uiPriority="69"/>
+    <w:lsdException w:name="Dark List Accent 3" w:uiPriority="70"/>
+    <w:lsdException w:name="Colorful Shading Accent 3" w:uiPriority="71"/>
+    <w:lsdException w:name="Colorful List Accent 3" w:uiPriority="72"/>
+    <w:lsdException w:name="Colorful Grid Accent 3" w:uiPriority="73"/>
+    <w:lsdException w:name="Light Shading Accent 4" w:uiPriority="60"/>
+    <w:lsdException w:name="Light List Accent 4" w:uiPriority="61"/>
+    <w:lsdException w:name="Light Grid Accent 4" w:uiPriority="62"/>
+    <w:lsdException w:name="Medium Shading 1 Accent 4" w:uiPriority="63"/>
+    <w:lsdException w:name="Medium Shading 2 Accent 4" w:uiPriority="64"/>
+    <w:lsdException w:name="Medium List 1 Accent 4" w:uiPriority="65"/>
+    <w:lsdException w:name="Medium List 2 Accent 4" w:uiPriority="66"/>
+    <w:lsdException w:name="Medium Grid 1 Accent 4" w:uiPriority="67"/>
+    <w:lsdException w:name="Medium Grid 2 Accent 4" w:uiPriority="68"/>
+    <w:lsdException w:name="Medium Grid 3 Accent 4" w:uiPriority="69"/>
+    <w:lsdException w:name="Dark List Accent 4" w:uiPriority="70"/>
+    <w:lsdException w:name="Colorful Shading Accent 4" w:uiPriority="71"/>
+    <w:lsdException w:name="Colorful List Accent 4" w:uiPriority="72"/>
+    <w:lsdException w:name="Colorful Grid Accent 4" w:uiPriority="73"/>
+    <w:lsdException w:name="Light Shading Accent 5" w:uiPriority="60"/>
+    <w:lsdException w:name="Light List Accent 5" w:uiPriority="61"/>
+    <w:lsdException w:name="Light Grid Accent 5" w:uiPriority="62"/>
+    <w:lsdException w:name="Medium Shading 1 Accent 5" w:uiPriority="63"/>
+    <w:lsdException w:name="Medium Shading 2 Accent 5" w:uiPriority="64"/>
+    <w:lsdException w:name="Medium List 1 Accent 5" w:uiPriority="65"/>
+    <w:lsdException w:name="Medium List 2 Accent 5" w:uiPriority="66"/>
+    <w:lsdException w:name="Medium Grid 1 Accent 5" w:uiPriority="67"/>
+    <w:lsdException w:name="Medium Grid 2 Accent 5" w:uiPriority="68"/>
+    <w:lsdException w:name="Medium Grid 3 Accent 5" w:uiPriority="69"/>
+    <w:lsdException w:name="Dark List Accent 5" w:uiPriority="70"/>
+    <w:lsdException w:name="Colorful Shading Accent 5" w:uiPriority="71"/>
+    <w:lsdException w:name="Colorful List Accent 5" w:uiPriority="72"/>
+    <w:lsdException w:name="Colorful Grid Accent 5" w:uiPriority="73"/>
+    <w:lsdException w:name="Light Shading Accent 6" w:uiPriority="60"/>
+    <w:lsdException w:name="Light List Accent 6" w:uiPriority="61"/>
+    <w:lsdException w:name="Light Grid Accent 6" w:uiPriority="62"/>
+    <w:lsdException w:name="Medium Shading 1 Accent 6" w:uiPriority="63"/>
+    <w:lsdException w:name="Medium Shading 2 Accent 6" w:uiPriority="64"/>
+    <w:lsdException w:name="Medium List 1 Accent 6" w:uiPriority="65"/>
+    <w:lsdException w:name="Medium List 2 Accent 6" w:uiPriority="66"/>
+    <w:lsdException w:name="Medium Grid 1 Accent 6" w:uiPriority="67"/>
+    <w:lsdException w:name="Medium Grid 2 Accent 6" w:uiPriority="68"/>
+    <w:lsdException w:name="Medium Grid 3 Accent 6" w:uiPriority="69"/>
+    <w:lsdException w:name="Dark List Accent 6" w:uiPriority="70"/>
+    <w:lsdException w:name="Colorful Shading Accent 6" w:uiPriority="71"/>
+    <w:lsdException w:name="Colorful List Accent 6" w:uiPriority="72"/>
+    <w:lsdException w:name="Colorful Grid Accent 6" w:uiPriority="73"/>
+    <w:lsdException w:name="Subtle Emphasis" w:uiPriority="19" w:qFormat="1"/>
+    <w:lsdException w:name="Intense Emphasis" w:uiPriority="21" w:qFormat="1"/>
+    <w:lsdException w:name="Subtle Reference" w:uiPriority="31" w:qFormat="1"/>
+    <w:lsdException w:name="Intense Reference" w:uiPriority="32" w:qFormat="1"/>
+    <w:lsdException w:name="Book Title" w:uiPriority="33" w:qFormat="1"/>
+    <w:lsdException w:name="Bibliography" w:semiHidden="1" w:uiPriority="37" w:unhideWhenUsed="1"/>
+    <w:lsdException w:name="TOC Heading" w:semiHidden="1" w:uiPriority="39" w:unhideWhenUsed="1" w:qFormat="1"/>
+    <w:lsdException w:name="Plain Table 1" w:uiPriority="41"/>
+    <w:lsdException w:name="Plain Table 2" w:uiPriority="42"/>
+    <w:lsdException w:name="Plain Table 3" w:uiPriority="43"/>
+    <w:lsdException w:name="Plain Table 4" w:uiPriority="44"/>
+    <w:lsdException w:name="Plain Table 5" w:uiPriority="45"/>
+    <w:lsdException w:name="Grid Table Light" w:uiPriority="40"/>
+    <w:lsdException w:name="Grid Table 1 Light" w:uiPriority="46"/>
+    <w:lsdException w:name="Grid Table 2" w:uiPriority="47"/>
+    <w:lsdException w:name="Grid Table 3" w:uiPriority="48"/>
+    <w:lsdException w:name="Grid Table 4" w:uiPriority="49"/>
+    <w:lsdException w:name="Grid Table 5 Dark" w:uiPriority="50"/>
+    <w:lsdException w:name="Grid Table 6 Colorful" w:uiPriority="51"/>
+    <w:lsdException w:name="Grid Table 7 Colorful" w:uiPriority="52"/>
+    <w:lsdException w:name="Grid Table 1 Light Accent 1" w:uiPriority="46"/>
+    <w:lsdException w:name="Grid Table 2 Accent 1" w:uiPriority="47"/>
+    <w:lsdException w:name="Grid Table 3 Accent 1" w:uiPriority="48"/>
+    <w:lsdException w:name="Grid Table 4 Accent 1" w:uiPriority="49"/>
+    <w:lsdException w:name="Grid Table 5 Dark Accent 1" w:uiPriority="50"/>
+    <w:lsdException w:name="Grid Table 6 Colorful Accent 1" w:uiPriority="51"/>
+    <w:lsdException w:name="Grid Table 7 Colorful Accent 1" w:uiPriority="52"/>
+    <w:lsdException w:name="Grid Table 1 Light Accent 2" w:uiPriority="46"/>
+    <w:lsdException w:name="Grid Table 2 Accent 2" w:uiPriority="47"/>
+    <w:lsdException w:name="Grid Table 3 Accent 2" w:uiPriority="48"/>
+    <w:lsdException w:name="Grid Table 4 Accent 2" w:uiPriority="49"/>
+    <w:lsdException w:name="Grid Table 5 Dark Accent 2" w:uiPriority="50"/>
+    <w:lsdException w:name="Grid Table 6 Colorful Accent 2" w:uiPriority="51"/>
+    <w:lsdException w:name="Grid Table 7 Colorful Accent 2" w:uiPriority="52"/>
+    <w:lsdException w:name="Grid Table 1 Light Accent 3" w:uiPriority="46"/>
+    <w:lsdException w:name="Grid Table 2 Accent 3" w:uiPriority="47"/>
+    <w:lsdException w:name="Grid Table 3 Accent 3" w:uiPriority="48"/>
+    <w:lsdException w:name="Grid Table 4 Accent 3" w:uiPriority="49"/>
+    <w:lsdException w:name="Grid Table 5 Dark Accent 3" w:uiPriority="50"/>
+    <w:lsdException w:name="Grid Table 6 Colorful Accent 3" w:uiPriority="51"/>
+    <w:lsdException w:name="Grid Table 7 Colorful Accent 3" w:uiPriority="52"/>
+    <w:lsdException w:name="Grid Table 1 Light Accent 4" w:uiPriority="46"/>
+    <w:lsdException w:name="Grid Table 2 Accent 4" w:uiPriority="47"/>
+    <w:lsdException w:name="Grid Table 3 Accent 4" w:uiPriority="48"/>
+    <w:lsdException w:name="Grid Table 4 Accent 4" w:uiPriority="49"/>
+    <w:lsdException w:name="Grid Table 5 Dark Accent 4" w:uiPriority="50"/>
+    <w:lsdException w:name="Grid Table 6 Colorful Accent 4" w:uiPriority="51"/>
+    <w:lsdException w:name="Grid Table 7 Colorful Accent 4" w:uiPriority="52"/>
+    <w:lsdException w:name="Grid Table 1 Light Accent 5" w:uiPriority="46"/>
+    <w:lsdException w:name="Grid Table 2 Accent 5" w:uiPriority="47"/>
+    <w:lsdException w:name="Grid Table 3 Accent 5" w:uiPriority="48"/>
+    <w:lsdException w:name="Grid Table 4 Accent 5" w:uiPriority="49"/>
+    <w:lsdException w:name="Grid Table 5 Dark Accent 5" w:uiPriority="50"/>
+    <w:lsdException w:name="Grid Table 6 Colorful Accent 5" w:uiPriority="51"/>
+    <w:lsdException w:name="Grid Table 7 Colorful Accent 5" w:uiPriority="52"/>
+    <w:lsdException w:name="Grid Table 1 Light Accent 6" w:uiPriority="46"/>
+    <w:lsdException w:name="Grid Table 2 Accent 6" w:uiPriority="47"/>
+    <w:lsdException w:name="Grid Table 3 Accent 6" w:uiPriority="48"/>
+    <w:lsdException w:name="Grid Table 4 Accent 6" w:uiPriority="49"/>
+    <w:lsdException w:name="Grid Table 5 Dark Accent 6" w:uiPriority="50"/>
+    <w:lsdException w:name="Grid Table 6 Colorful Accent 6" w:uiPriority="51"/>
+    <w:lsdException w:name="Grid Table 7 Colorful Accent 6" w:uiPriority="52"/>
+    <w:lsdException w:name="List Table 1 Light" w:uiPriority="46"/>
+    <w:lsdException w:name="List Table 2" w:uiPriority="47"/>
+    <w:lsdException w:name="List Table 3" w:uiPriority="48"/>
+    <w:lsdException w:name="List Table 4" w:uiPriority="49"/>
+    <w:lsdException w:name="List Table 5 Dark" w:uiPriority="50"/>
+    <w:lsdException w:name="List Table 6 Colorful" w:uiPriority="51"/>
+    <w:lsdException w:name="List Table 7 Colorful" w:uiPriority="52"/>
+    <w:lsdException w:name="List Table 1 Light Accent 1" w:uiPriority="46"/>
+    <w:lsdException w:name="List Table 2 Accent 1" w:uiPriority="47"/>
+    <w:lsdException w:name="List Table 3 Accent 1" w:uiPriority="48"/>
+    <w:lsdException w:name="List Table 4 Accent 1" w:uiPriority="49"/>
+    <w:lsdException w:name="List Table 5 Dark Accent 1" w:uiPriority="50"/>
+    <w:lsdException w:name="List Table 6 Colorful Accent 1" w:uiPriority="51"/>
+    <w:lsdException w:name="List Table 7 Colorful Accent 1" w:uiPriority="52"/>
+    <w:lsdException w:name="List Table 1 Light Accent 2" w:uiPriority="46"/>
+    <w:lsdException w:name="List Table 2 Accent 2" w:uiPriority="47"/>
+    <w:lsdException w:name="List Table 3 Accent 2" w:uiPriority="48"/>
+    <w:lsdException w:name="List Table 4 Accent 2" w:uiPriority="49"/>
+    <w:lsdException w:name="List Table 5 Dark Accent 2" w:uiPriority="50"/>
+    <w:lsdException w:name="List Table 6 Colorful Accent 2" w:uiPriority="51"/>
+    <w:lsdException w:name="List Table 7 Colorful Accent 2" w:uiPriority="52"/>
+    <w:lsdException w:name="List Table 1 Light Accent 3" w:uiPriority="46"/>
+    <w:lsdException w:name="List Table 2 Accent 3" w:uiPriority="47"/>
+    <w:lsdException w:name="List Table 3 Accent 3" w:uiPriority="48"/>
+    <w:lsdException w:name="List Table 4 Accent 3" w:uiPriority="49"/>
+    <w:lsdException w:name="List Table 5 Dark Accent 3" w:uiPriority="50"/>
+    <w:lsdException w:name="List Table 6 Colorful Accent 3" w:uiPriority="51"/>
+    <w:lsdException w:name="List Table 7 Colorful Accent 3" w:uiPriority="52"/>
+    <w:lsdException w:name="List Table 1 Light Accent 4" w:uiPriority="46"/>
+    <w:lsdException w:name="List Table 2 Accent 4" w:uiPriority="47"/>
+    <w:lsdException w:name="List Table 3 Accent 4" w:uiPriority="48"/>
+    <w:lsdException w:name="List Table 4 Accent 4" w:uiPriority="49"/>
+    <w:lsdException w:name="List Table 5 Dark Accent 4" w:uiPriority="50"/>
+    <w:lsdException w:name="List Table 6 Colorful Accent 4" w:uiPriority="51"/>
+    <w:lsdException w:name="List Table 7 Colorful Accent 4" w:uiPriority="52"/>
+    <w:lsdException w:name="List Table 1 Light Accent 5" w:uiPriority="46"/>
+    <w:lsdException w:name="List Table 2 Accent 5" w:uiPriority="47"/>
+    <w:lsdException w:name="List Table 3 Accent 5" w:uiPriority="48"/>
+    <w:lsdException w:name="List Table 4 Accent 5" w:uiPriority="49"/>
+    <w:lsdException w:name="List Table 5 Dark Accent 5" w:uiPriority="50"/>
+    <w:lsdException w:name="List Table 6 Colorful Accent 5" w:uiPriority="51"/>
+    <w:lsdException w:name="List Table 7 Colorful Accent 5" w:uiPriority="52"/>
+    <w:lsdException w:name="List Table 1 Light Accent 6" w:uiPriority="46"/>
+    <w:lsdException w:name="List Table 2 Accent 6" w:uiPriority="47"/>
+    <w:lsdException w:name="List Table 3 Accent 6" w:uiPriority="48"/>
+    <w:lsdException w:name="List Table 4 Accent 6" w:uiPriority="49"/>
+    <w:lsdException w:name="List Table 5 Dark Accent 6" w:uiPriority="50"/>
+    <w:lsdException w:name="List Table 6 Colorful Accent 6" w:uiPriority="51"/>
+    <w:lsdException w:name="List Table 7 Colorful Accent 6" w:uiPriority="52"/>
+    <w:lsdException w:name="Mention" w:semiHidden="1" w:unhideWhenUsed="1"/>
+    <w:lsdException w:name="Smart Hyperlink" w:semiHidden="1" w:unhideWhenUsed="1"/>
+    <w:lsdException w:name="Hashtag" w:semiHidden="1" w:unhideWhenUsed="1"/>
+    <w:lsdException w:name="Unresolved Mention" w:semiHidden="1" w:unhideWhenUsed="1"/>
+    <w:lsdException w:name="Smart Link" w:semiHidden="1" w:unhideWhenUsed="1"/>
   </w:latentStyles>
   <w:style w:type="paragraph" w:default="1" w:styleId="a">
     <w:name w:val="Normal"/>
@@ -12803,7 +12017,7 @@
 </file>
 
 <file path=customXml/itemProps1.xml><?xml version="1.0" encoding="utf-8"?>
-<ds:datastoreItem xmlns:ds="http://schemas.openxmlformats.org/officeDocument/2006/customXml" ds:itemID="{4FD7FFDF-2CD8-4484-89C8-9C3291D81862}">
+<ds:datastoreItem xmlns:ds="http://schemas.openxmlformats.org/officeDocument/2006/customXml" ds:itemID="{FCD5EEA8-3C5F-45D2-8492-1EE5C97CA622}">
   <ds:schemaRefs>
     <ds:schemaRef ds:uri="http://schemas.openxmlformats.org/officeDocument/2006/bibliography"/>
   </ds:schemaRefs>
